--- a/AutoRecovery save of Document1.docx
+++ b/AutoRecovery save of Document1.docx
@@ -2,6 +2,1958 @@
 <file path=word/document.xml><?xml version="1.0" encoding="utf-8"?>
 <w:document xmlns:wpc="http://schemas.microsoft.com/office/word/2010/wordprocessingCanvas" xmlns:cx="http://schemas.microsoft.com/office/drawing/2014/chartex" xmlns:cx1="http://schemas.microsoft.com/office/drawing/2015/9/8/chartex" xmlns:cx2="http://schemas.microsoft.com/office/drawing/2015/10/21/chartex" xmlns:cx3="http://schemas.microsoft.com/office/drawing/2016/5/9/chartex" xmlns:cx4="http://schemas.microsoft.com/office/drawing/2016/5/10/chartex" xmlns:cx5="http://schemas.microsoft.com/office/drawing/2016/5/11/chartex" xmlns:cx6="http://schemas.microsoft.com/office/drawing/2016/5/12/chartex" xmlns:cx7="http://schemas.microsoft.com/office/drawing/2016/5/13/chartex" xmlns:cx8="http://schemas.microsoft.com/office/drawing/2016/5/14/chartex" xmlns:mc="http://schemas.openxmlformats.org/markup-compatibility/2006" xmlns:aink="http://schemas.microsoft.com/office/drawing/2016/ink" xmlns:am3d="http://schemas.microsoft.com/office/drawing/2017/model3d" xmlns:o="urn:schemas-microsoft-com:office:office" xmlns:oel="http://schemas.microsoft.com/office/2019/extlst" xmlns:r="http://schemas.openxmlformats.org/officeDocument/2006/relationships" xmlns:m="http://schemas.openxmlformats.org/officeDocument/2006/math" xmlns:v="urn:schemas-microsoft-com:vml" xmlns:wp14="http://schemas.microsoft.com/office/word/2010/wordprocessingDrawing" xmlns:wp="http://schemas.openxmlformats.org/drawingml/2006/wordprocessingDrawing" xmlns:w10="urn:schemas-microsoft-com:office:word" xmlns:w="http://schemas.openxmlformats.org/wordprocessingml/2006/main" xmlns:w14="http://schemas.microsoft.com/office/word/2010/wordml" xmlns:w15="http://schemas.microsoft.com/office/word/2012/wordml" xmlns:w16cex="http://schemas.microsoft.com/office/word/2018/wordml/cex" xmlns:w16cid="http://schemas.microsoft.com/office/word/2016/wordml/cid" xmlns:w16="http://schemas.microsoft.com/office/word/2018/wordml" xmlns:w16du="http://schemas.microsoft.com/office/word/2023/wordml/word16du" xmlns:w16sdtdh="http://schemas.microsoft.com/office/word/2020/wordml/sdtdatahash" xmlns:w16se="http://schemas.microsoft.com/office/word/2015/wordml/symex" xmlns:wpg="http://schemas.microsoft.com/office/word/2010/wordprocessingGroup" xmlns:wpi="http://schemas.microsoft.com/office/word/2010/wordprocessingInk" xmlns:wne="http://schemas.microsoft.com/office/word/2006/wordml" xmlns:wps="http://schemas.microsoft.com/office/word/2010/wordprocessingShape" mc:Ignorable="w14 w15 w16se w16cid w16 w16cex w16sdtdh w16du wp14">
   <w:body>
+    <w:p>
+      <w:pPr>
+        <w:ind w:left="720" w:hanging="360"/>
+        <w:rPr>
+          <w:sz w:val="56"/>
+          <w:szCs w:val="56"/>
+        </w:rPr>
+      </w:pPr>
+    </w:p>
+    <w:p>
+      <w:pPr>
+        <w:ind w:left="720" w:hanging="360"/>
+        <w:jc w:val="center"/>
+        <w:rPr>
+          <w:sz w:val="56"/>
+          <w:szCs w:val="56"/>
+        </w:rPr>
+      </w:pPr>
+      <w:r>
+        <w:rPr>
+          <w:sz w:val="56"/>
+          <w:szCs w:val="56"/>
+        </w:rPr>
+        <w:t>Build E-</w:t>
+      </w:r>
+      <w:proofErr w:type="spellStart"/>
+      <w:r>
+        <w:rPr>
+          <w:sz w:val="56"/>
+          <w:szCs w:val="56"/>
+        </w:rPr>
+        <w:t>Commerece</w:t>
+      </w:r>
+      <w:proofErr w:type="spellEnd"/>
+      <w:r>
+        <w:rPr>
+          <w:sz w:val="56"/>
+          <w:szCs w:val="56"/>
+        </w:rPr>
+        <w:t xml:space="preserve"> App</w:t>
+      </w:r>
+    </w:p>
+    <w:p>
+      <w:pPr>
+        <w:ind w:left="720" w:hanging="360"/>
+        <w:jc w:val="center"/>
+        <w:rPr>
+          <w:sz w:val="56"/>
+          <w:szCs w:val="56"/>
+        </w:rPr>
+      </w:pPr>
+      <w:r>
+        <w:rPr>
+          <w:sz w:val="56"/>
+          <w:szCs w:val="56"/>
+        </w:rPr>
+        <w:t xml:space="preserve">by React , TypeScript , Redux toolkit and </w:t>
+      </w:r>
+      <w:proofErr w:type="spellStart"/>
+      <w:proofErr w:type="gramStart"/>
+      <w:r>
+        <w:rPr>
+          <w:sz w:val="56"/>
+          <w:szCs w:val="56"/>
+        </w:rPr>
+        <w:t>BootStrap</w:t>
+      </w:r>
+      <w:proofErr w:type="spellEnd"/>
+      <w:proofErr w:type="gramEnd"/>
+    </w:p>
+    <w:p>
+      <w:pPr>
+        <w:ind w:left="720" w:hanging="360"/>
+        <w:jc w:val="center"/>
+        <w:rPr>
+          <w:sz w:val="56"/>
+          <w:szCs w:val="56"/>
+        </w:rPr>
+      </w:pPr>
+    </w:p>
+    <w:p>
+      <w:pPr>
+        <w:rPr>
+          <w:sz w:val="40"/>
+          <w:szCs w:val="40"/>
+        </w:rPr>
+      </w:pPr>
+      <w:r>
+        <w:rPr>
+          <w:noProof/>
+        </w:rPr>
+        <mc:AlternateContent>
+          <mc:Choice Requires="wps">
+            <w:drawing>
+              <wp:anchor distT="0" distB="0" distL="114300" distR="114300" simplePos="0" relativeHeight="251666432" behindDoc="0" locked="0" layoutInCell="1" allowOverlap="1" wp14:anchorId="550F2A4A" wp14:editId="0A184D7B">
+                <wp:simplePos x="0" y="0"/>
+                <wp:positionH relativeFrom="column">
+                  <wp:posOffset>4582614</wp:posOffset>
+                </wp:positionH>
+                <wp:positionV relativeFrom="paragraph">
+                  <wp:posOffset>5534</wp:posOffset>
+                </wp:positionV>
+                <wp:extent cx="2065020" cy="2796540"/>
+                <wp:effectExtent l="0" t="0" r="11430" b="22860"/>
+                <wp:wrapNone/>
+                <wp:docPr id="118895392" name="Rectangle 2"/>
+                <wp:cNvGraphicFramePr/>
+                <a:graphic xmlns:a="http://schemas.openxmlformats.org/drawingml/2006/main">
+                  <a:graphicData uri="http://schemas.microsoft.com/office/word/2010/wordprocessingShape">
+                    <wps:wsp>
+                      <wps:cNvSpPr/>
+                      <wps:spPr>
+                        <a:xfrm>
+                          <a:off x="0" y="0"/>
+                          <a:ext cx="2065020" cy="2796540"/>
+                        </a:xfrm>
+                        <a:prstGeom prst="rect">
+                          <a:avLst/>
+                        </a:prstGeom>
+                      </wps:spPr>
+                      <wps:style>
+                        <a:lnRef idx="2">
+                          <a:schemeClr val="accent1">
+                            <a:shade val="15000"/>
+                          </a:schemeClr>
+                        </a:lnRef>
+                        <a:fillRef idx="1">
+                          <a:schemeClr val="accent1"/>
+                        </a:fillRef>
+                        <a:effectRef idx="0">
+                          <a:schemeClr val="accent1"/>
+                        </a:effectRef>
+                        <a:fontRef idx="minor">
+                          <a:schemeClr val="lt1"/>
+                        </a:fontRef>
+                      </wps:style>
+                      <wps:txbx>
+                        <w:txbxContent>
+                          <w:p>
+                            <w:pPr>
+                              <w:jc w:val="center"/>
+                              <w:rPr>
+                                <w:b/>
+                                <w:bCs/>
+                                <w:sz w:val="36"/>
+                                <w:szCs w:val="36"/>
+                              </w:rPr>
+                            </w:pPr>
+                            <w:r>
+                              <w:rPr>
+                                <w:b/>
+                                <w:bCs/>
+                                <w:sz w:val="36"/>
+                                <w:szCs w:val="36"/>
+                              </w:rPr>
+                              <w:t>Features</w:t>
+                            </w:r>
+                          </w:p>
+                          <w:p>
+                            <w:pPr>
+                              <w:pStyle w:val="ListParagraph"/>
+                              <w:numPr>
+                                <w:ilvl w:val="0"/>
+                                <w:numId w:val="12"/>
+                              </w:numPr>
+                              <w:rPr>
+                                <w:b/>
+                                <w:bCs/>
+                              </w:rPr>
+                            </w:pPr>
+                            <w:r>
+                              <w:rPr>
+                                <w:b/>
+                                <w:bCs/>
+                              </w:rPr>
+                              <w:t>App Navigations</w:t>
+                            </w:r>
+                          </w:p>
+                          <w:p>
+                            <w:pPr>
+                              <w:pStyle w:val="ListParagraph"/>
+                              <w:numPr>
+                                <w:ilvl w:val="0"/>
+                                <w:numId w:val="12"/>
+                              </w:numPr>
+                              <w:rPr>
+                                <w:b/>
+                                <w:bCs/>
+                              </w:rPr>
+                            </w:pPr>
+                            <w:r>
+                              <w:rPr>
+                                <w:b/>
+                                <w:bCs/>
+                              </w:rPr>
+                              <w:t>Filtration</w:t>
+                            </w:r>
+                          </w:p>
+                          <w:p>
+                            <w:pPr>
+                              <w:pStyle w:val="ListParagraph"/>
+                              <w:numPr>
+                                <w:ilvl w:val="0"/>
+                                <w:numId w:val="12"/>
+                              </w:numPr>
+                              <w:rPr>
+                                <w:b/>
+                                <w:bCs/>
+                              </w:rPr>
+                            </w:pPr>
+                            <w:r>
+                              <w:rPr>
+                                <w:b/>
+                                <w:bCs/>
+                              </w:rPr>
+                              <w:t>Wishlist</w:t>
+                            </w:r>
+                          </w:p>
+                          <w:p>
+                            <w:pPr>
+                              <w:pStyle w:val="ListParagraph"/>
+                              <w:numPr>
+                                <w:ilvl w:val="0"/>
+                                <w:numId w:val="12"/>
+                              </w:numPr>
+                              <w:rPr>
+                                <w:b/>
+                                <w:bCs/>
+                              </w:rPr>
+                            </w:pPr>
+                            <w:r>
+                              <w:rPr>
+                                <w:b/>
+                                <w:bCs/>
+                              </w:rPr>
+                              <w:t>Shopping Cart</w:t>
+                            </w:r>
+                          </w:p>
+                          <w:p>
+                            <w:pPr>
+                              <w:pStyle w:val="ListParagraph"/>
+                              <w:numPr>
+                                <w:ilvl w:val="0"/>
+                                <w:numId w:val="12"/>
+                              </w:numPr>
+                              <w:rPr>
+                                <w:b/>
+                                <w:bCs/>
+                              </w:rPr>
+                            </w:pPr>
+                            <w:r>
+                              <w:rPr>
+                                <w:b/>
+                                <w:bCs/>
+                              </w:rPr>
+                              <w:t>Maximum add-to-</w:t>
+                            </w:r>
+                            <w:proofErr w:type="gramStart"/>
+                            <w:r>
+                              <w:rPr>
+                                <w:b/>
+                                <w:bCs/>
+                              </w:rPr>
+                              <w:t>cart</w:t>
+                            </w:r>
+                            <w:proofErr w:type="gramEnd"/>
+                          </w:p>
+                          <w:p>
+                            <w:pPr>
+                              <w:pStyle w:val="ListParagraph"/>
+                              <w:numPr>
+                                <w:ilvl w:val="0"/>
+                                <w:numId w:val="12"/>
+                              </w:numPr>
+                              <w:rPr>
+                                <w:b/>
+                                <w:bCs/>
+                              </w:rPr>
+                            </w:pPr>
+                            <w:r>
+                              <w:rPr>
+                                <w:b/>
+                                <w:bCs/>
+                              </w:rPr>
+                              <w:t>Authentication</w:t>
+                            </w:r>
+                          </w:p>
+                          <w:p>
+                            <w:pPr>
+                              <w:pStyle w:val="ListParagraph"/>
+                              <w:numPr>
+                                <w:ilvl w:val="0"/>
+                                <w:numId w:val="12"/>
+                              </w:numPr>
+                              <w:rPr>
+                                <w:b/>
+                                <w:bCs/>
+                              </w:rPr>
+                            </w:pPr>
+                            <w:r>
+                              <w:rPr>
+                                <w:b/>
+                                <w:bCs/>
+                              </w:rPr>
+                              <w:t>Authorization</w:t>
+                            </w:r>
+                          </w:p>
+                          <w:p>
+                            <w:pPr>
+                              <w:pStyle w:val="ListParagraph"/>
+                              <w:numPr>
+                                <w:ilvl w:val="0"/>
+                                <w:numId w:val="12"/>
+                              </w:numPr>
+                              <w:rPr>
+                                <w:b/>
+                                <w:bCs/>
+                              </w:rPr>
+                            </w:pPr>
+                            <w:r>
+                              <w:rPr>
+                                <w:b/>
+                                <w:bCs/>
+                              </w:rPr>
+                              <w:t>Profile Page</w:t>
+                            </w:r>
+                          </w:p>
+                          <w:p>
+                            <w:pPr>
+                              <w:pStyle w:val="ListParagraph"/>
+                              <w:numPr>
+                                <w:ilvl w:val="0"/>
+                                <w:numId w:val="12"/>
+                              </w:numPr>
+                              <w:rPr>
+                                <w:b/>
+                                <w:bCs/>
+                              </w:rPr>
+                            </w:pPr>
+                            <w:r>
+                              <w:rPr>
+                                <w:b/>
+                                <w:bCs/>
+                              </w:rPr>
+                              <w:t>Place Order</w:t>
+                            </w:r>
+                          </w:p>
+                          <w:p>
+                            <w:pPr>
+                              <w:pStyle w:val="ListParagraph"/>
+                              <w:numPr>
+                                <w:ilvl w:val="0"/>
+                                <w:numId w:val="12"/>
+                              </w:numPr>
+                              <w:rPr>
+                                <w:b/>
+                                <w:bCs/>
+                              </w:rPr>
+                            </w:pPr>
+                            <w:r>
+                              <w:rPr>
+                                <w:b/>
+                                <w:bCs/>
+                              </w:rPr>
+                              <w:t>Skeletons and Animations</w:t>
+                            </w:r>
+                          </w:p>
+                        </w:txbxContent>
+                      </wps:txbx>
+                      <wps:bodyPr rot="0" spcFirstLastPara="0" vertOverflow="overflow" horzOverflow="overflow" vert="horz" wrap="square" lIns="91440" tIns="45720" rIns="91440" bIns="45720" numCol="1" spcCol="0" rtlCol="0" fromWordArt="0" anchor="ctr" anchorCtr="0" forceAA="0" compatLnSpc="1">
+                        <a:prstTxWarp prst="textNoShape">
+                          <a:avLst/>
+                        </a:prstTxWarp>
+                        <a:noAutofit/>
+                      </wps:bodyPr>
+                    </wps:wsp>
+                  </a:graphicData>
+                </a:graphic>
+                <wp14:sizeRelH relativeFrom="margin">
+                  <wp14:pctWidth>0</wp14:pctWidth>
+                </wp14:sizeRelH>
+                <wp14:sizeRelV relativeFrom="margin">
+                  <wp14:pctHeight>0</wp14:pctHeight>
+                </wp14:sizeRelV>
+              </wp:anchor>
+            </w:drawing>
+          </mc:Choice>
+          <mc:Fallback>
+            <w:pict>
+              <v:rect w14:anchorId="550F2A4A" id="Rectangle 2" o:spid="_x0000_s1026" style="position:absolute;margin-left:360.85pt;margin-top:.45pt;width:162.6pt;height:220.2pt;z-index:251666432;visibility:visible;mso-wrap-style:square;mso-width-percent:0;mso-height-percent:0;mso-wrap-distance-left:9pt;mso-wrap-distance-top:0;mso-wrap-distance-right:9pt;mso-wrap-distance-bottom:0;mso-position-horizontal:absolute;mso-position-horizontal-relative:text;mso-position-vertical:absolute;mso-position-vertical-relative:text;mso-width-percent:0;mso-height-percent:0;mso-width-relative:margin;mso-height-relative:margin;v-text-anchor:middle" o:gfxdata="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" fillcolor="#156082 [3204]" strokecolor="#030e13 [484]" strokeweight="1pt">
+                <v:textbox>
+                  <w:txbxContent>
+                    <w:p>
+                      <w:pPr>
+                        <w:jc w:val="center"/>
+                        <w:rPr>
+                          <w:b/>
+                          <w:bCs/>
+                          <w:sz w:val="36"/>
+                          <w:szCs w:val="36"/>
+                        </w:rPr>
+                      </w:pPr>
+                      <w:r>
+                        <w:rPr>
+                          <w:b/>
+                          <w:bCs/>
+                          <w:sz w:val="36"/>
+                          <w:szCs w:val="36"/>
+                        </w:rPr>
+                        <w:t>Features</w:t>
+                      </w:r>
+                    </w:p>
+                    <w:p>
+                      <w:pPr>
+                        <w:pStyle w:val="ListParagraph"/>
+                        <w:numPr>
+                          <w:ilvl w:val="0"/>
+                          <w:numId w:val="12"/>
+                        </w:numPr>
+                        <w:rPr>
+                          <w:b/>
+                          <w:bCs/>
+                        </w:rPr>
+                      </w:pPr>
+                      <w:r>
+                        <w:rPr>
+                          <w:b/>
+                          <w:bCs/>
+                        </w:rPr>
+                        <w:t>App Navigations</w:t>
+                      </w:r>
+                    </w:p>
+                    <w:p>
+                      <w:pPr>
+                        <w:pStyle w:val="ListParagraph"/>
+                        <w:numPr>
+                          <w:ilvl w:val="0"/>
+                          <w:numId w:val="12"/>
+                        </w:numPr>
+                        <w:rPr>
+                          <w:b/>
+                          <w:bCs/>
+                        </w:rPr>
+                      </w:pPr>
+                      <w:r>
+                        <w:rPr>
+                          <w:b/>
+                          <w:bCs/>
+                        </w:rPr>
+                        <w:t>Filtration</w:t>
+                      </w:r>
+                    </w:p>
+                    <w:p>
+                      <w:pPr>
+                        <w:pStyle w:val="ListParagraph"/>
+                        <w:numPr>
+                          <w:ilvl w:val="0"/>
+                          <w:numId w:val="12"/>
+                        </w:numPr>
+                        <w:rPr>
+                          <w:b/>
+                          <w:bCs/>
+                        </w:rPr>
+                      </w:pPr>
+                      <w:r>
+                        <w:rPr>
+                          <w:b/>
+                          <w:bCs/>
+                        </w:rPr>
+                        <w:t>Wishlist</w:t>
+                      </w:r>
+                    </w:p>
+                    <w:p>
+                      <w:pPr>
+                        <w:pStyle w:val="ListParagraph"/>
+                        <w:numPr>
+                          <w:ilvl w:val="0"/>
+                          <w:numId w:val="12"/>
+                        </w:numPr>
+                        <w:rPr>
+                          <w:b/>
+                          <w:bCs/>
+                        </w:rPr>
+                      </w:pPr>
+                      <w:r>
+                        <w:rPr>
+                          <w:b/>
+                          <w:bCs/>
+                        </w:rPr>
+                        <w:t>Shopping Cart</w:t>
+                      </w:r>
+                    </w:p>
+                    <w:p>
+                      <w:pPr>
+                        <w:pStyle w:val="ListParagraph"/>
+                        <w:numPr>
+                          <w:ilvl w:val="0"/>
+                          <w:numId w:val="12"/>
+                        </w:numPr>
+                        <w:rPr>
+                          <w:b/>
+                          <w:bCs/>
+                        </w:rPr>
+                      </w:pPr>
+                      <w:r>
+                        <w:rPr>
+                          <w:b/>
+                          <w:bCs/>
+                        </w:rPr>
+                        <w:t>Maximum add-to-</w:t>
+                      </w:r>
+                      <w:proofErr w:type="gramStart"/>
+                      <w:r>
+                        <w:rPr>
+                          <w:b/>
+                          <w:bCs/>
+                        </w:rPr>
+                        <w:t>cart</w:t>
+                      </w:r>
+                      <w:proofErr w:type="gramEnd"/>
+                    </w:p>
+                    <w:p>
+                      <w:pPr>
+                        <w:pStyle w:val="ListParagraph"/>
+                        <w:numPr>
+                          <w:ilvl w:val="0"/>
+                          <w:numId w:val="12"/>
+                        </w:numPr>
+                        <w:rPr>
+                          <w:b/>
+                          <w:bCs/>
+                        </w:rPr>
+                      </w:pPr>
+                      <w:r>
+                        <w:rPr>
+                          <w:b/>
+                          <w:bCs/>
+                        </w:rPr>
+                        <w:t>Authentication</w:t>
+                      </w:r>
+                    </w:p>
+                    <w:p>
+                      <w:pPr>
+                        <w:pStyle w:val="ListParagraph"/>
+                        <w:numPr>
+                          <w:ilvl w:val="0"/>
+                          <w:numId w:val="12"/>
+                        </w:numPr>
+                        <w:rPr>
+                          <w:b/>
+                          <w:bCs/>
+                        </w:rPr>
+                      </w:pPr>
+                      <w:r>
+                        <w:rPr>
+                          <w:b/>
+                          <w:bCs/>
+                        </w:rPr>
+                        <w:t>Authorization</w:t>
+                      </w:r>
+                    </w:p>
+                    <w:p>
+                      <w:pPr>
+                        <w:pStyle w:val="ListParagraph"/>
+                        <w:numPr>
+                          <w:ilvl w:val="0"/>
+                          <w:numId w:val="12"/>
+                        </w:numPr>
+                        <w:rPr>
+                          <w:b/>
+                          <w:bCs/>
+                        </w:rPr>
+                      </w:pPr>
+                      <w:r>
+                        <w:rPr>
+                          <w:b/>
+                          <w:bCs/>
+                        </w:rPr>
+                        <w:t>Profile Page</w:t>
+                      </w:r>
+                    </w:p>
+                    <w:p>
+                      <w:pPr>
+                        <w:pStyle w:val="ListParagraph"/>
+                        <w:numPr>
+                          <w:ilvl w:val="0"/>
+                          <w:numId w:val="12"/>
+                        </w:numPr>
+                        <w:rPr>
+                          <w:b/>
+                          <w:bCs/>
+                        </w:rPr>
+                      </w:pPr>
+                      <w:r>
+                        <w:rPr>
+                          <w:b/>
+                          <w:bCs/>
+                        </w:rPr>
+                        <w:t>Place Order</w:t>
+                      </w:r>
+                    </w:p>
+                    <w:p>
+                      <w:pPr>
+                        <w:pStyle w:val="ListParagraph"/>
+                        <w:numPr>
+                          <w:ilvl w:val="0"/>
+                          <w:numId w:val="12"/>
+                        </w:numPr>
+                        <w:rPr>
+                          <w:b/>
+                          <w:bCs/>
+                        </w:rPr>
+                      </w:pPr>
+                      <w:r>
+                        <w:rPr>
+                          <w:b/>
+                          <w:bCs/>
+                        </w:rPr>
+                        <w:t>Skeletons and Animations</w:t>
+                      </w:r>
+                    </w:p>
+                  </w:txbxContent>
+                </v:textbox>
+              </v:rect>
+            </w:pict>
+          </mc:Fallback>
+        </mc:AlternateContent>
+      </w:r>
+      <w:r>
+        <w:rPr>
+          <w:noProof/>
+        </w:rPr>
+        <mc:AlternateContent>
+          <mc:Choice Requires="wps">
+            <w:drawing>
+              <wp:anchor distT="0" distB="0" distL="114300" distR="114300" simplePos="0" relativeHeight="251667456" behindDoc="0" locked="0" layoutInCell="1" allowOverlap="1" wp14:anchorId="7EFF8FE5" wp14:editId="3D8C2134">
+                <wp:simplePos x="0" y="0"/>
+                <wp:positionH relativeFrom="column">
+                  <wp:posOffset>1692184</wp:posOffset>
+                </wp:positionH>
+                <wp:positionV relativeFrom="paragraph">
+                  <wp:posOffset>5080</wp:posOffset>
+                </wp:positionV>
+                <wp:extent cx="2499360" cy="2979420"/>
+                <wp:effectExtent l="0" t="0" r="15240" b="11430"/>
+                <wp:wrapNone/>
+                <wp:docPr id="1831676564" name="Rectangle 3"/>
+                <wp:cNvGraphicFramePr/>
+                <a:graphic xmlns:a="http://schemas.openxmlformats.org/drawingml/2006/main">
+                  <a:graphicData uri="http://schemas.microsoft.com/office/word/2010/wordprocessingShape">
+                    <wps:wsp>
+                      <wps:cNvSpPr/>
+                      <wps:spPr>
+                        <a:xfrm>
+                          <a:off x="0" y="0"/>
+                          <a:ext cx="2499360" cy="2979420"/>
+                        </a:xfrm>
+                        <a:prstGeom prst="rect">
+                          <a:avLst/>
+                        </a:prstGeom>
+                      </wps:spPr>
+                      <wps:style>
+                        <a:lnRef idx="2">
+                          <a:schemeClr val="accent1">
+                            <a:shade val="15000"/>
+                          </a:schemeClr>
+                        </a:lnRef>
+                        <a:fillRef idx="1">
+                          <a:schemeClr val="accent1"/>
+                        </a:fillRef>
+                        <a:effectRef idx="0">
+                          <a:schemeClr val="accent1"/>
+                        </a:effectRef>
+                        <a:fontRef idx="minor">
+                          <a:schemeClr val="lt1"/>
+                        </a:fontRef>
+                      </wps:style>
+                      <wps:txbx>
+                        <w:txbxContent>
+                          <w:p>
+                            <w:pPr>
+                              <w:jc w:val="center"/>
+                              <w:rPr>
+                                <w:b/>
+                                <w:bCs/>
+                                <w:sz w:val="36"/>
+                                <w:szCs w:val="36"/>
+                              </w:rPr>
+                            </w:pPr>
+                            <w:r>
+                              <w:rPr>
+                                <w:b/>
+                                <w:bCs/>
+                                <w:sz w:val="36"/>
+                                <w:szCs w:val="36"/>
+                              </w:rPr>
+                              <w:t>Typescript Experience</w:t>
+                            </w:r>
+                          </w:p>
+                          <w:p>
+                            <w:pPr>
+                              <w:jc w:val="center"/>
+                            </w:pPr>
+                          </w:p>
+                          <w:p>
+                            <w:pPr>
+                              <w:pStyle w:val="ListParagraph"/>
+                              <w:numPr>
+                                <w:ilvl w:val="0"/>
+                                <w:numId w:val="14"/>
+                              </w:numPr>
+                              <w:rPr>
+                                <w:b/>
+                                <w:bCs/>
+                              </w:rPr>
+                            </w:pPr>
+                            <w:r>
+                              <w:rPr>
+                                <w:b/>
+                                <w:bCs/>
+                              </w:rPr>
+                              <w:t>Typescript with React</w:t>
+                            </w:r>
+                          </w:p>
+                          <w:p>
+                            <w:pPr>
+                              <w:pStyle w:val="ListParagraph"/>
+                              <w:numPr>
+                                <w:ilvl w:val="0"/>
+                                <w:numId w:val="14"/>
+                              </w:numPr>
+                              <w:rPr>
+                                <w:b/>
+                                <w:bCs/>
+                              </w:rPr>
+                            </w:pPr>
+                            <w:r>
+                              <w:rPr>
+                                <w:b/>
+                                <w:bCs/>
+                              </w:rPr>
+                              <w:t>TypeScript with Functions, Objects, Arrays, and</w:t>
+                            </w:r>
+                          </w:p>
+                          <w:p>
+                            <w:pPr>
+                              <w:pStyle w:val="ListParagraph"/>
+                              <w:numPr>
+                                <w:ilvl w:val="0"/>
+                                <w:numId w:val="14"/>
+                              </w:numPr>
+                              <w:rPr>
+                                <w:b/>
+                                <w:bCs/>
+                              </w:rPr>
+                            </w:pPr>
+                            <w:proofErr w:type="gramStart"/>
+                            <w:r>
+                              <w:rPr>
+                                <w:b/>
+                                <w:bCs/>
+                              </w:rPr>
+                              <w:t>Unions..</w:t>
+                            </w:r>
+                            <w:proofErr w:type="spellStart"/>
+                            <w:proofErr w:type="gramEnd"/>
+                            <w:r>
+                              <w:rPr>
+                                <w:b/>
+                                <w:bCs/>
+                              </w:rPr>
+                              <w:t>etc</w:t>
+                            </w:r>
+                            <w:proofErr w:type="spellEnd"/>
+                          </w:p>
+                          <w:p>
+                            <w:pPr>
+                              <w:pStyle w:val="ListParagraph"/>
+                              <w:numPr>
+                                <w:ilvl w:val="0"/>
+                                <w:numId w:val="14"/>
+                              </w:numPr>
+                              <w:rPr>
+                                <w:b/>
+                                <w:bCs/>
+                              </w:rPr>
+                            </w:pPr>
+                            <w:r>
+                              <w:rPr>
+                                <w:b/>
+                                <w:bCs/>
+                              </w:rPr>
+                              <w:t>Interfaces and Types</w:t>
+                            </w:r>
+                          </w:p>
+                          <w:p>
+                            <w:pPr>
+                              <w:pStyle w:val="ListParagraph"/>
+                              <w:numPr>
+                                <w:ilvl w:val="0"/>
+                                <w:numId w:val="14"/>
+                              </w:numPr>
+                              <w:rPr>
+                                <w:b/>
+                                <w:bCs/>
+                              </w:rPr>
+                            </w:pPr>
+                            <w:r>
+                              <w:rPr>
+                                <w:b/>
+                                <w:bCs/>
+                              </w:rPr>
+                              <w:t>Supporting Redux</w:t>
+                            </w:r>
+                          </w:p>
+                          <w:p>
+                            <w:pPr>
+                              <w:pStyle w:val="ListParagraph"/>
+                              <w:numPr>
+                                <w:ilvl w:val="0"/>
+                                <w:numId w:val="14"/>
+                              </w:numPr>
+                              <w:rPr>
+                                <w:b/>
+                                <w:bCs/>
+                              </w:rPr>
+                            </w:pPr>
+                            <w:r>
+                              <w:rPr>
+                                <w:b/>
+                                <w:bCs/>
+                              </w:rPr>
+                              <w:t>Generics</w:t>
+                            </w:r>
+                          </w:p>
+                          <w:p>
+                            <w:pPr>
+                              <w:pStyle w:val="ListParagraph"/>
+                              <w:numPr>
+                                <w:ilvl w:val="0"/>
+                                <w:numId w:val="14"/>
+                              </w:numPr>
+                              <w:rPr>
+                                <w:b/>
+                                <w:bCs/>
+                              </w:rPr>
+                            </w:pPr>
+                            <w:r>
+                              <w:rPr>
+                                <w:b/>
+                                <w:bCs/>
+                              </w:rPr>
+                              <w:t>Alias Paths</w:t>
+                            </w:r>
+                          </w:p>
+                          <w:p>
+                            <w:pPr>
+                              <w:pStyle w:val="ListParagraph"/>
+                              <w:numPr>
+                                <w:ilvl w:val="0"/>
+                                <w:numId w:val="14"/>
+                              </w:numPr>
+                              <w:rPr>
+                                <w:b/>
+                                <w:bCs/>
+                              </w:rPr>
+                            </w:pPr>
+                            <w:r>
+                              <w:rPr>
+                                <w:b/>
+                                <w:bCs/>
+                              </w:rPr>
+                              <w:t>Narrowing</w:t>
+                            </w:r>
+                          </w:p>
+                          <w:p>
+                            <w:pPr>
+                              <w:pStyle w:val="ListParagraph"/>
+                              <w:numPr>
+                                <w:ilvl w:val="0"/>
+                                <w:numId w:val="14"/>
+                              </w:numPr>
+                            </w:pPr>
+                            <w:r>
+                              <w:rPr>
+                                <w:b/>
+                                <w:bCs/>
+                              </w:rPr>
+                              <w:t>Tips and tricks</w:t>
+                            </w:r>
+                          </w:p>
+                        </w:txbxContent>
+                      </wps:txbx>
+                      <wps:bodyPr rot="0" spcFirstLastPara="0" vertOverflow="overflow" horzOverflow="overflow" vert="horz" wrap="square" lIns="91440" tIns="45720" rIns="91440" bIns="45720" numCol="1" spcCol="0" rtlCol="0" fromWordArt="0" anchor="ctr" anchorCtr="0" forceAA="0" compatLnSpc="1">
+                        <a:prstTxWarp prst="textNoShape">
+                          <a:avLst/>
+                        </a:prstTxWarp>
+                        <a:noAutofit/>
+                      </wps:bodyPr>
+                    </wps:wsp>
+                  </a:graphicData>
+                </a:graphic>
+                <wp14:sizeRelH relativeFrom="margin">
+                  <wp14:pctWidth>0</wp14:pctWidth>
+                </wp14:sizeRelH>
+                <wp14:sizeRelV relativeFrom="margin">
+                  <wp14:pctHeight>0</wp14:pctHeight>
+                </wp14:sizeRelV>
+              </wp:anchor>
+            </w:drawing>
+          </mc:Choice>
+          <mc:Fallback>
+            <w:pict>
+              <v:rect w14:anchorId="7EFF8FE5" id="Rectangle 3" o:spid="_x0000_s1027" style="position:absolute;margin-left:133.25pt;margin-top:.4pt;width:196.8pt;height:234.6pt;z-index:251667456;visibility:visible;mso-wrap-style:square;mso-width-percent:0;mso-height-percent:0;mso-wrap-distance-left:9pt;mso-wrap-distance-top:0;mso-wrap-distance-right:9pt;mso-wrap-distance-bottom:0;mso-position-horizontal:absolute;mso-position-horizontal-relative:text;mso-position-vertical:absolute;mso-position-vertical-relative:text;mso-width-percent:0;mso-height-percent:0;mso-width-relative:margin;mso-height-relative:margin;v-text-anchor:middle" o:gfxdata="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" fillcolor="#156082 [3204]" strokecolor="#030e13 [484]" strokeweight="1pt">
+                <v:textbox>
+                  <w:txbxContent>
+                    <w:p>
+                      <w:pPr>
+                        <w:jc w:val="center"/>
+                        <w:rPr>
+                          <w:b/>
+                          <w:bCs/>
+                          <w:sz w:val="36"/>
+                          <w:szCs w:val="36"/>
+                        </w:rPr>
+                      </w:pPr>
+                      <w:r>
+                        <w:rPr>
+                          <w:b/>
+                          <w:bCs/>
+                          <w:sz w:val="36"/>
+                          <w:szCs w:val="36"/>
+                        </w:rPr>
+                        <w:t>Typescript Experience</w:t>
+                      </w:r>
+                    </w:p>
+                    <w:p>
+                      <w:pPr>
+                        <w:jc w:val="center"/>
+                      </w:pPr>
+                    </w:p>
+                    <w:p>
+                      <w:pPr>
+                        <w:pStyle w:val="ListParagraph"/>
+                        <w:numPr>
+                          <w:ilvl w:val="0"/>
+                          <w:numId w:val="14"/>
+                        </w:numPr>
+                        <w:rPr>
+                          <w:b/>
+                          <w:bCs/>
+                        </w:rPr>
+                      </w:pPr>
+                      <w:r>
+                        <w:rPr>
+                          <w:b/>
+                          <w:bCs/>
+                        </w:rPr>
+                        <w:t>Typescript with React</w:t>
+                      </w:r>
+                    </w:p>
+                    <w:p>
+                      <w:pPr>
+                        <w:pStyle w:val="ListParagraph"/>
+                        <w:numPr>
+                          <w:ilvl w:val="0"/>
+                          <w:numId w:val="14"/>
+                        </w:numPr>
+                        <w:rPr>
+                          <w:b/>
+                          <w:bCs/>
+                        </w:rPr>
+                      </w:pPr>
+                      <w:r>
+                        <w:rPr>
+                          <w:b/>
+                          <w:bCs/>
+                        </w:rPr>
+                        <w:t>TypeScript with Functions, Objects, Arrays, and</w:t>
+                      </w:r>
+                    </w:p>
+                    <w:p>
+                      <w:pPr>
+                        <w:pStyle w:val="ListParagraph"/>
+                        <w:numPr>
+                          <w:ilvl w:val="0"/>
+                          <w:numId w:val="14"/>
+                        </w:numPr>
+                        <w:rPr>
+                          <w:b/>
+                          <w:bCs/>
+                        </w:rPr>
+                      </w:pPr>
+                      <w:proofErr w:type="gramStart"/>
+                      <w:r>
+                        <w:rPr>
+                          <w:b/>
+                          <w:bCs/>
+                        </w:rPr>
+                        <w:t>Unions..</w:t>
+                      </w:r>
+                      <w:proofErr w:type="spellStart"/>
+                      <w:proofErr w:type="gramEnd"/>
+                      <w:r>
+                        <w:rPr>
+                          <w:b/>
+                          <w:bCs/>
+                        </w:rPr>
+                        <w:t>etc</w:t>
+                      </w:r>
+                      <w:proofErr w:type="spellEnd"/>
+                    </w:p>
+                    <w:p>
+                      <w:pPr>
+                        <w:pStyle w:val="ListParagraph"/>
+                        <w:numPr>
+                          <w:ilvl w:val="0"/>
+                          <w:numId w:val="14"/>
+                        </w:numPr>
+                        <w:rPr>
+                          <w:b/>
+                          <w:bCs/>
+                        </w:rPr>
+                      </w:pPr>
+                      <w:r>
+                        <w:rPr>
+                          <w:b/>
+                          <w:bCs/>
+                        </w:rPr>
+                        <w:t>Interfaces and Types</w:t>
+                      </w:r>
+                    </w:p>
+                    <w:p>
+                      <w:pPr>
+                        <w:pStyle w:val="ListParagraph"/>
+                        <w:numPr>
+                          <w:ilvl w:val="0"/>
+                          <w:numId w:val="14"/>
+                        </w:numPr>
+                        <w:rPr>
+                          <w:b/>
+                          <w:bCs/>
+                        </w:rPr>
+                      </w:pPr>
+                      <w:r>
+                        <w:rPr>
+                          <w:b/>
+                          <w:bCs/>
+                        </w:rPr>
+                        <w:t>Supporting Redux</w:t>
+                      </w:r>
+                    </w:p>
+                    <w:p>
+                      <w:pPr>
+                        <w:pStyle w:val="ListParagraph"/>
+                        <w:numPr>
+                          <w:ilvl w:val="0"/>
+                          <w:numId w:val="14"/>
+                        </w:numPr>
+                        <w:rPr>
+                          <w:b/>
+                          <w:bCs/>
+                        </w:rPr>
+                      </w:pPr>
+                      <w:r>
+                        <w:rPr>
+                          <w:b/>
+                          <w:bCs/>
+                        </w:rPr>
+                        <w:t>Generics</w:t>
+                      </w:r>
+                    </w:p>
+                    <w:p>
+                      <w:pPr>
+                        <w:pStyle w:val="ListParagraph"/>
+                        <w:numPr>
+                          <w:ilvl w:val="0"/>
+                          <w:numId w:val="14"/>
+                        </w:numPr>
+                        <w:rPr>
+                          <w:b/>
+                          <w:bCs/>
+                        </w:rPr>
+                      </w:pPr>
+                      <w:r>
+                        <w:rPr>
+                          <w:b/>
+                          <w:bCs/>
+                        </w:rPr>
+                        <w:t>Alias Paths</w:t>
+                      </w:r>
+                    </w:p>
+                    <w:p>
+                      <w:pPr>
+                        <w:pStyle w:val="ListParagraph"/>
+                        <w:numPr>
+                          <w:ilvl w:val="0"/>
+                          <w:numId w:val="14"/>
+                        </w:numPr>
+                        <w:rPr>
+                          <w:b/>
+                          <w:bCs/>
+                        </w:rPr>
+                      </w:pPr>
+                      <w:r>
+                        <w:rPr>
+                          <w:b/>
+                          <w:bCs/>
+                        </w:rPr>
+                        <w:t>Narrowing</w:t>
+                      </w:r>
+                    </w:p>
+                    <w:p>
+                      <w:pPr>
+                        <w:pStyle w:val="ListParagraph"/>
+                        <w:numPr>
+                          <w:ilvl w:val="0"/>
+                          <w:numId w:val="14"/>
+                        </w:numPr>
+                      </w:pPr>
+                      <w:r>
+                        <w:rPr>
+                          <w:b/>
+                          <w:bCs/>
+                        </w:rPr>
+                        <w:t>Tips and tricks</w:t>
+                      </w:r>
+                    </w:p>
+                  </w:txbxContent>
+                </v:textbox>
+              </v:rect>
+            </w:pict>
+          </mc:Fallback>
+        </mc:AlternateContent>
+      </w:r>
+      <w:r>
+        <w:rPr>
+          <w:noProof/>
+        </w:rPr>
+        <mc:AlternateContent>
+          <mc:Choice Requires="wps">
+            <w:drawing>
+              <wp:anchor distT="0" distB="0" distL="114300" distR="114300" simplePos="0" relativeHeight="251659264" behindDoc="0" locked="0" layoutInCell="1" allowOverlap="1" wp14:anchorId="7BD5FAC9" wp14:editId="352F737C">
+                <wp:simplePos x="0" y="0"/>
+                <wp:positionH relativeFrom="column">
+                  <wp:posOffset>-720180</wp:posOffset>
+                </wp:positionH>
+                <wp:positionV relativeFrom="paragraph">
+                  <wp:posOffset>12790</wp:posOffset>
+                </wp:positionV>
+                <wp:extent cx="1844040" cy="2499360"/>
+                <wp:effectExtent l="0" t="0" r="22860" b="15240"/>
+                <wp:wrapNone/>
+                <wp:docPr id="1298068169" name="Rectangle 1"/>
+                <wp:cNvGraphicFramePr/>
+                <a:graphic xmlns:a="http://schemas.openxmlformats.org/drawingml/2006/main">
+                  <a:graphicData uri="http://schemas.microsoft.com/office/word/2010/wordprocessingShape">
+                    <wps:wsp>
+                      <wps:cNvSpPr/>
+                      <wps:spPr>
+                        <a:xfrm>
+                          <a:off x="0" y="0"/>
+                          <a:ext cx="1844040" cy="2499360"/>
+                        </a:xfrm>
+                        <a:prstGeom prst="rect">
+                          <a:avLst/>
+                        </a:prstGeom>
+                      </wps:spPr>
+                      <wps:style>
+                        <a:lnRef idx="2">
+                          <a:schemeClr val="accent1">
+                            <a:shade val="15000"/>
+                          </a:schemeClr>
+                        </a:lnRef>
+                        <a:fillRef idx="1">
+                          <a:schemeClr val="accent1"/>
+                        </a:fillRef>
+                        <a:effectRef idx="0">
+                          <a:schemeClr val="accent1"/>
+                        </a:effectRef>
+                        <a:fontRef idx="minor">
+                          <a:schemeClr val="lt1"/>
+                        </a:fontRef>
+                      </wps:style>
+                      <wps:txbx>
+                        <w:txbxContent>
+                          <w:p>
+                            <w:pPr>
+                              <w:jc w:val="center"/>
+                              <w:rPr>
+                                <w:b/>
+                                <w:bCs/>
+                                <w:sz w:val="36"/>
+                                <w:szCs w:val="36"/>
+                              </w:rPr>
+                            </w:pPr>
+                            <w:r>
+                              <w:rPr>
+                                <w:b/>
+                                <w:bCs/>
+                                <w:sz w:val="36"/>
+                                <w:szCs w:val="36"/>
+                              </w:rPr>
+                              <w:t>Technologies</w:t>
+                            </w:r>
+                          </w:p>
+                          <w:p>
+                            <w:pPr>
+                              <w:jc w:val="center"/>
+                            </w:pPr>
+                          </w:p>
+                          <w:p>
+                            <w:pPr>
+                              <w:pStyle w:val="ListParagraph"/>
+                              <w:numPr>
+                                <w:ilvl w:val="0"/>
+                                <w:numId w:val="13"/>
+                              </w:numPr>
+                              <w:rPr>
+                                <w:b/>
+                                <w:bCs/>
+                              </w:rPr>
+                            </w:pPr>
+                            <w:r>
+                              <w:rPr>
+                                <w:b/>
+                                <w:bCs/>
+                              </w:rPr>
+                              <w:t>React</w:t>
+                            </w:r>
+                          </w:p>
+                          <w:p>
+                            <w:pPr>
+                              <w:pStyle w:val="ListParagraph"/>
+                              <w:numPr>
+                                <w:ilvl w:val="0"/>
+                                <w:numId w:val="13"/>
+                              </w:numPr>
+                              <w:rPr>
+                                <w:b/>
+                                <w:bCs/>
+                              </w:rPr>
+                            </w:pPr>
+                            <w:r>
+                              <w:rPr>
+                                <w:b/>
+                                <w:bCs/>
+                              </w:rPr>
+                              <w:t>Redux Toolkit</w:t>
+                            </w:r>
+                          </w:p>
+                          <w:p>
+                            <w:pPr>
+                              <w:pStyle w:val="ListParagraph"/>
+                              <w:numPr>
+                                <w:ilvl w:val="0"/>
+                                <w:numId w:val="13"/>
+                              </w:numPr>
+                              <w:rPr>
+                                <w:b/>
+                                <w:bCs/>
+                              </w:rPr>
+                            </w:pPr>
+                            <w:r>
+                              <w:rPr>
+                                <w:b/>
+                                <w:bCs/>
+                              </w:rPr>
+                              <w:t>Redux Persist</w:t>
+                            </w:r>
+                          </w:p>
+                          <w:p>
+                            <w:pPr>
+                              <w:pStyle w:val="ListParagraph"/>
+                              <w:numPr>
+                                <w:ilvl w:val="0"/>
+                                <w:numId w:val="13"/>
+                              </w:numPr>
+                              <w:rPr>
+                                <w:b/>
+                                <w:bCs/>
+                              </w:rPr>
+                            </w:pPr>
+                            <w:r>
+                              <w:rPr>
+                                <w:b/>
+                                <w:bCs/>
+                              </w:rPr>
+                              <w:t>Redux Selectors</w:t>
+                            </w:r>
+                          </w:p>
+                          <w:p>
+                            <w:pPr>
+                              <w:pStyle w:val="ListParagraph"/>
+                              <w:numPr>
+                                <w:ilvl w:val="0"/>
+                                <w:numId w:val="13"/>
+                              </w:numPr>
+                              <w:rPr>
+                                <w:b/>
+                                <w:bCs/>
+                              </w:rPr>
+                            </w:pPr>
+                            <w:r>
+                              <w:rPr>
+                                <w:b/>
+                                <w:bCs/>
+                              </w:rPr>
+                              <w:t>AXIOS</w:t>
+                            </w:r>
+                          </w:p>
+                          <w:p>
+                            <w:pPr>
+                              <w:pStyle w:val="ListParagraph"/>
+                              <w:numPr>
+                                <w:ilvl w:val="0"/>
+                                <w:numId w:val="13"/>
+                              </w:numPr>
+                              <w:rPr>
+                                <w:b/>
+                                <w:bCs/>
+                              </w:rPr>
+                            </w:pPr>
+                            <w:r>
+                              <w:rPr>
+                                <w:b/>
+                                <w:bCs/>
+                              </w:rPr>
+                              <w:t>React Router Dom</w:t>
+                            </w:r>
+                          </w:p>
+                          <w:p>
+                            <w:pPr>
+                              <w:pStyle w:val="ListParagraph"/>
+                              <w:numPr>
+                                <w:ilvl w:val="0"/>
+                                <w:numId w:val="13"/>
+                              </w:numPr>
+                              <w:rPr>
+                                <w:b/>
+                                <w:bCs/>
+                              </w:rPr>
+                            </w:pPr>
+                            <w:r>
+                              <w:rPr>
+                                <w:b/>
+                                <w:bCs/>
+                              </w:rPr>
+                              <w:t>React Hook Form</w:t>
+                            </w:r>
+                          </w:p>
+                          <w:p>
+                            <w:pPr>
+                              <w:pStyle w:val="ListParagraph"/>
+                              <w:numPr>
+                                <w:ilvl w:val="0"/>
+                                <w:numId w:val="13"/>
+                              </w:numPr>
+                            </w:pPr>
+                            <w:r>
+                              <w:rPr>
+                                <w:b/>
+                                <w:bCs/>
+                              </w:rPr>
+                              <w:t>ZOD Validation</w:t>
+                            </w:r>
+                          </w:p>
+                        </w:txbxContent>
+                      </wps:txbx>
+                      <wps:bodyPr rot="0" spcFirstLastPara="0" vertOverflow="overflow" horzOverflow="overflow" vert="horz" wrap="square" lIns="91440" tIns="45720" rIns="91440" bIns="45720" numCol="1" spcCol="0" rtlCol="0" fromWordArt="0" anchor="ctr" anchorCtr="0" forceAA="0" compatLnSpc="1">
+                        <a:prstTxWarp prst="textNoShape">
+                          <a:avLst/>
+                        </a:prstTxWarp>
+                        <a:noAutofit/>
+                      </wps:bodyPr>
+                    </wps:wsp>
+                  </a:graphicData>
+                </a:graphic>
+                <wp14:sizeRelH relativeFrom="margin">
+                  <wp14:pctWidth>0</wp14:pctWidth>
+                </wp14:sizeRelH>
+                <wp14:sizeRelV relativeFrom="margin">
+                  <wp14:pctHeight>0</wp14:pctHeight>
+                </wp14:sizeRelV>
+              </wp:anchor>
+            </w:drawing>
+          </mc:Choice>
+          <mc:Fallback>
+            <w:pict>
+              <v:rect w14:anchorId="7BD5FAC9" id="Rectangle 1" o:spid="_x0000_s1028" style="position:absolute;margin-left:-56.7pt;margin-top:1pt;width:145.2pt;height:196.8pt;z-index:251659264;visibility:visible;mso-wrap-style:square;mso-width-percent:0;mso-height-percent:0;mso-wrap-distance-left:9pt;mso-wrap-distance-top:0;mso-wrap-distance-right:9pt;mso-wrap-distance-bottom:0;mso-position-horizontal:absolute;mso-position-horizontal-relative:text;mso-position-vertical:absolute;mso-position-vertical-relative:text;mso-width-percent:0;mso-height-percent:0;mso-width-relative:margin;mso-height-relative:margin;v-text-anchor:middle" o:gfxdata="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" fillcolor="#156082 [3204]" strokecolor="#030e13 [484]" strokeweight="1pt">
+                <v:textbox>
+                  <w:txbxContent>
+                    <w:p>
+                      <w:pPr>
+                        <w:jc w:val="center"/>
+                        <w:rPr>
+                          <w:b/>
+                          <w:bCs/>
+                          <w:sz w:val="36"/>
+                          <w:szCs w:val="36"/>
+                        </w:rPr>
+                      </w:pPr>
+                      <w:r>
+                        <w:rPr>
+                          <w:b/>
+                          <w:bCs/>
+                          <w:sz w:val="36"/>
+                          <w:szCs w:val="36"/>
+                        </w:rPr>
+                        <w:t>Technologies</w:t>
+                      </w:r>
+                    </w:p>
+                    <w:p>
+                      <w:pPr>
+                        <w:jc w:val="center"/>
+                      </w:pPr>
+                    </w:p>
+                    <w:p>
+                      <w:pPr>
+                        <w:pStyle w:val="ListParagraph"/>
+                        <w:numPr>
+                          <w:ilvl w:val="0"/>
+                          <w:numId w:val="13"/>
+                        </w:numPr>
+                        <w:rPr>
+                          <w:b/>
+                          <w:bCs/>
+                        </w:rPr>
+                      </w:pPr>
+                      <w:r>
+                        <w:rPr>
+                          <w:b/>
+                          <w:bCs/>
+                        </w:rPr>
+                        <w:t>React</w:t>
+                      </w:r>
+                    </w:p>
+                    <w:p>
+                      <w:pPr>
+                        <w:pStyle w:val="ListParagraph"/>
+                        <w:numPr>
+                          <w:ilvl w:val="0"/>
+                          <w:numId w:val="13"/>
+                        </w:numPr>
+                        <w:rPr>
+                          <w:b/>
+                          <w:bCs/>
+                        </w:rPr>
+                      </w:pPr>
+                      <w:r>
+                        <w:rPr>
+                          <w:b/>
+                          <w:bCs/>
+                        </w:rPr>
+                        <w:t>Redux Toolkit</w:t>
+                      </w:r>
+                    </w:p>
+                    <w:p>
+                      <w:pPr>
+                        <w:pStyle w:val="ListParagraph"/>
+                        <w:numPr>
+                          <w:ilvl w:val="0"/>
+                          <w:numId w:val="13"/>
+                        </w:numPr>
+                        <w:rPr>
+                          <w:b/>
+                          <w:bCs/>
+                        </w:rPr>
+                      </w:pPr>
+                      <w:r>
+                        <w:rPr>
+                          <w:b/>
+                          <w:bCs/>
+                        </w:rPr>
+                        <w:t>Redux Persist</w:t>
+                      </w:r>
+                    </w:p>
+                    <w:p>
+                      <w:pPr>
+                        <w:pStyle w:val="ListParagraph"/>
+                        <w:numPr>
+                          <w:ilvl w:val="0"/>
+                          <w:numId w:val="13"/>
+                        </w:numPr>
+                        <w:rPr>
+                          <w:b/>
+                          <w:bCs/>
+                        </w:rPr>
+                      </w:pPr>
+                      <w:r>
+                        <w:rPr>
+                          <w:b/>
+                          <w:bCs/>
+                        </w:rPr>
+                        <w:t>Redux Selectors</w:t>
+                      </w:r>
+                    </w:p>
+                    <w:p>
+                      <w:pPr>
+                        <w:pStyle w:val="ListParagraph"/>
+                        <w:numPr>
+                          <w:ilvl w:val="0"/>
+                          <w:numId w:val="13"/>
+                        </w:numPr>
+                        <w:rPr>
+                          <w:b/>
+                          <w:bCs/>
+                        </w:rPr>
+                      </w:pPr>
+                      <w:r>
+                        <w:rPr>
+                          <w:b/>
+                          <w:bCs/>
+                        </w:rPr>
+                        <w:t>AXIOS</w:t>
+                      </w:r>
+                    </w:p>
+                    <w:p>
+                      <w:pPr>
+                        <w:pStyle w:val="ListParagraph"/>
+                        <w:numPr>
+                          <w:ilvl w:val="0"/>
+                          <w:numId w:val="13"/>
+                        </w:numPr>
+                        <w:rPr>
+                          <w:b/>
+                          <w:bCs/>
+                        </w:rPr>
+                      </w:pPr>
+                      <w:r>
+                        <w:rPr>
+                          <w:b/>
+                          <w:bCs/>
+                        </w:rPr>
+                        <w:t>React Router Dom</w:t>
+                      </w:r>
+                    </w:p>
+                    <w:p>
+                      <w:pPr>
+                        <w:pStyle w:val="ListParagraph"/>
+                        <w:numPr>
+                          <w:ilvl w:val="0"/>
+                          <w:numId w:val="13"/>
+                        </w:numPr>
+                        <w:rPr>
+                          <w:b/>
+                          <w:bCs/>
+                        </w:rPr>
+                      </w:pPr>
+                      <w:r>
+                        <w:rPr>
+                          <w:b/>
+                          <w:bCs/>
+                        </w:rPr>
+                        <w:t>React Hook Form</w:t>
+                      </w:r>
+                    </w:p>
+                    <w:p>
+                      <w:pPr>
+                        <w:pStyle w:val="ListParagraph"/>
+                        <w:numPr>
+                          <w:ilvl w:val="0"/>
+                          <w:numId w:val="13"/>
+                        </w:numPr>
+                      </w:pPr>
+                      <w:r>
+                        <w:rPr>
+                          <w:b/>
+                          <w:bCs/>
+                        </w:rPr>
+                        <w:t>ZOD Validation</w:t>
+                      </w:r>
+                    </w:p>
+                  </w:txbxContent>
+                </v:textbox>
+              </v:rect>
+            </w:pict>
+          </mc:Fallback>
+        </mc:AlternateContent>
+      </w:r>
+    </w:p>
+    <w:p/>
+    <w:p>
+      <w:pPr>
+        <w:ind w:left="720" w:hanging="360"/>
+      </w:pPr>
+    </w:p>
+    <w:p>
+      <w:pPr>
+        <w:ind w:left="720" w:hanging="360"/>
+      </w:pPr>
+    </w:p>
+    <w:p>
+      <w:pPr>
+        <w:ind w:left="720" w:hanging="360"/>
+      </w:pPr>
+    </w:p>
+    <w:p>
+      <w:pPr>
+        <w:ind w:left="720" w:hanging="360"/>
+      </w:pPr>
+    </w:p>
+    <w:p>
+      <w:pPr>
+        <w:ind w:left="720" w:hanging="360"/>
+      </w:pPr>
+    </w:p>
+    <w:p>
+      <w:pPr>
+        <w:ind w:left="720" w:hanging="360"/>
+      </w:pPr>
+    </w:p>
+    <w:p>
+      <w:pPr>
+        <w:ind w:left="720" w:hanging="360"/>
+      </w:pPr>
+    </w:p>
+    <w:p>
+      <w:pPr>
+        <w:ind w:left="720" w:hanging="360"/>
+      </w:pPr>
+    </w:p>
+    <w:p>
+      <w:pPr>
+        <w:ind w:left="720" w:hanging="360"/>
+      </w:pPr>
+    </w:p>
+    <w:p>
+      <w:pPr>
+        <w:ind w:left="720" w:hanging="360"/>
+      </w:pPr>
+    </w:p>
+    <w:p>
+      <w:pPr>
+        <w:ind w:left="720" w:hanging="360"/>
+      </w:pPr>
+      <w:r>
+        <w:rPr>
+          <w:noProof/>
+        </w:rPr>
+        <mc:AlternateContent>
+          <mc:Choice Requires="wps">
+            <w:drawing>
+              <wp:anchor distT="0" distB="0" distL="114300" distR="114300" simplePos="0" relativeHeight="251668480" behindDoc="0" locked="0" layoutInCell="1" allowOverlap="1" wp14:anchorId="46428093" wp14:editId="7F8E43F1">
+                <wp:simplePos x="0" y="0"/>
+                <wp:positionH relativeFrom="margin">
+                  <wp:posOffset>1860822</wp:posOffset>
+                </wp:positionH>
+                <wp:positionV relativeFrom="paragraph">
+                  <wp:posOffset>15240</wp:posOffset>
+                </wp:positionV>
+                <wp:extent cx="2270760" cy="1577340"/>
+                <wp:effectExtent l="0" t="0" r="15240" b="22860"/>
+                <wp:wrapNone/>
+                <wp:docPr id="1405790851" name="Rectangle 4"/>
+                <wp:cNvGraphicFramePr/>
+                <a:graphic xmlns:a="http://schemas.openxmlformats.org/drawingml/2006/main">
+                  <a:graphicData uri="http://schemas.microsoft.com/office/word/2010/wordprocessingShape">
+                    <wps:wsp>
+                      <wps:cNvSpPr/>
+                      <wps:spPr>
+                        <a:xfrm>
+                          <a:off x="0" y="0"/>
+                          <a:ext cx="2270760" cy="1577340"/>
+                        </a:xfrm>
+                        <a:prstGeom prst="rect">
+                          <a:avLst/>
+                        </a:prstGeom>
+                      </wps:spPr>
+                      <wps:style>
+                        <a:lnRef idx="2">
+                          <a:schemeClr val="accent1">
+                            <a:shade val="15000"/>
+                          </a:schemeClr>
+                        </a:lnRef>
+                        <a:fillRef idx="1">
+                          <a:schemeClr val="accent1"/>
+                        </a:fillRef>
+                        <a:effectRef idx="0">
+                          <a:schemeClr val="accent1"/>
+                        </a:effectRef>
+                        <a:fontRef idx="minor">
+                          <a:schemeClr val="lt1"/>
+                        </a:fontRef>
+                      </wps:style>
+                      <wps:txbx>
+                        <w:txbxContent>
+                          <w:p>
+                            <w:pPr>
+                              <w:jc w:val="center"/>
+                              <w:rPr>
+                                <w:b/>
+                                <w:bCs/>
+                                <w:sz w:val="36"/>
+                                <w:szCs w:val="36"/>
+                              </w:rPr>
+                            </w:pPr>
+                            <w:r>
+                              <w:rPr>
+                                <w:b/>
+                                <w:bCs/>
+                                <w:sz w:val="36"/>
+                                <w:szCs w:val="36"/>
+                              </w:rPr>
+                              <w:t>Bounce</w:t>
+                            </w:r>
+                          </w:p>
+                          <w:p>
+                            <w:pPr>
+                              <w:pStyle w:val="ListParagraph"/>
+                              <w:numPr>
+                                <w:ilvl w:val="0"/>
+                                <w:numId w:val="15"/>
+                              </w:numPr>
+                              <w:rPr>
+                                <w:b/>
+                                <w:bCs/>
+                              </w:rPr>
+                            </w:pPr>
+                            <w:r>
+                              <w:rPr>
+                                <w:b/>
+                                <w:bCs/>
+                              </w:rPr>
+                              <w:t>Dark Mode</w:t>
+                            </w:r>
+                          </w:p>
+                          <w:p>
+                            <w:pPr>
+                              <w:pStyle w:val="ListParagraph"/>
+                              <w:numPr>
+                                <w:ilvl w:val="0"/>
+                                <w:numId w:val="15"/>
+                              </w:numPr>
+                              <w:rPr>
+                                <w:b/>
+                                <w:bCs/>
+                              </w:rPr>
+                            </w:pPr>
+                            <w:r>
+                              <w:rPr>
+                                <w:b/>
+                                <w:bCs/>
+                              </w:rPr>
+                              <w:t>Intersection Observer AF</w:t>
+                            </w:r>
+                          </w:p>
+                          <w:p>
+                            <w:pPr>
+                              <w:pStyle w:val="ListParagraph"/>
+                              <w:numPr>
+                                <w:ilvl w:val="0"/>
+                                <w:numId w:val="15"/>
+                              </w:numPr>
+                              <w:rPr>
+                                <w:b/>
+                                <w:bCs/>
+                              </w:rPr>
+                            </w:pPr>
+                            <w:r>
+                              <w:rPr>
+                                <w:b/>
+                                <w:bCs/>
+                              </w:rPr>
+                              <w:t>Multi-Language Support</w:t>
+                            </w:r>
+                          </w:p>
+                          <w:p>
+                            <w:pPr>
+                              <w:pStyle w:val="ListParagraph"/>
+                              <w:numPr>
+                                <w:ilvl w:val="0"/>
+                                <w:numId w:val="15"/>
+                              </w:numPr>
+                              <w:rPr>
+                                <w:b/>
+                                <w:bCs/>
+                              </w:rPr>
+                            </w:pPr>
+                            <w:r>
+                              <w:rPr>
+                                <w:b/>
+                                <w:bCs/>
+                              </w:rPr>
+                              <w:t>Toaster Notifications</w:t>
+                            </w:r>
+                          </w:p>
+                        </w:txbxContent>
+                      </wps:txbx>
+                      <wps:bodyPr rot="0" spcFirstLastPara="0" vertOverflow="overflow" horzOverflow="overflow" vert="horz" wrap="square" lIns="91440" tIns="45720" rIns="91440" bIns="45720" numCol="1" spcCol="0" rtlCol="0" fromWordArt="0" anchor="ctr" anchorCtr="0" forceAA="0" compatLnSpc="1">
+                        <a:prstTxWarp prst="textNoShape">
+                          <a:avLst/>
+                        </a:prstTxWarp>
+                        <a:noAutofit/>
+                      </wps:bodyPr>
+                    </wps:wsp>
+                  </a:graphicData>
+                </a:graphic>
+                <wp14:sizeRelH relativeFrom="margin">
+                  <wp14:pctWidth>0</wp14:pctWidth>
+                </wp14:sizeRelH>
+                <wp14:sizeRelV relativeFrom="margin">
+                  <wp14:pctHeight>0</wp14:pctHeight>
+                </wp14:sizeRelV>
+              </wp:anchor>
+            </w:drawing>
+          </mc:Choice>
+          <mc:Fallback>
+            <w:pict>
+              <v:rect w14:anchorId="46428093" id="Rectangle 4" o:spid="_x0000_s1029" style="position:absolute;left:0;text-align:left;margin-left:146.5pt;margin-top:1.2pt;width:178.8pt;height:124.2pt;z-index:251668480;visibility:visible;mso-wrap-style:square;mso-width-percent:0;mso-height-percent:0;mso-wrap-distance-left:9pt;mso-wrap-distance-top:0;mso-wrap-distance-right:9pt;mso-wrap-distance-bottom:0;mso-position-horizontal:absolute;mso-position-horizontal-relative:margin;mso-position-vertical:absolute;mso-position-vertical-relative:text;mso-width-percent:0;mso-height-percent:0;mso-width-relative:margin;mso-height-relative:margin;v-text-anchor:middle" o:gfxdata="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" fillcolor="#156082 [3204]" strokecolor="#030e13 [484]" strokeweight="1pt">
+                <v:textbox>
+                  <w:txbxContent>
+                    <w:p>
+                      <w:pPr>
+                        <w:jc w:val="center"/>
+                        <w:rPr>
+                          <w:b/>
+                          <w:bCs/>
+                          <w:sz w:val="36"/>
+                          <w:szCs w:val="36"/>
+                        </w:rPr>
+                      </w:pPr>
+                      <w:r>
+                        <w:rPr>
+                          <w:b/>
+                          <w:bCs/>
+                          <w:sz w:val="36"/>
+                          <w:szCs w:val="36"/>
+                        </w:rPr>
+                        <w:t>Bounce</w:t>
+                      </w:r>
+                    </w:p>
+                    <w:p>
+                      <w:pPr>
+                        <w:pStyle w:val="ListParagraph"/>
+                        <w:numPr>
+                          <w:ilvl w:val="0"/>
+                          <w:numId w:val="15"/>
+                        </w:numPr>
+                        <w:rPr>
+                          <w:b/>
+                          <w:bCs/>
+                        </w:rPr>
+                      </w:pPr>
+                      <w:r>
+                        <w:rPr>
+                          <w:b/>
+                          <w:bCs/>
+                        </w:rPr>
+                        <w:t>Dark Mode</w:t>
+                      </w:r>
+                    </w:p>
+                    <w:p>
+                      <w:pPr>
+                        <w:pStyle w:val="ListParagraph"/>
+                        <w:numPr>
+                          <w:ilvl w:val="0"/>
+                          <w:numId w:val="15"/>
+                        </w:numPr>
+                        <w:rPr>
+                          <w:b/>
+                          <w:bCs/>
+                        </w:rPr>
+                      </w:pPr>
+                      <w:r>
+                        <w:rPr>
+                          <w:b/>
+                          <w:bCs/>
+                        </w:rPr>
+                        <w:t>Intersection Observer AF</w:t>
+                      </w:r>
+                    </w:p>
+                    <w:p>
+                      <w:pPr>
+                        <w:pStyle w:val="ListParagraph"/>
+                        <w:numPr>
+                          <w:ilvl w:val="0"/>
+                          <w:numId w:val="15"/>
+                        </w:numPr>
+                        <w:rPr>
+                          <w:b/>
+                          <w:bCs/>
+                        </w:rPr>
+                      </w:pPr>
+                      <w:r>
+                        <w:rPr>
+                          <w:b/>
+                          <w:bCs/>
+                        </w:rPr>
+                        <w:t>Multi-Language Support</w:t>
+                      </w:r>
+                    </w:p>
+                    <w:p>
+                      <w:pPr>
+                        <w:pStyle w:val="ListParagraph"/>
+                        <w:numPr>
+                          <w:ilvl w:val="0"/>
+                          <w:numId w:val="15"/>
+                        </w:numPr>
+                        <w:rPr>
+                          <w:b/>
+                          <w:bCs/>
+                        </w:rPr>
+                      </w:pPr>
+                      <w:r>
+                        <w:rPr>
+                          <w:b/>
+                          <w:bCs/>
+                        </w:rPr>
+                        <w:t>Toaster Notifications</w:t>
+                      </w:r>
+                    </w:p>
+                  </w:txbxContent>
+                </v:textbox>
+                <w10:wrap anchorx="margin"/>
+              </v:rect>
+            </w:pict>
+          </mc:Fallback>
+        </mc:AlternateContent>
+      </w:r>
+    </w:p>
+    <w:p>
+      <w:pPr>
+        <w:ind w:left="720" w:hanging="360"/>
+      </w:pPr>
+    </w:p>
+    <w:p>
+      <w:pPr>
+        <w:ind w:left="720" w:hanging="360"/>
+      </w:pPr>
+    </w:p>
+    <w:p>
+      <w:pPr>
+        <w:ind w:left="720" w:hanging="360"/>
+      </w:pPr>
+    </w:p>
+    <w:p>
+      <w:pPr>
+        <w:ind w:left="720" w:hanging="360"/>
+      </w:pPr>
+    </w:p>
+    <w:p>
+      <w:pPr>
+        <w:ind w:left="720" w:hanging="360"/>
+      </w:pPr>
+    </w:p>
+    <w:p/>
+    <w:p>
+      <w:pPr>
+        <w:ind w:left="720" w:hanging="360"/>
+      </w:pPr>
+    </w:p>
     <w:p>
       <w:pPr>
         <w:pStyle w:val="ListParagraph"/>
@@ -30,6 +1982,9 @@
         <w:br/>
       </w:r>
       <w:r>
+        <w:rPr>
+          <w:noProof/>
+        </w:rPr>
         <w:drawing>
           <wp:inline distT="0" distB="0" distL="0" distR="0" wp14:anchorId="43E737F2" wp14:editId="185A23B2">
             <wp:extent cx="4648849" cy="638264"/>
@@ -46,7 +2001,7 @@
                     <pic:cNvPicPr/>
                   </pic:nvPicPr>
                   <pic:blipFill>
-                    <a:blip r:embed="rId7"/>
+                    <a:blip r:embed="rId8"/>
                     <a:stretch>
                       <a:fillRect/>
                     </a:stretch>
@@ -107,6 +2062,9 @@
         <w:ind w:firstLine="360"/>
       </w:pPr>
       <w:r>
+        <w:rPr>
+          <w:noProof/>
+        </w:rPr>
         <w:drawing>
           <wp:inline distT="0" distB="0" distL="0" distR="0" wp14:anchorId="08B898F8" wp14:editId="52452A70">
             <wp:extent cx="5943600" cy="2702560"/>
@@ -123,7 +2081,7 @@
                     <pic:cNvPicPr/>
                   </pic:nvPicPr>
                   <pic:blipFill>
-                    <a:blip r:embed="rId8"/>
+                    <a:blip r:embed="rId9"/>
                     <a:stretch>
                       <a:fillRect/>
                     </a:stretch>
@@ -233,7 +2191,6 @@
           <w:sz w:val="52"/>
           <w:szCs w:val="52"/>
         </w:rPr>
-        <w:lastRenderedPageBreak/>
         <w:t>Install Main Libraries</w:t>
       </w:r>
     </w:p>
@@ -279,6 +2236,9 @@
         <w:spacing w:line="276" w:lineRule="auto"/>
       </w:pPr>
       <w:r>
+        <w:rPr>
+          <w:noProof/>
+        </w:rPr>
         <w:drawing>
           <wp:inline distT="0" distB="0" distL="0" distR="0" wp14:anchorId="15D625B4" wp14:editId="37CA96CC">
             <wp:extent cx="5943600" cy="1743710"/>
@@ -295,7 +2255,7 @@
                     <pic:cNvPicPr/>
                   </pic:nvPicPr>
                   <pic:blipFill>
-                    <a:blip r:embed="rId9"/>
+                    <a:blip r:embed="rId10"/>
                     <a:stretch>
                       <a:fillRect/>
                     </a:stretch>
@@ -369,6 +2329,7 @@
       </w:r>
       <w:r>
         <w:rPr>
+          <w:noProof/>
           <w:sz w:val="40"/>
           <w:szCs w:val="40"/>
         </w:rPr>
@@ -388,7 +2349,7 @@
                     <pic:cNvPicPr/>
                   </pic:nvPicPr>
                   <pic:blipFill>
-                    <a:blip r:embed="rId10"/>
+                    <a:blip r:embed="rId11"/>
                     <a:stretch>
                       <a:fillRect/>
                     </a:stretch>
@@ -478,6 +2439,7 @@
       </w:pPr>
       <w:r>
         <w:rPr>
+          <w:noProof/>
           <w:sz w:val="40"/>
           <w:szCs w:val="40"/>
         </w:rPr>
@@ -498,7 +2460,7 @@
                     <pic:cNvPicPr/>
                   </pic:nvPicPr>
                   <pic:blipFill>
-                    <a:blip r:embed="rId11"/>
+                    <a:blip r:embed="rId12"/>
                     <a:stretch>
                       <a:fillRect/>
                     </a:stretch>
@@ -1056,6 +3018,7 @@
       </w:pPr>
       <w:r>
         <w:rPr>
+          <w:noProof/>
           <w:sz w:val="40"/>
           <w:szCs w:val="40"/>
         </w:rPr>
@@ -1075,7 +3038,7 @@
                     <pic:cNvPicPr/>
                   </pic:nvPicPr>
                   <pic:blipFill>
-                    <a:blip r:embed="rId12"/>
+                    <a:blip r:embed="rId13"/>
                     <a:stretch>
                       <a:fillRect/>
                     </a:stretch>
@@ -1204,6 +3167,7 @@
       </w:pPr>
       <w:r>
         <w:rPr>
+          <w:noProof/>
           <w:sz w:val="40"/>
           <w:szCs w:val="52"/>
         </w:rPr>
@@ -1223,7 +3187,7 @@
                     <pic:cNvPicPr/>
                   </pic:nvPicPr>
                   <pic:blipFill>
-                    <a:blip r:embed="rId13"/>
+                    <a:blip r:embed="rId14"/>
                     <a:stretch>
                       <a:fillRect/>
                     </a:stretch>
@@ -1293,6 +3257,7 @@
       </w:pPr>
       <w:r>
         <w:rPr>
+          <w:noProof/>
           <w:sz w:val="32"/>
           <w:szCs w:val="32"/>
         </w:rPr>
@@ -1312,7 +3277,7 @@
                     <pic:cNvPicPr/>
                   </pic:nvPicPr>
                   <pic:blipFill>
-                    <a:blip r:embed="rId14"/>
+                    <a:blip r:embed="rId15"/>
                     <a:stretch>
                       <a:fillRect/>
                     </a:stretch>
@@ -1382,7 +3347,37 @@
           <w:sz w:val="40"/>
           <w:szCs w:val="40"/>
         </w:rPr>
-        <w:t xml:space="preserve"> folder in vs code , and make db.json file and put a dummy data in it</w:t>
+        <w:t xml:space="preserve"> </w:t>
+      </w:r>
+      <w:r>
+        <w:rPr>
+          <w:sz w:val="40"/>
+          <w:szCs w:val="40"/>
+        </w:rPr>
+        <w:t>folder</w:t>
+      </w:r>
+      <w:r>
+        <w:rPr>
+          <w:sz w:val="40"/>
+          <w:szCs w:val="40"/>
+        </w:rPr>
+        <w:t xml:space="preserve"> in vs </w:t>
+      </w:r>
+      <w:proofErr w:type="gramStart"/>
+      <w:r>
+        <w:rPr>
+          <w:sz w:val="40"/>
+          <w:szCs w:val="40"/>
+        </w:rPr>
+        <w:t>code , and</w:t>
+      </w:r>
+      <w:proofErr w:type="gramEnd"/>
+      <w:r>
+        <w:rPr>
+          <w:sz w:val="40"/>
+          <w:szCs w:val="40"/>
+        </w:rPr>
+        <w:t xml:space="preserve"> make db.json file and put a dummy data in it</w:t>
       </w:r>
     </w:p>
     <w:p>
@@ -1396,6 +3391,7 @@
       </w:pPr>
       <w:r>
         <w:rPr>
+          <w:noProof/>
           <w:sz w:val="40"/>
           <w:szCs w:val="40"/>
         </w:rPr>
@@ -1415,7 +3411,7 @@
                     <pic:cNvPicPr/>
                   </pic:nvPicPr>
                   <pic:blipFill>
-                    <a:blip r:embed="rId15"/>
+                    <a:blip r:embed="rId16"/>
                     <a:stretch>
                       <a:fillRect/>
                     </a:stretch>
@@ -1479,6 +3475,7 @@
       </w:pPr>
       <w:r>
         <w:rPr>
+          <w:noProof/>
           <w:sz w:val="40"/>
           <w:szCs w:val="40"/>
         </w:rPr>
@@ -1498,7 +3495,7 @@
                     <pic:cNvPicPr/>
                   </pic:nvPicPr>
                   <pic:blipFill>
-                    <a:blip r:embed="rId16"/>
+                    <a:blip r:embed="rId17"/>
                     <a:stretch>
                       <a:fillRect/>
                     </a:stretch>
@@ -1585,6 +3582,7 @@
       </w:pPr>
       <w:r>
         <w:rPr>
+          <w:noProof/>
           <w:sz w:val="40"/>
           <w:szCs w:val="40"/>
         </w:rPr>
@@ -1616,7 +3614,7 @@
                     <pic:cNvPicPr/>
                   </pic:nvPicPr>
                   <pic:blipFill>
-                    <a:blip r:embed="rId17"/>
+                    <a:blip r:embed="rId18"/>
                     <a:stretch>
                       <a:fillRect/>
                     </a:stretch>
@@ -1678,14 +3676,4298 @@
       <w:pPr>
         <w:spacing w:line="240" w:lineRule="auto"/>
         <w:rPr>
-          <w:sz w:val="40"/>
-          <w:szCs w:val="40"/>
-          <w:lang w:bidi="ar-EG"/>
-        </w:rPr>
-      </w:pPr>
+          <w:b/>
+          <w:bCs/>
+          <w:sz w:val="52"/>
+          <w:szCs w:val="52"/>
+          <w:lang w:bidi="ar-EG"/>
+        </w:rPr>
+      </w:pPr>
+      <w:r>
+        <w:rPr>
+          <w:b/>
+          <w:bCs/>
+          <w:sz w:val="52"/>
+          <w:szCs w:val="52"/>
+          <w:lang w:bidi="ar-EG"/>
+        </w:rPr>
+        <w:t>Typescript aliases path</w:t>
+      </w:r>
+      <w:r>
+        <w:rPr>
+          <w:b/>
+          <w:bCs/>
+          <w:sz w:val="52"/>
+          <w:szCs w:val="52"/>
+          <w:lang w:bidi="ar-EG"/>
+        </w:rPr>
+        <w:t>:</w:t>
+      </w:r>
+      <w:r>
+        <w:rPr>
+          <w:rFonts w:hint="cs"/>
+          <w:b/>
+          <w:bCs/>
+          <w:sz w:val="52"/>
+          <w:szCs w:val="52"/>
+          <w:rtl/>
+          <w:lang w:bidi="ar-EG"/>
+        </w:rPr>
+        <w:t xml:space="preserve"> </w:t>
+      </w:r>
+    </w:p>
+    <w:p>
+      <w:pPr>
+        <w:spacing w:line="240" w:lineRule="auto"/>
+        <w:rPr>
+          <w:sz w:val="36"/>
+          <w:szCs w:val="36"/>
+          <w:lang w:bidi="ar-EG"/>
+        </w:rPr>
+      </w:pPr>
+      <w:r>
+        <w:rPr>
+          <w:sz w:val="36"/>
+          <w:szCs w:val="36"/>
+          <w:lang w:bidi="ar-EG"/>
+        </w:rPr>
+        <w:t>When I have these dots (extensions)</w:t>
+      </w:r>
+    </w:p>
+    <w:p>
+      <w:pPr>
+        <w:spacing w:line="240" w:lineRule="auto"/>
+        <w:rPr>
+          <w:sz w:val="36"/>
+          <w:szCs w:val="36"/>
+          <w:lang w:bidi="ar-EG"/>
+        </w:rPr>
+      </w:pPr>
+      <w:r>
+        <w:rPr>
+          <w:sz w:val="36"/>
+          <w:szCs w:val="36"/>
+          <w:lang w:bidi="ar-EG"/>
+        </w:rPr>
+        <w:drawing>
+          <wp:inline distT="0" distB="0" distL="0" distR="0" wp14:anchorId="2324E8C7" wp14:editId="5A02ED63">
+            <wp:extent cx="5572903" cy="457264"/>
+            <wp:effectExtent l="0" t="0" r="0" b="0"/>
+            <wp:docPr id="394910313" name="Picture 1"/>
+            <wp:cNvGraphicFramePr>
+              <a:graphicFrameLocks xmlns:a="http://schemas.openxmlformats.org/drawingml/2006/main" noChangeAspect="1"/>
+            </wp:cNvGraphicFramePr>
+            <a:graphic xmlns:a="http://schemas.openxmlformats.org/drawingml/2006/main">
+              <a:graphicData uri="http://schemas.openxmlformats.org/drawingml/2006/picture">
+                <pic:pic xmlns:pic="http://schemas.openxmlformats.org/drawingml/2006/picture">
+                  <pic:nvPicPr>
+                    <pic:cNvPr id="394910313" name=""/>
+                    <pic:cNvPicPr/>
+                  </pic:nvPicPr>
+                  <pic:blipFill>
+                    <a:blip r:embed="rId19"/>
+                    <a:stretch>
+                      <a:fillRect/>
+                    </a:stretch>
+                  </pic:blipFill>
+                  <pic:spPr>
+                    <a:xfrm>
+                      <a:off x="0" y="0"/>
+                      <a:ext cx="5572903" cy="457264"/>
+                    </a:xfrm>
+                    <a:prstGeom prst="rect">
+                      <a:avLst/>
+                    </a:prstGeom>
+                  </pic:spPr>
+                </pic:pic>
+              </a:graphicData>
+            </a:graphic>
+          </wp:inline>
+        </w:drawing>
+      </w:r>
+    </w:p>
+    <w:p>
+      <w:pPr>
+        <w:spacing w:line="240" w:lineRule="auto"/>
+        <w:rPr>
+          <w:sz w:val="36"/>
+          <w:szCs w:val="36"/>
+          <w:lang w:bidi="ar-EG"/>
+        </w:rPr>
+      </w:pPr>
+      <w:r>
+        <w:rPr>
+          <w:sz w:val="36"/>
+          <w:szCs w:val="36"/>
+          <w:lang w:bidi="ar-EG"/>
+        </w:rPr>
+        <w:t xml:space="preserve">We should solve this problem by </w:t>
+      </w:r>
+      <w:r>
+        <w:rPr>
+          <w:b/>
+          <w:bCs/>
+          <w:sz w:val="52"/>
+          <w:szCs w:val="52"/>
+          <w:lang w:bidi="ar-EG"/>
+        </w:rPr>
+        <w:t>aliases path</w:t>
+      </w:r>
+      <w:r>
+        <w:rPr>
+          <w:b/>
+          <w:bCs/>
+          <w:sz w:val="52"/>
+          <w:szCs w:val="52"/>
+          <w:lang w:bidi="ar-EG"/>
+        </w:rPr>
+        <w:t xml:space="preserve"> </w:t>
+      </w:r>
+      <w:r>
+        <w:rPr>
+          <w:sz w:val="36"/>
+          <w:szCs w:val="36"/>
+          <w:lang w:bidi="ar-EG"/>
+        </w:rPr>
+        <w:t>we will install</w:t>
+      </w:r>
+      <w:r>
+        <w:rPr>
+          <w:sz w:val="36"/>
+          <w:szCs w:val="36"/>
+          <w:lang w:bidi="ar-EG"/>
+        </w:rPr>
+        <w:t xml:space="preserve"> ( </w:t>
+      </w:r>
+      <w:proofErr w:type="spellStart"/>
+      <w:r>
+        <w:rPr>
+          <w:sz w:val="36"/>
+          <w:szCs w:val="36"/>
+          <w:lang w:bidi="ar-EG"/>
+        </w:rPr>
+        <w:t>npm</w:t>
+      </w:r>
+      <w:proofErr w:type="spellEnd"/>
+      <w:r>
+        <w:rPr>
+          <w:sz w:val="36"/>
+          <w:szCs w:val="36"/>
+          <w:lang w:bidi="ar-EG"/>
+        </w:rPr>
+        <w:t xml:space="preserve"> I </w:t>
+      </w:r>
+      <w:proofErr w:type="spellStart"/>
+      <w:r>
+        <w:rPr>
+          <w:sz w:val="36"/>
+          <w:szCs w:val="36"/>
+          <w:lang w:bidi="ar-EG"/>
+        </w:rPr>
+        <w:t>vite</w:t>
+      </w:r>
+      <w:proofErr w:type="spellEnd"/>
+      <w:r>
+        <w:rPr>
+          <w:sz w:val="36"/>
+          <w:szCs w:val="36"/>
+          <w:lang w:bidi="ar-EG"/>
+        </w:rPr>
+        <w:t>-</w:t>
+      </w:r>
+      <w:proofErr w:type="spellStart"/>
+      <w:r>
+        <w:rPr>
+          <w:sz w:val="36"/>
+          <w:szCs w:val="36"/>
+          <w:lang w:bidi="ar-EG"/>
+        </w:rPr>
+        <w:t>tsconfig</w:t>
+      </w:r>
+      <w:proofErr w:type="spellEnd"/>
+      <w:r>
+        <w:rPr>
+          <w:sz w:val="36"/>
+          <w:szCs w:val="36"/>
+          <w:lang w:bidi="ar-EG"/>
+        </w:rPr>
+        <w:t xml:space="preserve">-paths ) </w:t>
+      </w:r>
+    </w:p>
+    <w:p>
+      <w:pPr>
+        <w:spacing w:line="240" w:lineRule="auto"/>
+        <w:rPr>
+          <w:sz w:val="36"/>
+          <w:szCs w:val="36"/>
+          <w:lang w:bidi="ar-EG"/>
+        </w:rPr>
+      </w:pPr>
+      <w:r>
+        <w:rPr>
+          <w:sz w:val="36"/>
+          <w:szCs w:val="36"/>
+          <w:lang w:bidi="ar-EG"/>
+        </w:rPr>
+        <w:br/>
+        <w:t xml:space="preserve">•Then when I install </w:t>
+      </w:r>
+      <w:proofErr w:type="gramStart"/>
+      <w:r>
+        <w:rPr>
+          <w:sz w:val="36"/>
+          <w:szCs w:val="36"/>
+          <w:lang w:bidi="ar-EG"/>
+        </w:rPr>
+        <w:t>Plugin</w:t>
+      </w:r>
+      <w:proofErr w:type="gramEnd"/>
+      <w:r>
+        <w:rPr>
+          <w:sz w:val="36"/>
+          <w:szCs w:val="36"/>
+          <w:lang w:bidi="ar-EG"/>
+        </w:rPr>
+        <w:t xml:space="preserve"> We Should Go To ( </w:t>
+      </w:r>
+      <w:proofErr w:type="spellStart"/>
+      <w:r>
+        <w:rPr>
+          <w:color w:val="4EA72E" w:themeColor="accent6"/>
+          <w:sz w:val="36"/>
+          <w:szCs w:val="36"/>
+          <w:lang w:bidi="ar-EG"/>
+        </w:rPr>
+        <w:t>vite.config.ts</w:t>
+      </w:r>
+      <w:proofErr w:type="spellEnd"/>
+      <w:r>
+        <w:rPr>
+          <w:sz w:val="36"/>
+          <w:szCs w:val="36"/>
+          <w:lang w:bidi="ar-EG"/>
+        </w:rPr>
+        <w:t xml:space="preserve"> ) file and define it like This</w:t>
+      </w:r>
+    </w:p>
+    <w:p>
+      <w:pPr>
+        <w:spacing w:line="240" w:lineRule="auto"/>
+        <w:rPr>
+          <w:sz w:val="36"/>
+          <w:szCs w:val="36"/>
+          <w:lang w:bidi="ar-EG"/>
+        </w:rPr>
+      </w:pPr>
+      <w:r>
+        <w:rPr>
+          <w:sz w:val="36"/>
+          <w:szCs w:val="36"/>
+          <w:lang w:bidi="ar-EG"/>
+        </w:rPr>
+        <w:drawing>
+          <wp:inline distT="0" distB="0" distL="0" distR="0" wp14:anchorId="6742C77E" wp14:editId="53CB25F0">
+            <wp:extent cx="5943600" cy="1734820"/>
+            <wp:effectExtent l="0" t="0" r="0" b="0"/>
+            <wp:docPr id="1660460676" name="Picture 1"/>
+            <wp:cNvGraphicFramePr>
+              <a:graphicFrameLocks xmlns:a="http://schemas.openxmlformats.org/drawingml/2006/main" noChangeAspect="1"/>
+            </wp:cNvGraphicFramePr>
+            <a:graphic xmlns:a="http://schemas.openxmlformats.org/drawingml/2006/main">
+              <a:graphicData uri="http://schemas.openxmlformats.org/drawingml/2006/picture">
+                <pic:pic xmlns:pic="http://schemas.openxmlformats.org/drawingml/2006/picture">
+                  <pic:nvPicPr>
+                    <pic:cNvPr id="1660460676" name=""/>
+                    <pic:cNvPicPr/>
+                  </pic:nvPicPr>
+                  <pic:blipFill>
+                    <a:blip r:embed="rId20"/>
+                    <a:stretch>
+                      <a:fillRect/>
+                    </a:stretch>
+                  </pic:blipFill>
+                  <pic:spPr>
+                    <a:xfrm>
+                      <a:off x="0" y="0"/>
+                      <a:ext cx="5943600" cy="1734820"/>
+                    </a:xfrm>
+                    <a:prstGeom prst="rect">
+                      <a:avLst/>
+                    </a:prstGeom>
+                  </pic:spPr>
+                </pic:pic>
+              </a:graphicData>
+            </a:graphic>
+          </wp:inline>
+        </w:drawing>
+      </w:r>
+    </w:p>
+    <w:p>
+      <w:pPr>
+        <w:spacing w:line="240" w:lineRule="auto"/>
+        <w:rPr>
+          <w:sz w:val="36"/>
+          <w:szCs w:val="36"/>
+          <w:lang w:bidi="ar-EG"/>
+        </w:rPr>
+      </w:pPr>
+    </w:p>
+    <w:p>
+      <w:pPr>
+        <w:spacing w:line="240" w:lineRule="auto"/>
+        <w:rPr>
+          <w:sz w:val="36"/>
+          <w:szCs w:val="36"/>
+          <w:lang w:bidi="ar-EG"/>
+        </w:rPr>
+      </w:pPr>
+    </w:p>
+    <w:p>
+      <w:pPr>
+        <w:spacing w:line="240" w:lineRule="auto"/>
+        <w:rPr>
+          <w:sz w:val="36"/>
+          <w:szCs w:val="36"/>
+          <w:lang w:bidi="ar-EG"/>
+        </w:rPr>
+      </w:pPr>
+    </w:p>
+    <w:p>
+      <w:pPr>
+        <w:spacing w:line="240" w:lineRule="auto"/>
+        <w:rPr>
+          <w:sz w:val="36"/>
+          <w:szCs w:val="36"/>
+          <w:lang w:bidi="ar-EG"/>
+        </w:rPr>
+      </w:pPr>
+    </w:p>
+    <w:p>
+      <w:pPr>
+        <w:spacing w:line="240" w:lineRule="auto"/>
+        <w:rPr>
+          <w:sz w:val="36"/>
+          <w:szCs w:val="36"/>
+          <w:lang w:bidi="ar-EG"/>
+        </w:rPr>
+      </w:pPr>
+    </w:p>
+    <w:p>
+      <w:pPr>
+        <w:spacing w:line="240" w:lineRule="auto"/>
+        <w:rPr>
+          <w:sz w:val="36"/>
+          <w:szCs w:val="36"/>
+          <w:lang w:bidi="ar-EG"/>
+        </w:rPr>
+      </w:pPr>
+    </w:p>
+    <w:p>
+      <w:pPr>
+        <w:spacing w:line="240" w:lineRule="auto"/>
+        <w:rPr>
+          <w:sz w:val="36"/>
+          <w:szCs w:val="36"/>
+          <w:lang w:bidi="ar-EG"/>
+        </w:rPr>
+      </w:pPr>
+    </w:p>
+    <w:p>
+      <w:pPr>
+        <w:spacing w:line="240" w:lineRule="auto"/>
+        <w:rPr>
+          <w:sz w:val="36"/>
+          <w:szCs w:val="36"/>
+          <w:lang w:bidi="ar-EG"/>
+        </w:rPr>
+      </w:pPr>
+      <w:r>
+        <w:rPr>
+          <w:sz w:val="36"/>
+          <w:szCs w:val="36"/>
+          <w:lang w:bidi="ar-EG"/>
+        </w:rPr>
+        <w:t xml:space="preserve">•Then we will </w:t>
+      </w:r>
+      <w:proofErr w:type="gramStart"/>
+      <w:r>
+        <w:rPr>
+          <w:sz w:val="36"/>
+          <w:szCs w:val="36"/>
+          <w:lang w:bidi="ar-EG"/>
+        </w:rPr>
+        <w:t>sets</w:t>
+      </w:r>
+      <w:proofErr w:type="gramEnd"/>
+      <w:r>
+        <w:rPr>
+          <w:sz w:val="36"/>
+          <w:szCs w:val="36"/>
+          <w:lang w:bidi="ar-EG"/>
+        </w:rPr>
+        <w:t xml:space="preserve"> the Paths in ( </w:t>
+      </w:r>
+      <w:proofErr w:type="spellStart"/>
+      <w:r>
+        <w:rPr>
+          <w:color w:val="4EA72E" w:themeColor="accent6"/>
+          <w:sz w:val="36"/>
+          <w:szCs w:val="36"/>
+          <w:lang w:bidi="ar-EG"/>
+        </w:rPr>
+        <w:t>tsconfig.json</w:t>
+      </w:r>
+      <w:proofErr w:type="spellEnd"/>
+      <w:r>
+        <w:rPr>
+          <w:color w:val="4EA72E" w:themeColor="accent6"/>
+          <w:sz w:val="36"/>
+          <w:szCs w:val="36"/>
+          <w:lang w:bidi="ar-EG"/>
+        </w:rPr>
+        <w:t xml:space="preserve"> </w:t>
+      </w:r>
+      <w:r>
+        <w:rPr>
+          <w:sz w:val="36"/>
+          <w:szCs w:val="36"/>
+          <w:lang w:bidi="ar-EG"/>
+        </w:rPr>
+        <w:t xml:space="preserve">) file </w:t>
+      </w:r>
+    </w:p>
+    <w:p>
+      <w:pPr>
+        <w:spacing w:line="240" w:lineRule="auto"/>
+        <w:ind w:left="720" w:firstLine="720"/>
+        <w:rPr>
+          <w:sz w:val="36"/>
+          <w:szCs w:val="36"/>
+          <w:lang w:bidi="ar-EG"/>
+        </w:rPr>
+      </w:pPr>
+      <w:r>
+        <w:rPr>
+          <w:sz w:val="36"/>
+          <w:szCs w:val="36"/>
+          <w:lang w:bidi="ar-EG"/>
+        </w:rPr>
+        <w:drawing>
+          <wp:inline distT="0" distB="0" distL="0" distR="0" wp14:anchorId="3F4AB273" wp14:editId="28693E09">
+            <wp:extent cx="3787140" cy="2730301"/>
+            <wp:effectExtent l="0" t="0" r="3810" b="0"/>
+            <wp:docPr id="129490382" name="Picture 1"/>
+            <wp:cNvGraphicFramePr>
+              <a:graphicFrameLocks xmlns:a="http://schemas.openxmlformats.org/drawingml/2006/main" noChangeAspect="1"/>
+            </wp:cNvGraphicFramePr>
+            <a:graphic xmlns:a="http://schemas.openxmlformats.org/drawingml/2006/main">
+              <a:graphicData uri="http://schemas.openxmlformats.org/drawingml/2006/picture">
+                <pic:pic xmlns:pic="http://schemas.openxmlformats.org/drawingml/2006/picture">
+                  <pic:nvPicPr>
+                    <pic:cNvPr id="129490382" name=""/>
+                    <pic:cNvPicPr/>
+                  </pic:nvPicPr>
+                  <pic:blipFill>
+                    <a:blip r:embed="rId21"/>
+                    <a:stretch>
+                      <a:fillRect/>
+                    </a:stretch>
+                  </pic:blipFill>
+                  <pic:spPr>
+                    <a:xfrm>
+                      <a:off x="0" y="0"/>
+                      <a:ext cx="3813216" cy="2749100"/>
+                    </a:xfrm>
+                    <a:prstGeom prst="rect">
+                      <a:avLst/>
+                    </a:prstGeom>
+                  </pic:spPr>
+                </pic:pic>
+              </a:graphicData>
+            </a:graphic>
+          </wp:inline>
+        </w:drawing>
+      </w:r>
+    </w:p>
+    <w:p>
+      <w:pPr>
+        <w:spacing w:line="240" w:lineRule="auto"/>
+        <w:rPr>
+          <w:sz w:val="36"/>
+          <w:szCs w:val="36"/>
+          <w:lang w:bidi="ar-EG"/>
+        </w:rPr>
+      </w:pPr>
+      <w:r>
+        <w:rPr>
+          <w:sz w:val="36"/>
+          <w:szCs w:val="36"/>
+          <w:lang w:bidi="ar-EG"/>
+        </w:rPr>
+        <w:t xml:space="preserve">‘ * ’ here mean that all after the  ‘ / ‘  , For Example: </w:t>
+      </w:r>
+    </w:p>
+    <w:p>
+      <w:pPr>
+        <w:spacing w:line="240" w:lineRule="auto"/>
+        <w:rPr>
+          <w:sz w:val="36"/>
+          <w:szCs w:val="36"/>
+          <w:lang w:bidi="ar-EG"/>
+        </w:rPr>
+      </w:pPr>
+      <w:r>
+        <w:rPr>
+          <w:sz w:val="36"/>
+          <w:szCs w:val="36"/>
+          <w:lang w:bidi="ar-EG"/>
+        </w:rPr>
+        <w:t xml:space="preserve">Instead of [“ </w:t>
+      </w:r>
+      <w:proofErr w:type="spellStart"/>
+      <w:r>
+        <w:rPr>
+          <w:sz w:val="36"/>
+          <w:szCs w:val="36"/>
+          <w:lang w:bidi="ar-EG"/>
+        </w:rPr>
+        <w:t>src</w:t>
+      </w:r>
+      <w:proofErr w:type="spellEnd"/>
+      <w:r>
+        <w:rPr>
+          <w:sz w:val="36"/>
+          <w:szCs w:val="36"/>
+          <w:lang w:bidi="ar-EG"/>
+        </w:rPr>
+        <w:t>/assets/</w:t>
+      </w:r>
+      <w:proofErr w:type="spellStart"/>
+      <w:r>
+        <w:rPr>
+          <w:sz w:val="36"/>
+          <w:szCs w:val="36"/>
+          <w:lang w:bidi="ar-EG"/>
+        </w:rPr>
+        <w:t>svg</w:t>
+      </w:r>
+      <w:proofErr w:type="spellEnd"/>
+      <w:r>
+        <w:rPr>
+          <w:sz w:val="36"/>
+          <w:szCs w:val="36"/>
+          <w:lang w:bidi="ar-EG"/>
+        </w:rPr>
+        <w:t>/</w:t>
+      </w:r>
+      <w:proofErr w:type="spellStart"/>
+      <w:r>
+        <w:rPr>
+          <w:sz w:val="36"/>
+          <w:szCs w:val="36"/>
+          <w:lang w:bidi="ar-EG"/>
+        </w:rPr>
+        <w:t>cart.svg</w:t>
+      </w:r>
+      <w:proofErr w:type="spellEnd"/>
+      <w:r>
+        <w:rPr>
+          <w:sz w:val="36"/>
+          <w:szCs w:val="36"/>
+          <w:lang w:bidi="ar-EG"/>
+        </w:rPr>
+        <w:t xml:space="preserve"> ”] </w:t>
+      </w:r>
+      <w:r>
+        <w:rPr>
+          <w:sz w:val="36"/>
+          <w:szCs w:val="36"/>
+          <w:lang w:bidi="ar-EG"/>
+        </w:rPr>
+        <w:sym w:font="Wingdings" w:char="F0E8"/>
+      </w:r>
+      <w:r>
+        <w:rPr>
+          <w:sz w:val="36"/>
+          <w:szCs w:val="36"/>
+          <w:lang w:bidi="ar-EG"/>
+        </w:rPr>
+        <w:t xml:space="preserve"> </w:t>
+      </w:r>
+      <w:r>
+        <w:rPr>
+          <w:sz w:val="36"/>
+          <w:szCs w:val="36"/>
+          <w:lang w:bidi="ar-EG"/>
+        </w:rPr>
+        <w:t>[“</w:t>
+      </w:r>
+      <w:r>
+        <w:rPr>
+          <w:sz w:val="36"/>
+          <w:szCs w:val="36"/>
+          <w:lang w:bidi="ar-EG"/>
+        </w:rPr>
+        <w:t xml:space="preserve"> </w:t>
+      </w:r>
+      <w:proofErr w:type="spellStart"/>
+      <w:r>
+        <w:rPr>
+          <w:sz w:val="36"/>
+          <w:szCs w:val="36"/>
+          <w:lang w:bidi="ar-EG"/>
+        </w:rPr>
+        <w:t>src</w:t>
+      </w:r>
+      <w:proofErr w:type="spellEnd"/>
+      <w:r>
+        <w:rPr>
+          <w:sz w:val="36"/>
+          <w:szCs w:val="36"/>
+          <w:lang w:bidi="ar-EG"/>
+        </w:rPr>
+        <w:t>/assets/</w:t>
+      </w:r>
+      <w:r>
+        <w:rPr>
+          <w:sz w:val="36"/>
+          <w:szCs w:val="36"/>
+          <w:lang w:bidi="ar-EG"/>
+        </w:rPr>
+        <w:t xml:space="preserve">* </w:t>
+      </w:r>
+      <w:r>
+        <w:rPr>
+          <w:sz w:val="36"/>
+          <w:szCs w:val="36"/>
+          <w:lang w:bidi="ar-EG"/>
+        </w:rPr>
+        <w:t>”]</w:t>
+      </w:r>
+    </w:p>
+    <w:p>
+      <w:pPr>
+        <w:spacing w:line="240" w:lineRule="auto"/>
+        <w:rPr>
+          <w:sz w:val="36"/>
+          <w:szCs w:val="36"/>
+          <w:lang w:bidi="ar-EG"/>
+        </w:rPr>
+      </w:pPr>
+    </w:p>
+    <w:p>
+      <w:pPr>
+        <w:spacing w:line="240" w:lineRule="auto"/>
+        <w:rPr>
+          <w:sz w:val="36"/>
+          <w:szCs w:val="36"/>
+          <w:lang w:bidi="ar-EG"/>
+        </w:rPr>
+      </w:pPr>
+      <w:r>
+        <w:rPr>
+          <w:sz w:val="36"/>
+          <w:szCs w:val="36"/>
+          <w:lang w:bidi="ar-EG"/>
+        </w:rPr>
+        <w:t>Congratulations</w:t>
+      </w:r>
+      <w:r>
+        <w:rPr>
+          <w:sz w:val="36"/>
+          <w:szCs w:val="36"/>
+          <w:lang w:bidi="ar-EG"/>
+        </w:rPr>
+        <w:br/>
+        <w:t xml:space="preserve">We can now Do Paths like </w:t>
+      </w:r>
+      <w:proofErr w:type="gramStart"/>
+      <w:r>
+        <w:rPr>
+          <w:sz w:val="36"/>
+          <w:szCs w:val="36"/>
+          <w:lang w:bidi="ar-EG"/>
+        </w:rPr>
+        <w:t>this</w:t>
+      </w:r>
+      <w:proofErr w:type="gramEnd"/>
+    </w:p>
+    <w:p>
+      <w:pPr>
+        <w:spacing w:line="240" w:lineRule="auto"/>
+        <w:rPr>
+          <w:sz w:val="36"/>
+          <w:szCs w:val="36"/>
+          <w:lang w:bidi="ar-EG"/>
+        </w:rPr>
+      </w:pPr>
+      <w:r>
+        <w:rPr>
+          <w:sz w:val="36"/>
+          <w:szCs w:val="36"/>
+          <w:lang w:bidi="ar-EG"/>
+        </w:rPr>
+        <w:drawing>
+          <wp:inline distT="0" distB="0" distL="0" distR="0" wp14:anchorId="1BB01A27" wp14:editId="3D8480B6">
+            <wp:extent cx="5943600" cy="835025"/>
+            <wp:effectExtent l="0" t="0" r="0" b="3175"/>
+            <wp:docPr id="1887089260" name="Picture 1"/>
+            <wp:cNvGraphicFramePr>
+              <a:graphicFrameLocks xmlns:a="http://schemas.openxmlformats.org/drawingml/2006/main" noChangeAspect="1"/>
+            </wp:cNvGraphicFramePr>
+            <a:graphic xmlns:a="http://schemas.openxmlformats.org/drawingml/2006/main">
+              <a:graphicData uri="http://schemas.openxmlformats.org/drawingml/2006/picture">
+                <pic:pic xmlns:pic="http://schemas.openxmlformats.org/drawingml/2006/picture">
+                  <pic:nvPicPr>
+                    <pic:cNvPr id="1887089260" name=""/>
+                    <pic:cNvPicPr/>
+                  </pic:nvPicPr>
+                  <pic:blipFill>
+                    <a:blip r:embed="rId22"/>
+                    <a:stretch>
+                      <a:fillRect/>
+                    </a:stretch>
+                  </pic:blipFill>
+                  <pic:spPr>
+                    <a:xfrm>
+                      <a:off x="0" y="0"/>
+                      <a:ext cx="5943600" cy="835025"/>
+                    </a:xfrm>
+                    <a:prstGeom prst="rect">
+                      <a:avLst/>
+                    </a:prstGeom>
+                  </pic:spPr>
+                </pic:pic>
+              </a:graphicData>
+            </a:graphic>
+          </wp:inline>
+        </w:drawing>
+      </w:r>
+    </w:p>
+    <w:p>
+      <w:pPr>
+        <w:spacing w:line="240" w:lineRule="auto"/>
+        <w:rPr>
+          <w:sz w:val="36"/>
+          <w:szCs w:val="36"/>
+          <w:lang w:bidi="ar-EG"/>
+        </w:rPr>
+      </w:pPr>
+      <w:r>
+        <w:rPr>
+          <w:sz w:val="36"/>
+          <w:szCs w:val="36"/>
+          <w:lang w:bidi="ar-EG"/>
+        </w:rPr>
+        <w:drawing>
+          <wp:inline distT="0" distB="0" distL="0" distR="0" wp14:anchorId="4083C1A8" wp14:editId="514CFCC8">
+            <wp:extent cx="5943600" cy="301625"/>
+            <wp:effectExtent l="0" t="0" r="0" b="3175"/>
+            <wp:docPr id="1543065410" name="Picture 1"/>
+            <wp:cNvGraphicFramePr>
+              <a:graphicFrameLocks xmlns:a="http://schemas.openxmlformats.org/drawingml/2006/main" noChangeAspect="1"/>
+            </wp:cNvGraphicFramePr>
+            <a:graphic xmlns:a="http://schemas.openxmlformats.org/drawingml/2006/main">
+              <a:graphicData uri="http://schemas.openxmlformats.org/drawingml/2006/picture">
+                <pic:pic xmlns:pic="http://schemas.openxmlformats.org/drawingml/2006/picture">
+                  <pic:nvPicPr>
+                    <pic:cNvPr id="1543065410" name=""/>
+                    <pic:cNvPicPr/>
+                  </pic:nvPicPr>
+                  <pic:blipFill>
+                    <a:blip r:embed="rId23"/>
+                    <a:stretch>
+                      <a:fillRect/>
+                    </a:stretch>
+                  </pic:blipFill>
+                  <pic:spPr>
+                    <a:xfrm>
+                      <a:off x="0" y="0"/>
+                      <a:ext cx="5943600" cy="301625"/>
+                    </a:xfrm>
+                    <a:prstGeom prst="rect">
+                      <a:avLst/>
+                    </a:prstGeom>
+                  </pic:spPr>
+                </pic:pic>
+              </a:graphicData>
+            </a:graphic>
+          </wp:inline>
+        </w:drawing>
+      </w:r>
+    </w:p>
+    <w:p>
+      <w:pPr>
+        <w:spacing w:line="240" w:lineRule="auto"/>
+        <w:rPr>
+          <w:sz w:val="36"/>
+          <w:szCs w:val="36"/>
+          <w:lang w:bidi="ar-EG"/>
+        </w:rPr>
+      </w:pPr>
+    </w:p>
+    <w:p>
+      <w:pPr>
+        <w:spacing w:line="240" w:lineRule="auto"/>
+        <w:rPr>
+          <w:sz w:val="36"/>
+          <w:szCs w:val="36"/>
+          <w:lang w:bidi="ar-EG"/>
+        </w:rPr>
+      </w:pPr>
+    </w:p>
+    <w:p>
+      <w:pPr>
+        <w:spacing w:line="240" w:lineRule="auto"/>
+        <w:rPr>
+          <w:sz w:val="36"/>
+          <w:szCs w:val="36"/>
+          <w:lang w:bidi="ar-EG"/>
+        </w:rPr>
+      </w:pPr>
+    </w:p>
+    <w:p>
+      <w:pPr>
+        <w:spacing w:line="240" w:lineRule="auto"/>
+        <w:rPr>
+          <w:sz w:val="36"/>
+          <w:szCs w:val="36"/>
+          <w:lang w:bidi="ar-EG"/>
+        </w:rPr>
+      </w:pPr>
+    </w:p>
+    <w:p>
+      <w:pPr>
+        <w:spacing w:line="240" w:lineRule="auto"/>
+        <w:rPr>
+          <w:sz w:val="36"/>
+          <w:szCs w:val="36"/>
+          <w:lang w:bidi="ar-EG"/>
+        </w:rPr>
+      </w:pPr>
+    </w:p>
+    <w:p>
+      <w:pPr>
+        <w:spacing w:line="240" w:lineRule="auto"/>
+        <w:jc w:val="center"/>
+        <w:rPr>
+          <w:b/>
+          <w:bCs/>
+          <w:sz w:val="52"/>
+          <w:szCs w:val="52"/>
+          <w:lang w:bidi="ar-EG"/>
+        </w:rPr>
+      </w:pPr>
+      <w:r>
+        <w:rPr>
+          <w:b/>
+          <w:bCs/>
+          <w:sz w:val="52"/>
+          <w:szCs w:val="52"/>
+          <w:lang w:bidi="ar-EG"/>
+        </w:rPr>
+        <w:t xml:space="preserve">Create main </w:t>
+      </w:r>
+      <w:proofErr w:type="gramStart"/>
+      <w:r>
+        <w:rPr>
+          <w:b/>
+          <w:bCs/>
+          <w:sz w:val="52"/>
+          <w:szCs w:val="52"/>
+          <w:lang w:bidi="ar-EG"/>
+        </w:rPr>
+        <w:t>R</w:t>
+      </w:r>
+      <w:r>
+        <w:rPr>
+          <w:b/>
+          <w:bCs/>
+          <w:sz w:val="52"/>
+          <w:szCs w:val="52"/>
+          <w:lang w:bidi="ar-EG"/>
+        </w:rPr>
+        <w:t>outes</w:t>
+      </w:r>
+      <w:proofErr w:type="gramEnd"/>
+    </w:p>
+    <w:p>
+      <w:pPr>
+        <w:pStyle w:val="ListParagraph"/>
+        <w:numPr>
+          <w:ilvl w:val="0"/>
+          <w:numId w:val="7"/>
+        </w:numPr>
+        <w:spacing w:line="240" w:lineRule="auto"/>
+        <w:rPr>
+          <w:sz w:val="40"/>
+          <w:szCs w:val="40"/>
+          <w:lang w:bidi="ar-EG"/>
+        </w:rPr>
+      </w:pPr>
+      <w:r>
+        <w:rPr>
+          <w:sz w:val="40"/>
+          <w:szCs w:val="40"/>
+          <w:lang w:bidi="ar-EG"/>
+        </w:rPr>
+        <w:t xml:space="preserve">We Will Create Main Pages like ( Home , Products , Categories , </w:t>
+      </w:r>
+      <w:proofErr w:type="spellStart"/>
+      <w:r>
+        <w:rPr>
+          <w:sz w:val="40"/>
+          <w:szCs w:val="40"/>
+          <w:lang w:bidi="ar-EG"/>
+        </w:rPr>
+        <w:t>AboutUs</w:t>
+      </w:r>
+      <w:proofErr w:type="spellEnd"/>
+      <w:r>
+        <w:rPr>
+          <w:sz w:val="40"/>
+          <w:szCs w:val="40"/>
+          <w:lang w:bidi="ar-EG"/>
+        </w:rPr>
+        <w:t xml:space="preserve"> ) </w:t>
+      </w:r>
+      <w:proofErr w:type="spellStart"/>
+      <w:r>
+        <w:rPr>
+          <w:sz w:val="40"/>
+          <w:szCs w:val="40"/>
+          <w:lang w:bidi="ar-EG"/>
+        </w:rPr>
+        <w:t>Accompained</w:t>
+      </w:r>
+      <w:proofErr w:type="spellEnd"/>
+      <w:r>
+        <w:rPr>
+          <w:sz w:val="40"/>
+          <w:szCs w:val="40"/>
+          <w:lang w:bidi="ar-EG"/>
+        </w:rPr>
+        <w:t xml:space="preserve"> by “ .</w:t>
+      </w:r>
+      <w:proofErr w:type="spellStart"/>
+      <w:r>
+        <w:rPr>
+          <w:sz w:val="40"/>
+          <w:szCs w:val="40"/>
+          <w:lang w:bidi="ar-EG"/>
+        </w:rPr>
+        <w:t>tsx</w:t>
+      </w:r>
+      <w:proofErr w:type="spellEnd"/>
+      <w:r>
+        <w:rPr>
+          <w:sz w:val="40"/>
+          <w:szCs w:val="40"/>
+          <w:lang w:bidi="ar-EG"/>
+        </w:rPr>
+        <w:t xml:space="preserve"> “ extension in </w:t>
+      </w:r>
+      <w:r>
+        <w:rPr>
+          <w:color w:val="FF0000"/>
+          <w:sz w:val="40"/>
+          <w:szCs w:val="40"/>
+          <w:lang w:bidi="ar-EG"/>
+        </w:rPr>
+        <w:t>Pages Folder</w:t>
+      </w:r>
+      <w:r>
+        <w:rPr>
+          <w:sz w:val="40"/>
+          <w:szCs w:val="40"/>
+          <w:lang w:bidi="ar-EG"/>
+        </w:rPr>
+        <w:t>.</w:t>
+      </w:r>
+    </w:p>
+    <w:p>
+      <w:pPr>
+        <w:pStyle w:val="ListParagraph"/>
+        <w:spacing w:line="240" w:lineRule="auto"/>
+        <w:rPr>
+          <w:sz w:val="40"/>
+          <w:szCs w:val="40"/>
+          <w:lang w:bidi="ar-EG"/>
+        </w:rPr>
+      </w:pPr>
+    </w:p>
+    <w:p>
+      <w:pPr>
+        <w:pStyle w:val="ListParagraph"/>
+        <w:spacing w:line="240" w:lineRule="auto"/>
+        <w:ind w:left="2160" w:firstLine="720"/>
+        <w:rPr>
+          <w:sz w:val="40"/>
+          <w:szCs w:val="40"/>
+          <w:lang w:bidi="ar-EG"/>
+        </w:rPr>
+      </w:pPr>
+      <w:r>
+        <w:rPr>
+          <w:sz w:val="40"/>
+          <w:szCs w:val="40"/>
+          <w:lang w:bidi="ar-EG"/>
+        </w:rPr>
+        <w:drawing>
+          <wp:inline distT="0" distB="0" distL="0" distR="0" wp14:anchorId="70ACC531" wp14:editId="2F15EC87">
+            <wp:extent cx="2953162" cy="1181265"/>
+            <wp:effectExtent l="0" t="0" r="0" b="0"/>
+            <wp:docPr id="784656976" name="Picture 1"/>
+            <wp:cNvGraphicFramePr>
+              <a:graphicFrameLocks xmlns:a="http://schemas.openxmlformats.org/drawingml/2006/main" noChangeAspect="1"/>
+            </wp:cNvGraphicFramePr>
+            <a:graphic xmlns:a="http://schemas.openxmlformats.org/drawingml/2006/main">
+              <a:graphicData uri="http://schemas.openxmlformats.org/drawingml/2006/picture">
+                <pic:pic xmlns:pic="http://schemas.openxmlformats.org/drawingml/2006/picture">
+                  <pic:nvPicPr>
+                    <pic:cNvPr id="784656976" name=""/>
+                    <pic:cNvPicPr/>
+                  </pic:nvPicPr>
+                  <pic:blipFill>
+                    <a:blip r:embed="rId24"/>
+                    <a:stretch>
+                      <a:fillRect/>
+                    </a:stretch>
+                  </pic:blipFill>
+                  <pic:spPr>
+                    <a:xfrm>
+                      <a:off x="0" y="0"/>
+                      <a:ext cx="2953162" cy="1181265"/>
+                    </a:xfrm>
+                    <a:prstGeom prst="rect">
+                      <a:avLst/>
+                    </a:prstGeom>
+                  </pic:spPr>
+                </pic:pic>
+              </a:graphicData>
+            </a:graphic>
+          </wp:inline>
+        </w:drawing>
+      </w:r>
+    </w:p>
+    <w:p>
+      <w:pPr>
+        <w:pStyle w:val="ListParagraph"/>
+        <w:spacing w:line="240" w:lineRule="auto"/>
+        <w:ind w:left="2160" w:firstLine="720"/>
+        <w:rPr>
+          <w:sz w:val="40"/>
+          <w:szCs w:val="40"/>
+          <w:lang w:bidi="ar-EG"/>
+        </w:rPr>
+      </w:pPr>
+    </w:p>
+    <w:p>
+      <w:pPr>
+        <w:pStyle w:val="ListParagraph"/>
+        <w:numPr>
+          <w:ilvl w:val="0"/>
+          <w:numId w:val="7"/>
+        </w:numPr>
+        <w:spacing w:line="240" w:lineRule="auto"/>
+        <w:rPr>
+          <w:sz w:val="40"/>
+          <w:szCs w:val="40"/>
+          <w:lang w:bidi="ar-EG"/>
+        </w:rPr>
+      </w:pPr>
+      <w:r>
+        <w:rPr>
+          <w:sz w:val="40"/>
+          <w:szCs w:val="40"/>
+          <w:lang w:bidi="ar-EG"/>
+        </w:rPr>
+        <w:t xml:space="preserve">After Creation of Main </w:t>
+      </w:r>
+      <w:proofErr w:type="gramStart"/>
+      <w:r>
+        <w:rPr>
+          <w:sz w:val="40"/>
+          <w:szCs w:val="40"/>
+          <w:lang w:bidi="ar-EG"/>
+        </w:rPr>
+        <w:t>Pages</w:t>
+      </w:r>
+      <w:proofErr w:type="gramEnd"/>
+      <w:r>
+        <w:rPr>
+          <w:sz w:val="40"/>
+          <w:szCs w:val="40"/>
+          <w:lang w:bidi="ar-EG"/>
+        </w:rPr>
+        <w:t xml:space="preserve"> we will Call Two Important Function ( </w:t>
+      </w:r>
+      <w:proofErr w:type="spellStart"/>
+      <w:r>
+        <w:rPr>
+          <w:sz w:val="40"/>
+          <w:szCs w:val="40"/>
+          <w:lang w:bidi="ar-EG"/>
+        </w:rPr>
+        <w:t>createBrowserRouter</w:t>
+      </w:r>
+      <w:proofErr w:type="spellEnd"/>
+      <w:r>
+        <w:rPr>
+          <w:sz w:val="40"/>
+          <w:szCs w:val="40"/>
+          <w:lang w:bidi="ar-EG"/>
+        </w:rPr>
+        <w:t xml:space="preserve"> , </w:t>
+      </w:r>
+      <w:proofErr w:type="spellStart"/>
+      <w:r>
+        <w:rPr>
+          <w:sz w:val="40"/>
+          <w:szCs w:val="40"/>
+          <w:lang w:bidi="ar-EG"/>
+        </w:rPr>
+        <w:t>R</w:t>
+      </w:r>
+      <w:r>
+        <w:rPr>
+          <w:sz w:val="40"/>
+          <w:szCs w:val="40"/>
+          <w:lang w:bidi="ar-EG"/>
+        </w:rPr>
+        <w:t>outer</w:t>
+      </w:r>
+      <w:r>
+        <w:rPr>
+          <w:sz w:val="40"/>
+          <w:szCs w:val="40"/>
+          <w:lang w:bidi="ar-EG"/>
+        </w:rPr>
+        <w:t>Provider</w:t>
+      </w:r>
+      <w:proofErr w:type="spellEnd"/>
+      <w:r>
+        <w:rPr>
+          <w:sz w:val="40"/>
+          <w:szCs w:val="40"/>
+          <w:lang w:bidi="ar-EG"/>
+        </w:rPr>
+        <w:t xml:space="preserve"> ) in the File We will make the Route in ( </w:t>
+      </w:r>
+      <w:proofErr w:type="spellStart"/>
+      <w:r>
+        <w:rPr>
+          <w:sz w:val="40"/>
+          <w:szCs w:val="40"/>
+          <w:lang w:bidi="ar-EG"/>
+        </w:rPr>
+        <w:t>main.tsx</w:t>
+      </w:r>
+      <w:proofErr w:type="spellEnd"/>
+      <w:r>
+        <w:rPr>
+          <w:sz w:val="40"/>
+          <w:szCs w:val="40"/>
+          <w:lang w:bidi="ar-EG"/>
+        </w:rPr>
+        <w:t xml:space="preserve"> )</w:t>
+      </w:r>
+    </w:p>
+    <w:p>
+      <w:pPr>
+        <w:pStyle w:val="ListParagraph"/>
+        <w:spacing w:line="240" w:lineRule="auto"/>
+        <w:rPr>
+          <w:sz w:val="40"/>
+          <w:szCs w:val="40"/>
+          <w:lang w:bidi="ar-EG"/>
+        </w:rPr>
+      </w:pPr>
+      <w:r>
+        <w:rPr>
+          <w:sz w:val="40"/>
+          <w:szCs w:val="40"/>
+          <w:lang w:bidi="ar-EG"/>
+        </w:rPr>
+        <w:drawing>
+          <wp:inline distT="0" distB="0" distL="0" distR="0" wp14:anchorId="7D88A52E" wp14:editId="467100F1">
+            <wp:extent cx="5943600" cy="763905"/>
+            <wp:effectExtent l="0" t="0" r="0" b="0"/>
+            <wp:docPr id="253314153" name="Picture 1"/>
+            <wp:cNvGraphicFramePr>
+              <a:graphicFrameLocks xmlns:a="http://schemas.openxmlformats.org/drawingml/2006/main" noChangeAspect="1"/>
+            </wp:cNvGraphicFramePr>
+            <a:graphic xmlns:a="http://schemas.openxmlformats.org/drawingml/2006/main">
+              <a:graphicData uri="http://schemas.openxmlformats.org/drawingml/2006/picture">
+                <pic:pic xmlns:pic="http://schemas.openxmlformats.org/drawingml/2006/picture">
+                  <pic:nvPicPr>
+                    <pic:cNvPr id="253314153" name=""/>
+                    <pic:cNvPicPr/>
+                  </pic:nvPicPr>
+                  <pic:blipFill>
+                    <a:blip r:embed="rId25"/>
+                    <a:stretch>
+                      <a:fillRect/>
+                    </a:stretch>
+                  </pic:blipFill>
+                  <pic:spPr>
+                    <a:xfrm>
+                      <a:off x="0" y="0"/>
+                      <a:ext cx="5943600" cy="763905"/>
+                    </a:xfrm>
+                    <a:prstGeom prst="rect">
+                      <a:avLst/>
+                    </a:prstGeom>
+                  </pic:spPr>
+                </pic:pic>
+              </a:graphicData>
+            </a:graphic>
+          </wp:inline>
+        </w:drawing>
+      </w:r>
+    </w:p>
+    <w:p>
+      <w:pPr>
+        <w:pStyle w:val="ListParagraph"/>
+        <w:spacing w:line="240" w:lineRule="auto"/>
+        <w:rPr>
+          <w:sz w:val="40"/>
+          <w:szCs w:val="40"/>
+          <w:lang w:bidi="ar-EG"/>
+        </w:rPr>
+      </w:pPr>
+    </w:p>
+    <w:p>
+      <w:pPr>
+        <w:pStyle w:val="ListParagraph"/>
+        <w:numPr>
+          <w:ilvl w:val="0"/>
+          <w:numId w:val="7"/>
+        </w:numPr>
+        <w:spacing w:line="240" w:lineRule="auto"/>
+        <w:rPr>
+          <w:sz w:val="40"/>
+          <w:szCs w:val="40"/>
+          <w:lang w:bidi="ar-EG"/>
+        </w:rPr>
+      </w:pPr>
+      <w:r>
+        <w:rPr>
+          <w:sz w:val="40"/>
+          <w:szCs w:val="40"/>
+          <w:lang w:bidi="ar-EG"/>
+        </w:rPr>
+        <w:t xml:space="preserve">Then We will make a router variable and set </w:t>
+      </w:r>
+      <w:proofErr w:type="spellStart"/>
+      <w:r>
+        <w:rPr>
+          <w:sz w:val="40"/>
+          <w:szCs w:val="40"/>
+          <w:lang w:bidi="ar-EG"/>
+        </w:rPr>
+        <w:t>createBrowserRouter</w:t>
+      </w:r>
+      <w:proofErr w:type="spellEnd"/>
+      <w:r>
+        <w:rPr>
+          <w:sz w:val="40"/>
+          <w:szCs w:val="40"/>
+          <w:lang w:bidi="ar-EG"/>
+        </w:rPr>
+        <w:t xml:space="preserve"> with Array</w:t>
+      </w:r>
+    </w:p>
+    <w:p>
+      <w:pPr>
+        <w:spacing w:line="240" w:lineRule="auto"/>
+        <w:rPr>
+          <w:sz w:val="40"/>
+          <w:szCs w:val="40"/>
+          <w:lang w:bidi="ar-EG"/>
+        </w:rPr>
+      </w:pPr>
+    </w:p>
+    <w:p>
+      <w:pPr>
+        <w:spacing w:line="240" w:lineRule="auto"/>
+        <w:rPr>
+          <w:sz w:val="40"/>
+          <w:szCs w:val="40"/>
+          <w:lang w:bidi="ar-EG"/>
+        </w:rPr>
+      </w:pPr>
+    </w:p>
+    <w:p>
+      <w:pPr>
+        <w:spacing w:line="240" w:lineRule="auto"/>
+        <w:rPr>
+          <w:sz w:val="40"/>
+          <w:szCs w:val="40"/>
+          <w:lang w:bidi="ar-EG"/>
+        </w:rPr>
+      </w:pPr>
+    </w:p>
+    <w:p>
+      <w:pPr>
+        <w:spacing w:line="240" w:lineRule="auto"/>
+        <w:rPr>
+          <w:sz w:val="40"/>
+          <w:szCs w:val="40"/>
+          <w:lang w:bidi="ar-EG"/>
+        </w:rPr>
+      </w:pPr>
+    </w:p>
+    <w:p>
+      <w:pPr>
+        <w:spacing w:line="240" w:lineRule="auto"/>
+        <w:rPr>
+          <w:sz w:val="40"/>
+          <w:szCs w:val="40"/>
+          <w:lang w:bidi="ar-EG"/>
+        </w:rPr>
+      </w:pPr>
+    </w:p>
+    <w:p>
+      <w:pPr>
+        <w:pStyle w:val="ListParagraph"/>
+        <w:numPr>
+          <w:ilvl w:val="0"/>
+          <w:numId w:val="7"/>
+        </w:numPr>
+        <w:spacing w:line="240" w:lineRule="auto"/>
+        <w:rPr>
+          <w:sz w:val="40"/>
+          <w:szCs w:val="40"/>
+          <w:lang w:bidi="ar-EG"/>
+        </w:rPr>
+      </w:pPr>
+      <w:r>
+        <w:rPr>
+          <w:sz w:val="40"/>
+          <w:szCs w:val="40"/>
+          <w:lang w:bidi="ar-EG"/>
+        </w:rPr>
+        <w:t xml:space="preserve">We need to </w:t>
+      </w:r>
+      <w:proofErr w:type="gramStart"/>
+      <w:r>
+        <w:rPr>
+          <w:sz w:val="40"/>
+          <w:szCs w:val="40"/>
+          <w:lang w:bidi="ar-EG"/>
+        </w:rPr>
+        <w:t>sets</w:t>
+      </w:r>
+      <w:proofErr w:type="gramEnd"/>
+      <w:r>
+        <w:rPr>
+          <w:sz w:val="40"/>
+          <w:szCs w:val="40"/>
+          <w:lang w:bidi="ar-EG"/>
+        </w:rPr>
+        <w:t xml:space="preserve"> Layout that we need to render </w:t>
+      </w:r>
+      <w:r>
+        <w:rPr>
+          <w:sz w:val="40"/>
+          <w:szCs w:val="40"/>
+          <w:lang w:bidi="ar-EG"/>
+        </w:rPr>
+        <w:t>with its Paths like this</w:t>
+      </w:r>
+    </w:p>
+    <w:p>
+      <w:pPr>
+        <w:spacing w:line="240" w:lineRule="auto"/>
+        <w:ind w:left="360"/>
+        <w:rPr>
+          <w:sz w:val="40"/>
+          <w:szCs w:val="40"/>
+          <w:lang w:bidi="ar-EG"/>
+        </w:rPr>
+      </w:pPr>
+      <w:r>
+        <w:rPr>
+          <w:sz w:val="40"/>
+          <w:szCs w:val="40"/>
+          <w:lang w:bidi="ar-EG"/>
+        </w:rPr>
+        <w:drawing>
+          <wp:inline distT="0" distB="0" distL="0" distR="0" wp14:anchorId="24931462" wp14:editId="38CD2BF8">
+            <wp:extent cx="5943600" cy="5591175"/>
+            <wp:effectExtent l="0" t="0" r="0" b="9525"/>
+            <wp:docPr id="1103417190" name="Picture 1"/>
+            <wp:cNvGraphicFramePr>
+              <a:graphicFrameLocks xmlns:a="http://schemas.openxmlformats.org/drawingml/2006/main" noChangeAspect="1"/>
+            </wp:cNvGraphicFramePr>
+            <a:graphic xmlns:a="http://schemas.openxmlformats.org/drawingml/2006/main">
+              <a:graphicData uri="http://schemas.openxmlformats.org/drawingml/2006/picture">
+                <pic:pic xmlns:pic="http://schemas.openxmlformats.org/drawingml/2006/picture">
+                  <pic:nvPicPr>
+                    <pic:cNvPr id="1103417190" name=""/>
+                    <pic:cNvPicPr/>
+                  </pic:nvPicPr>
+                  <pic:blipFill>
+                    <a:blip r:embed="rId26"/>
+                    <a:stretch>
+                      <a:fillRect/>
+                    </a:stretch>
+                  </pic:blipFill>
+                  <pic:spPr>
+                    <a:xfrm>
+                      <a:off x="0" y="0"/>
+                      <a:ext cx="5943600" cy="5591175"/>
+                    </a:xfrm>
+                    <a:prstGeom prst="rect">
+                      <a:avLst/>
+                    </a:prstGeom>
+                  </pic:spPr>
+                </pic:pic>
+              </a:graphicData>
+            </a:graphic>
+          </wp:inline>
+        </w:drawing>
+      </w:r>
+    </w:p>
+    <w:p>
+      <w:pPr>
+        <w:spacing w:line="240" w:lineRule="auto"/>
+        <w:ind w:left="360"/>
+        <w:rPr>
+          <w:sz w:val="40"/>
+          <w:szCs w:val="40"/>
+          <w:lang w:bidi="ar-EG"/>
+        </w:rPr>
+      </w:pPr>
+    </w:p>
+    <w:p>
+      <w:pPr>
+        <w:spacing w:line="240" w:lineRule="auto"/>
+        <w:ind w:left="360"/>
+        <w:rPr>
+          <w:sz w:val="40"/>
+          <w:szCs w:val="40"/>
+          <w:lang w:bidi="ar-EG"/>
+        </w:rPr>
+      </w:pPr>
+      <w:r>
+        <w:rPr>
+          <w:sz w:val="40"/>
+          <w:szCs w:val="40"/>
+          <w:lang w:bidi="ar-EG"/>
+        </w:rPr>
+        <w:lastRenderedPageBreak/>
+        <w:t>•</w:t>
+      </w:r>
+      <w:r>
+        <w:rPr>
+          <w:sz w:val="40"/>
+          <w:szCs w:val="40"/>
+          <w:lang w:bidi="ar-EG"/>
+        </w:rPr>
+        <w:t>Come To Show How we will</w:t>
+      </w:r>
+      <w:r>
+        <w:rPr>
+          <w:sz w:val="40"/>
+          <w:szCs w:val="40"/>
+          <w:lang w:bidi="ar-EG"/>
+        </w:rPr>
+        <w:t xml:space="preserve"> Get the Pages that we route in the </w:t>
+      </w:r>
+      <w:proofErr w:type="spellStart"/>
+      <w:r>
+        <w:rPr>
+          <w:sz w:val="40"/>
+          <w:szCs w:val="40"/>
+          <w:lang w:bidi="ar-EG"/>
+        </w:rPr>
+        <w:t>MainLayout</w:t>
+      </w:r>
+      <w:proofErr w:type="spellEnd"/>
+      <w:r>
+        <w:rPr>
+          <w:sz w:val="40"/>
+          <w:szCs w:val="40"/>
+          <w:lang w:bidi="ar-EG"/>
+        </w:rPr>
+        <w:t xml:space="preserve"> Page</w:t>
+      </w:r>
+    </w:p>
+    <w:p>
+      <w:pPr>
+        <w:spacing w:line="240" w:lineRule="auto"/>
+        <w:ind w:left="360"/>
+        <w:rPr>
+          <w:sz w:val="40"/>
+          <w:szCs w:val="40"/>
+          <w:lang w:bidi="ar-EG"/>
+        </w:rPr>
+      </w:pPr>
+    </w:p>
+    <w:p>
+      <w:pPr>
+        <w:spacing w:line="240" w:lineRule="auto"/>
+        <w:ind w:left="360"/>
+        <w:rPr>
+          <w:sz w:val="40"/>
+          <w:szCs w:val="40"/>
+          <w:lang w:bidi="ar-EG"/>
+        </w:rPr>
+      </w:pPr>
+      <w:r>
+        <w:rPr>
+          <w:sz w:val="40"/>
+          <w:szCs w:val="40"/>
+          <w:lang w:bidi="ar-EG"/>
+        </w:rPr>
+        <w:t xml:space="preserve">We will Import { </w:t>
+      </w:r>
+      <w:proofErr w:type="spellStart"/>
+      <w:r>
+        <w:rPr>
+          <w:sz w:val="40"/>
+          <w:szCs w:val="40"/>
+          <w:lang w:bidi="ar-EG"/>
+        </w:rPr>
+        <w:t>OutLet</w:t>
+      </w:r>
+      <w:proofErr w:type="spellEnd"/>
+      <w:r>
+        <w:rPr>
+          <w:sz w:val="40"/>
+          <w:szCs w:val="40"/>
+          <w:lang w:bidi="ar-EG"/>
+        </w:rPr>
+        <w:t xml:space="preserve"> } </w:t>
+      </w:r>
+      <w:r>
+        <w:rPr>
+          <w:sz w:val="40"/>
+          <w:szCs w:val="40"/>
+          <w:lang w:bidi="ar-EG"/>
+        </w:rPr>
+        <w:t>from "react-router-</w:t>
+      </w:r>
+      <w:proofErr w:type="spellStart"/>
+      <w:proofErr w:type="gramStart"/>
+      <w:r>
+        <w:rPr>
+          <w:sz w:val="40"/>
+          <w:szCs w:val="40"/>
+          <w:lang w:bidi="ar-EG"/>
+        </w:rPr>
+        <w:t>dom</w:t>
+      </w:r>
+      <w:proofErr w:type="spellEnd"/>
+      <w:proofErr w:type="gramEnd"/>
+      <w:r>
+        <w:rPr>
+          <w:sz w:val="40"/>
+          <w:szCs w:val="40"/>
+          <w:lang w:bidi="ar-EG"/>
+        </w:rPr>
+        <w:t>"</w:t>
+      </w:r>
+    </w:p>
+    <w:p>
+      <w:pPr>
+        <w:spacing w:line="240" w:lineRule="auto"/>
+        <w:ind w:left="360"/>
+        <w:rPr>
+          <w:sz w:val="40"/>
+          <w:szCs w:val="40"/>
+          <w:lang w:bidi="ar-EG"/>
+        </w:rPr>
+      </w:pPr>
+      <w:r>
+        <w:rPr>
+          <w:sz w:val="40"/>
+          <w:szCs w:val="40"/>
+          <w:lang w:bidi="ar-EG"/>
+        </w:rPr>
+        <w:t xml:space="preserve">And it will Get </w:t>
+      </w:r>
+      <w:proofErr w:type="gramStart"/>
+      <w:r>
+        <w:rPr>
+          <w:sz w:val="40"/>
+          <w:szCs w:val="40"/>
+          <w:lang w:bidi="ar-EG"/>
+        </w:rPr>
+        <w:t>The</w:t>
+      </w:r>
+      <w:proofErr w:type="gramEnd"/>
+      <w:r>
+        <w:rPr>
+          <w:sz w:val="40"/>
+          <w:szCs w:val="40"/>
+          <w:lang w:bidi="ar-EG"/>
+        </w:rPr>
+        <w:t xml:space="preserve"> Page Directly</w:t>
+      </w:r>
+    </w:p>
+    <w:p>
+      <w:pPr>
+        <w:spacing w:line="240" w:lineRule="auto"/>
+        <w:ind w:left="360"/>
+        <w:rPr>
+          <w:sz w:val="40"/>
+          <w:szCs w:val="40"/>
+          <w:lang w:bidi="ar-EG"/>
+        </w:rPr>
+      </w:pPr>
+      <w:r>
+        <w:rPr>
+          <w:sz w:val="40"/>
+          <w:szCs w:val="40"/>
+          <w:lang w:bidi="ar-EG"/>
+        </w:rPr>
+        <w:drawing>
+          <wp:inline distT="0" distB="0" distL="0" distR="0" wp14:anchorId="1B72FC6C" wp14:editId="2F2E9FB8">
+            <wp:extent cx="5943600" cy="4119245"/>
+            <wp:effectExtent l="0" t="0" r="0" b="0"/>
+            <wp:docPr id="717192313" name="Picture 1"/>
+            <wp:cNvGraphicFramePr>
+              <a:graphicFrameLocks xmlns:a="http://schemas.openxmlformats.org/drawingml/2006/main" noChangeAspect="1"/>
+            </wp:cNvGraphicFramePr>
+            <a:graphic xmlns:a="http://schemas.openxmlformats.org/drawingml/2006/main">
+              <a:graphicData uri="http://schemas.openxmlformats.org/drawingml/2006/picture">
+                <pic:pic xmlns:pic="http://schemas.openxmlformats.org/drawingml/2006/picture">
+                  <pic:nvPicPr>
+                    <pic:cNvPr id="717192313" name=""/>
+                    <pic:cNvPicPr/>
+                  </pic:nvPicPr>
+                  <pic:blipFill>
+                    <a:blip r:embed="rId27"/>
+                    <a:stretch>
+                      <a:fillRect/>
+                    </a:stretch>
+                  </pic:blipFill>
+                  <pic:spPr>
+                    <a:xfrm>
+                      <a:off x="0" y="0"/>
+                      <a:ext cx="5943600" cy="4119245"/>
+                    </a:xfrm>
+                    <a:prstGeom prst="rect">
+                      <a:avLst/>
+                    </a:prstGeom>
+                  </pic:spPr>
+                </pic:pic>
+              </a:graphicData>
+            </a:graphic>
+          </wp:inline>
+        </w:drawing>
+      </w:r>
+    </w:p>
+    <w:p>
+      <w:pPr>
+        <w:spacing w:line="240" w:lineRule="auto"/>
+        <w:ind w:left="360"/>
+        <w:rPr>
+          <w:sz w:val="40"/>
+          <w:szCs w:val="40"/>
+          <w:lang w:bidi="ar-EG"/>
+        </w:rPr>
+      </w:pPr>
+    </w:p>
+    <w:p>
+      <w:pPr>
+        <w:spacing w:line="240" w:lineRule="auto"/>
+        <w:ind w:left="360"/>
+        <w:rPr>
+          <w:sz w:val="40"/>
+          <w:szCs w:val="40"/>
+          <w:lang w:bidi="ar-EG"/>
+        </w:rPr>
+      </w:pPr>
+    </w:p>
+    <w:p>
+      <w:pPr>
+        <w:spacing w:line="240" w:lineRule="auto"/>
+        <w:ind w:left="360"/>
+        <w:rPr>
+          <w:sz w:val="40"/>
+          <w:szCs w:val="40"/>
+          <w:lang w:bidi="ar-EG"/>
+        </w:rPr>
+      </w:pPr>
+    </w:p>
+    <w:p>
+      <w:pPr>
+        <w:spacing w:line="240" w:lineRule="auto"/>
+        <w:ind w:left="360"/>
+        <w:rPr>
+          <w:sz w:val="40"/>
+          <w:szCs w:val="40"/>
+          <w:lang w:bidi="ar-EG"/>
+        </w:rPr>
+      </w:pPr>
+    </w:p>
+    <w:p>
+      <w:pPr>
+        <w:spacing w:line="240" w:lineRule="auto"/>
+        <w:ind w:left="360"/>
+        <w:rPr>
+          <w:sz w:val="40"/>
+          <w:szCs w:val="40"/>
+          <w:lang w:bidi="ar-EG"/>
+        </w:rPr>
+      </w:pPr>
+    </w:p>
+    <w:p>
+      <w:pPr>
+        <w:spacing w:line="240" w:lineRule="auto"/>
+        <w:ind w:left="360"/>
+        <w:rPr>
+          <w:sz w:val="40"/>
+          <w:szCs w:val="40"/>
+          <w:lang w:bidi="ar-EG"/>
+        </w:rPr>
+      </w:pPr>
+    </w:p>
+    <w:p>
+      <w:pPr>
+        <w:spacing w:line="240" w:lineRule="auto"/>
+        <w:ind w:left="360"/>
+        <w:rPr>
+          <w:sz w:val="40"/>
+          <w:szCs w:val="40"/>
+          <w:lang w:bidi="ar-EG"/>
+        </w:rPr>
+      </w:pPr>
+    </w:p>
+    <w:p>
+      <w:pPr>
+        <w:spacing w:line="240" w:lineRule="auto"/>
+        <w:ind w:left="360"/>
+        <w:rPr>
+          <w:sz w:val="40"/>
+          <w:szCs w:val="40"/>
+          <w:lang w:bidi="ar-EG"/>
+        </w:rPr>
+      </w:pPr>
+      <w:r>
+        <w:rPr>
+          <w:sz w:val="40"/>
+          <w:szCs w:val="40"/>
+          <w:lang w:bidi="ar-EG"/>
+        </w:rPr>
+        <w:t xml:space="preserve">•Ok we need to Use </w:t>
+      </w:r>
+      <w:proofErr w:type="spellStart"/>
+      <w:r>
+        <w:rPr>
+          <w:color w:val="4EA72E" w:themeColor="accent6"/>
+          <w:sz w:val="40"/>
+          <w:szCs w:val="40"/>
+          <w:lang w:bidi="ar-EG"/>
+        </w:rPr>
+        <w:t>NavLink</w:t>
+      </w:r>
+      <w:proofErr w:type="spellEnd"/>
+      <w:r>
+        <w:rPr>
+          <w:color w:val="4EA72E" w:themeColor="accent6"/>
+          <w:sz w:val="40"/>
+          <w:szCs w:val="40"/>
+          <w:lang w:bidi="ar-EG"/>
+        </w:rPr>
+        <w:t xml:space="preserve"> </w:t>
+      </w:r>
+      <w:r>
+        <w:rPr>
+          <w:sz w:val="40"/>
+          <w:szCs w:val="40"/>
+          <w:lang w:bidi="ar-EG"/>
+        </w:rPr>
+        <w:t>from react-router-</w:t>
+      </w:r>
+      <w:proofErr w:type="spellStart"/>
+      <w:r>
+        <w:rPr>
+          <w:sz w:val="40"/>
+          <w:szCs w:val="40"/>
+          <w:lang w:bidi="ar-EG"/>
+        </w:rPr>
+        <w:t>dom</w:t>
+      </w:r>
+      <w:proofErr w:type="spellEnd"/>
+      <w:r>
+        <w:rPr>
+          <w:sz w:val="40"/>
+          <w:szCs w:val="40"/>
+          <w:lang w:bidi="ar-EG"/>
+        </w:rPr>
+        <w:t xml:space="preserve"> library because when we use it , </w:t>
+      </w:r>
+      <w:proofErr w:type="gramStart"/>
+      <w:r>
+        <w:rPr>
+          <w:sz w:val="40"/>
+          <w:szCs w:val="40"/>
+          <w:lang w:bidi="ar-EG"/>
+        </w:rPr>
+        <w:t>It</w:t>
+      </w:r>
+      <w:proofErr w:type="gramEnd"/>
+      <w:r>
+        <w:rPr>
+          <w:sz w:val="40"/>
+          <w:szCs w:val="40"/>
+          <w:lang w:bidi="ar-EG"/>
+        </w:rPr>
+        <w:t xml:space="preserve"> add an active class to the Link which we press</w:t>
+      </w:r>
+    </w:p>
+    <w:p>
+      <w:pPr>
+        <w:spacing w:line="240" w:lineRule="auto"/>
+        <w:ind w:left="360"/>
+        <w:rPr>
+          <w:sz w:val="40"/>
+          <w:szCs w:val="40"/>
+          <w:lang w:bidi="ar-EG"/>
+        </w:rPr>
+      </w:pPr>
+      <w:r>
+        <w:rPr>
+          <w:sz w:val="40"/>
+          <w:szCs w:val="40"/>
+          <w:lang w:bidi="ar-EG"/>
+        </w:rPr>
+        <w:drawing>
+          <wp:inline distT="0" distB="0" distL="0" distR="0" wp14:anchorId="42018084" wp14:editId="5524DDD1">
+            <wp:extent cx="5943600" cy="654685"/>
+            <wp:effectExtent l="0" t="0" r="0" b="0"/>
+            <wp:docPr id="1993105213" name="Picture 1"/>
+            <wp:cNvGraphicFramePr>
+              <a:graphicFrameLocks xmlns:a="http://schemas.openxmlformats.org/drawingml/2006/main" noChangeAspect="1"/>
+            </wp:cNvGraphicFramePr>
+            <a:graphic xmlns:a="http://schemas.openxmlformats.org/drawingml/2006/main">
+              <a:graphicData uri="http://schemas.openxmlformats.org/drawingml/2006/picture">
+                <pic:pic xmlns:pic="http://schemas.openxmlformats.org/drawingml/2006/picture">
+                  <pic:nvPicPr>
+                    <pic:cNvPr id="1993105213" name=""/>
+                    <pic:cNvPicPr/>
+                  </pic:nvPicPr>
+                  <pic:blipFill>
+                    <a:blip r:embed="rId28"/>
+                    <a:stretch>
+                      <a:fillRect/>
+                    </a:stretch>
+                  </pic:blipFill>
+                  <pic:spPr>
+                    <a:xfrm>
+                      <a:off x="0" y="0"/>
+                      <a:ext cx="5943600" cy="654685"/>
+                    </a:xfrm>
+                    <a:prstGeom prst="rect">
+                      <a:avLst/>
+                    </a:prstGeom>
+                  </pic:spPr>
+                </pic:pic>
+              </a:graphicData>
+            </a:graphic>
+          </wp:inline>
+        </w:drawing>
+      </w:r>
+    </w:p>
+    <w:p>
+      <w:pPr>
+        <w:spacing w:line="240" w:lineRule="auto"/>
+        <w:ind w:left="360"/>
+        <w:rPr>
+          <w:sz w:val="40"/>
+          <w:szCs w:val="40"/>
+          <w:lang w:bidi="ar-EG"/>
+        </w:rPr>
+      </w:pPr>
+      <w:r>
+        <w:rPr>
+          <w:sz w:val="40"/>
+          <w:szCs w:val="40"/>
+          <w:lang w:bidi="ar-EG"/>
+        </w:rPr>
+        <w:drawing>
+          <wp:inline distT="0" distB="0" distL="0" distR="0" wp14:anchorId="0E830661" wp14:editId="0895B0D9">
+            <wp:extent cx="5943600" cy="2949575"/>
+            <wp:effectExtent l="0" t="0" r="0" b="3175"/>
+            <wp:docPr id="58866206" name="Picture 1"/>
+            <wp:cNvGraphicFramePr>
+              <a:graphicFrameLocks xmlns:a="http://schemas.openxmlformats.org/drawingml/2006/main" noChangeAspect="1"/>
+            </wp:cNvGraphicFramePr>
+            <a:graphic xmlns:a="http://schemas.openxmlformats.org/drawingml/2006/main">
+              <a:graphicData uri="http://schemas.openxmlformats.org/drawingml/2006/picture">
+                <pic:pic xmlns:pic="http://schemas.openxmlformats.org/drawingml/2006/picture">
+                  <pic:nvPicPr>
+                    <pic:cNvPr id="58866206" name=""/>
+                    <pic:cNvPicPr/>
+                  </pic:nvPicPr>
+                  <pic:blipFill>
+                    <a:blip r:embed="rId29"/>
+                    <a:stretch>
+                      <a:fillRect/>
+                    </a:stretch>
+                  </pic:blipFill>
+                  <pic:spPr>
+                    <a:xfrm>
+                      <a:off x="0" y="0"/>
+                      <a:ext cx="5943600" cy="2949575"/>
+                    </a:xfrm>
+                    <a:prstGeom prst="rect">
+                      <a:avLst/>
+                    </a:prstGeom>
+                  </pic:spPr>
+                </pic:pic>
+              </a:graphicData>
+            </a:graphic>
+          </wp:inline>
+        </w:drawing>
+      </w:r>
+    </w:p>
+    <w:p>
+      <w:pPr>
+        <w:spacing w:line="240" w:lineRule="auto"/>
+        <w:ind w:left="360"/>
+        <w:rPr>
+          <w:noProof/>
+        </w:rPr>
+      </w:pPr>
+      <w:r>
+        <w:rPr>
+          <w:sz w:val="40"/>
+          <w:szCs w:val="40"/>
+          <w:lang w:bidi="ar-EG"/>
+        </w:rPr>
+        <w:drawing>
+          <wp:inline distT="0" distB="0" distL="0" distR="0" wp14:anchorId="55DC06BA" wp14:editId="0B523560">
+            <wp:extent cx="2095500" cy="1965960"/>
+            <wp:effectExtent l="0" t="0" r="0" b="0"/>
+            <wp:docPr id="1532233273" name="Picture 1"/>
+            <wp:cNvGraphicFramePr>
+              <a:graphicFrameLocks xmlns:a="http://schemas.openxmlformats.org/drawingml/2006/main" noChangeAspect="1"/>
+            </wp:cNvGraphicFramePr>
+            <a:graphic xmlns:a="http://schemas.openxmlformats.org/drawingml/2006/main">
+              <a:graphicData uri="http://schemas.openxmlformats.org/drawingml/2006/picture">
+                <pic:pic xmlns:pic="http://schemas.openxmlformats.org/drawingml/2006/picture">
+                  <pic:nvPicPr>
+                    <pic:cNvPr id="1532233273" name=""/>
+                    <pic:cNvPicPr/>
+                  </pic:nvPicPr>
+                  <pic:blipFill>
+                    <a:blip r:embed="rId30"/>
+                    <a:stretch>
+                      <a:fillRect/>
+                    </a:stretch>
+                  </pic:blipFill>
+                  <pic:spPr>
+                    <a:xfrm>
+                      <a:off x="0" y="0"/>
+                      <a:ext cx="2095802" cy="1966243"/>
+                    </a:xfrm>
+                    <a:prstGeom prst="rect">
+                      <a:avLst/>
+                    </a:prstGeom>
+                  </pic:spPr>
+                </pic:pic>
+              </a:graphicData>
+            </a:graphic>
+          </wp:inline>
+        </w:drawing>
+      </w:r>
+      <w:r>
+        <w:rPr>
+          <w:noProof/>
+        </w:rPr>
+        <w:t xml:space="preserve"> </w:t>
+      </w:r>
+      <w:r>
+        <w:rPr>
+          <w:sz w:val="40"/>
+          <w:szCs w:val="40"/>
+          <w:lang w:bidi="ar-EG"/>
+        </w:rPr>
+        <w:drawing>
+          <wp:inline distT="0" distB="0" distL="0" distR="0" wp14:anchorId="24C0CD11" wp14:editId="6832454D">
+            <wp:extent cx="3535680" cy="695325"/>
+            <wp:effectExtent l="0" t="0" r="7620" b="9525"/>
+            <wp:docPr id="670895994" name="Picture 1"/>
+            <wp:cNvGraphicFramePr>
+              <a:graphicFrameLocks xmlns:a="http://schemas.openxmlformats.org/drawingml/2006/main" noChangeAspect="1"/>
+            </wp:cNvGraphicFramePr>
+            <a:graphic xmlns:a="http://schemas.openxmlformats.org/drawingml/2006/main">
+              <a:graphicData uri="http://schemas.openxmlformats.org/drawingml/2006/picture">
+                <pic:pic xmlns:pic="http://schemas.openxmlformats.org/drawingml/2006/picture">
+                  <pic:nvPicPr>
+                    <pic:cNvPr id="670895994" name=""/>
+                    <pic:cNvPicPr/>
+                  </pic:nvPicPr>
+                  <pic:blipFill>
+                    <a:blip r:embed="rId31"/>
+                    <a:stretch>
+                      <a:fillRect/>
+                    </a:stretch>
+                  </pic:blipFill>
+                  <pic:spPr>
+                    <a:xfrm>
+                      <a:off x="0" y="0"/>
+                      <a:ext cx="3536173" cy="695422"/>
+                    </a:xfrm>
+                    <a:prstGeom prst="rect">
+                      <a:avLst/>
+                    </a:prstGeom>
+                  </pic:spPr>
+                </pic:pic>
+              </a:graphicData>
+            </a:graphic>
+          </wp:inline>
+        </w:drawing>
+      </w:r>
+    </w:p>
+    <w:p>
+      <w:pPr>
+        <w:spacing w:line="240" w:lineRule="auto"/>
+        <w:ind w:left="360"/>
+        <w:rPr>
+          <w:noProof/>
+          <w:sz w:val="40"/>
+          <w:szCs w:val="40"/>
+        </w:rPr>
+      </w:pPr>
+      <w:r>
+        <w:rPr>
+          <w:noProof/>
+          <w:sz w:val="40"/>
+          <w:szCs w:val="40"/>
+        </w:rPr>
+        <w:lastRenderedPageBreak/>
+        <w:t>Then we can use this active class and make a special style for any link will be active</w:t>
+      </w:r>
+    </w:p>
+    <w:p>
+      <w:pPr>
+        <w:spacing w:line="240" w:lineRule="auto"/>
+        <w:ind w:left="360"/>
+        <w:rPr>
+          <w:noProof/>
+          <w:sz w:val="40"/>
+          <w:szCs w:val="40"/>
+        </w:rPr>
+      </w:pPr>
+    </w:p>
+    <w:p>
+      <w:pPr>
+        <w:spacing w:line="240" w:lineRule="auto"/>
+        <w:ind w:left="360"/>
+        <w:jc w:val="center"/>
+        <w:rPr>
+          <w:noProof/>
+          <w:color w:val="FF0000"/>
+          <w:sz w:val="52"/>
+          <w:szCs w:val="52"/>
+        </w:rPr>
+      </w:pPr>
+      <w:r>
+        <w:rPr>
+          <w:noProof/>
+          <w:color w:val="FF0000"/>
+          <w:sz w:val="52"/>
+          <w:szCs w:val="52"/>
+        </w:rPr>
+        <w:t>Create Error Page</w:t>
+      </w:r>
+    </w:p>
+    <w:p>
+      <w:pPr>
+        <w:spacing w:line="240" w:lineRule="auto"/>
+        <w:ind w:left="360"/>
+        <w:rPr>
+          <w:noProof/>
+          <w:sz w:val="40"/>
+          <w:szCs w:val="40"/>
+        </w:rPr>
+      </w:pPr>
+      <w:r>
+        <w:rPr>
+          <w:noProof/>
+          <w:sz w:val="40"/>
+          <w:szCs w:val="40"/>
+        </w:rPr>
+        <w:t>•We Will create Error Page in Page Folder</w:t>
+      </w:r>
+    </w:p>
+    <w:p>
+      <w:pPr>
+        <w:spacing w:line="240" w:lineRule="auto"/>
+        <w:ind w:left="1800" w:firstLine="360"/>
+        <w:rPr>
+          <w:noProof/>
+          <w:sz w:val="40"/>
+          <w:szCs w:val="40"/>
+        </w:rPr>
+      </w:pPr>
+      <w:r>
+        <w:rPr>
+          <w:noProof/>
+          <w:color w:val="FFFFFF" w:themeColor="background1"/>
+          <w:sz w:val="40"/>
+          <w:szCs w:val="40"/>
+        </w:rPr>
+        <w:drawing>
+          <wp:inline distT="0" distB="0" distL="0" distR="0" wp14:anchorId="3EEE351C" wp14:editId="5378400C">
+            <wp:extent cx="2924583" cy="905001"/>
+            <wp:effectExtent l="0" t="0" r="9525" b="9525"/>
+            <wp:docPr id="1640048181" name="Picture 1"/>
+            <wp:cNvGraphicFramePr>
+              <a:graphicFrameLocks xmlns:a="http://schemas.openxmlformats.org/drawingml/2006/main" noChangeAspect="1"/>
+            </wp:cNvGraphicFramePr>
+            <a:graphic xmlns:a="http://schemas.openxmlformats.org/drawingml/2006/main">
+              <a:graphicData uri="http://schemas.openxmlformats.org/drawingml/2006/picture">
+                <pic:pic xmlns:pic="http://schemas.openxmlformats.org/drawingml/2006/picture">
+                  <pic:nvPicPr>
+                    <pic:cNvPr id="1640048181" name=""/>
+                    <pic:cNvPicPr/>
+                  </pic:nvPicPr>
+                  <pic:blipFill>
+                    <a:blip r:embed="rId32"/>
+                    <a:stretch>
+                      <a:fillRect/>
+                    </a:stretch>
+                  </pic:blipFill>
+                  <pic:spPr>
+                    <a:xfrm>
+                      <a:off x="0" y="0"/>
+                      <a:ext cx="2924583" cy="905001"/>
+                    </a:xfrm>
+                    <a:prstGeom prst="rect">
+                      <a:avLst/>
+                    </a:prstGeom>
+                  </pic:spPr>
+                </pic:pic>
+              </a:graphicData>
+            </a:graphic>
+          </wp:inline>
+        </w:drawing>
+      </w:r>
+    </w:p>
+    <w:p>
+      <w:pPr>
+        <w:spacing w:line="240" w:lineRule="auto"/>
+        <w:rPr>
+          <w:noProof/>
+          <w:sz w:val="40"/>
+          <w:szCs w:val="40"/>
+        </w:rPr>
+      </w:pPr>
+      <w:r>
+        <w:rPr>
+          <w:noProof/>
+          <w:sz w:val="40"/>
+          <w:szCs w:val="40"/>
+        </w:rPr>
+        <w:t>•Create The Page and We need To Create a Link When we press on it , we will go to the Home Page &amp; cant return</w:t>
+      </w:r>
+    </w:p>
+    <w:p>
+      <w:pPr>
+        <w:pStyle w:val="ListParagraph"/>
+        <w:numPr>
+          <w:ilvl w:val="0"/>
+          <w:numId w:val="8"/>
+        </w:numPr>
+        <w:spacing w:line="240" w:lineRule="auto"/>
+        <w:rPr>
+          <w:noProof/>
+          <w:sz w:val="40"/>
+          <w:szCs w:val="40"/>
+        </w:rPr>
+      </w:pPr>
+      <w:r>
+        <w:rPr>
+          <w:noProof/>
+          <w:sz w:val="40"/>
+          <w:szCs w:val="40"/>
+        </w:rPr>
+        <w:t>We will Link By { Link }</w:t>
+      </w:r>
+    </w:p>
+    <w:p>
+      <w:pPr>
+        <w:pStyle w:val="ListParagraph"/>
+        <w:numPr>
+          <w:ilvl w:val="0"/>
+          <w:numId w:val="8"/>
+        </w:numPr>
+        <w:spacing w:line="240" w:lineRule="auto"/>
+        <w:rPr>
+          <w:noProof/>
+          <w:sz w:val="40"/>
+          <w:szCs w:val="40"/>
+        </w:rPr>
+      </w:pPr>
+      <w:r>
+        <w:rPr>
+          <w:noProof/>
+          <w:sz w:val="40"/>
+          <w:szCs w:val="40"/>
+        </w:rPr>
+        <w:t xml:space="preserve">And Can’t Return by:   </w:t>
+      </w:r>
+      <w:r>
+        <w:rPr>
+          <w:noProof/>
+          <w:color w:val="45B0E1" w:themeColor="accent1" w:themeTint="99"/>
+          <w:sz w:val="40"/>
+          <w:szCs w:val="40"/>
+        </w:rPr>
+        <w:t>replace = { true }</w:t>
+      </w:r>
+      <w:r>
+        <w:rPr>
+          <w:noProof/>
+          <w:sz w:val="40"/>
+          <w:szCs w:val="40"/>
+        </w:rPr>
+        <w:t xml:space="preserve">  attribute</w:t>
+      </w:r>
+    </w:p>
+    <w:p>
+      <w:pPr>
+        <w:pStyle w:val="ListParagraph"/>
+        <w:spacing w:line="240" w:lineRule="auto"/>
+        <w:rPr>
+          <w:noProof/>
+          <w:sz w:val="40"/>
+          <w:szCs w:val="40"/>
+        </w:rPr>
+      </w:pPr>
+      <w:r>
+        <w:rPr>
+          <w:noProof/>
+          <w:sz w:val="40"/>
+          <w:szCs w:val="40"/>
+        </w:rPr>
+        <w:drawing>
+          <wp:inline distT="0" distB="0" distL="0" distR="0" wp14:anchorId="6B9C35C4" wp14:editId="49984228">
+            <wp:extent cx="4686300" cy="2354580"/>
+            <wp:effectExtent l="0" t="0" r="0" b="7620"/>
+            <wp:docPr id="353476346" name="Picture 1"/>
+            <wp:cNvGraphicFramePr>
+              <a:graphicFrameLocks xmlns:a="http://schemas.openxmlformats.org/drawingml/2006/main" noChangeAspect="1"/>
+            </wp:cNvGraphicFramePr>
+            <a:graphic xmlns:a="http://schemas.openxmlformats.org/drawingml/2006/main">
+              <a:graphicData uri="http://schemas.openxmlformats.org/drawingml/2006/picture">
+                <pic:pic xmlns:pic="http://schemas.openxmlformats.org/drawingml/2006/picture">
+                  <pic:nvPicPr>
+                    <pic:cNvPr id="353476346" name=""/>
+                    <pic:cNvPicPr/>
+                  </pic:nvPicPr>
+                  <pic:blipFill>
+                    <a:blip r:embed="rId33"/>
+                    <a:stretch>
+                      <a:fillRect/>
+                    </a:stretch>
+                  </pic:blipFill>
+                  <pic:spPr>
+                    <a:xfrm>
+                      <a:off x="0" y="0"/>
+                      <a:ext cx="4801546" cy="2412484"/>
+                    </a:xfrm>
+                    <a:prstGeom prst="rect">
+                      <a:avLst/>
+                    </a:prstGeom>
+                  </pic:spPr>
+                </pic:pic>
+              </a:graphicData>
+            </a:graphic>
+          </wp:inline>
+        </w:drawing>
+      </w:r>
+    </w:p>
+    <w:p>
+      <w:pPr>
+        <w:pStyle w:val="ListParagraph"/>
+        <w:spacing w:line="240" w:lineRule="auto"/>
+        <w:rPr>
+          <w:noProof/>
+          <w:color w:val="45B0E1" w:themeColor="accent1" w:themeTint="99"/>
+          <w:sz w:val="40"/>
+          <w:szCs w:val="40"/>
+        </w:rPr>
+      </w:pPr>
+      <w:r>
+        <w:rPr>
+          <w:noProof/>
+          <w:sz w:val="40"/>
+          <w:szCs w:val="40"/>
+        </w:rPr>
+        <w:t>•</w:t>
+      </w:r>
+      <w:r>
+        <w:rPr>
+          <w:noProof/>
+          <w:sz w:val="40"/>
+          <w:szCs w:val="40"/>
+        </w:rPr>
+        <w:t>We need now To Route This page with the components</w:t>
+      </w:r>
+      <w:r>
+        <w:rPr>
+          <w:noProof/>
+          <w:sz w:val="40"/>
+          <w:szCs w:val="40"/>
+        </w:rPr>
+        <w:t xml:space="preserve"> by:  </w:t>
+      </w:r>
+      <w:r>
+        <w:rPr>
+          <w:noProof/>
+          <w:color w:val="45B0E1" w:themeColor="accent1" w:themeTint="99"/>
+          <w:sz w:val="40"/>
+          <w:szCs w:val="40"/>
+        </w:rPr>
+        <w:t>errorElement: &lt; --- /&gt;</w:t>
+      </w:r>
+    </w:p>
+    <w:p>
+      <w:pPr>
+        <w:pStyle w:val="ListParagraph"/>
+        <w:spacing w:line="240" w:lineRule="auto"/>
+        <w:rPr>
+          <w:noProof/>
+          <w:sz w:val="40"/>
+          <w:szCs w:val="40"/>
+        </w:rPr>
+      </w:pPr>
+      <w:r>
+        <w:rPr>
+          <w:noProof/>
+          <w:color w:val="45B0E1" w:themeColor="accent1" w:themeTint="99"/>
+          <w:sz w:val="40"/>
+          <w:szCs w:val="40"/>
+        </w:rPr>
+        <w:lastRenderedPageBreak/>
+        <w:br/>
+      </w:r>
+      <w:r>
+        <w:rPr>
+          <w:noProof/>
+        </w:rPr>
+        <w:drawing>
+          <wp:inline distT="0" distB="0" distL="0" distR="0" wp14:anchorId="70457736" wp14:editId="6544C15D">
+            <wp:extent cx="4381500" cy="1335405"/>
+            <wp:effectExtent l="0" t="0" r="0" b="0"/>
+            <wp:docPr id="623634820" name="Picture 1"/>
+            <wp:cNvGraphicFramePr>
+              <a:graphicFrameLocks xmlns:a="http://schemas.openxmlformats.org/drawingml/2006/main" noChangeAspect="1"/>
+            </wp:cNvGraphicFramePr>
+            <a:graphic xmlns:a="http://schemas.openxmlformats.org/drawingml/2006/main">
+              <a:graphicData uri="http://schemas.openxmlformats.org/drawingml/2006/picture">
+                <pic:pic xmlns:pic="http://schemas.openxmlformats.org/drawingml/2006/picture">
+                  <pic:nvPicPr>
+                    <pic:cNvPr id="623634820" name=""/>
+                    <pic:cNvPicPr/>
+                  </pic:nvPicPr>
+                  <pic:blipFill>
+                    <a:blip r:embed="rId34"/>
+                    <a:stretch>
+                      <a:fillRect/>
+                    </a:stretch>
+                  </pic:blipFill>
+                  <pic:spPr>
+                    <a:xfrm>
+                      <a:off x="0" y="0"/>
+                      <a:ext cx="4466951" cy="1361449"/>
+                    </a:xfrm>
+                    <a:prstGeom prst="rect">
+                      <a:avLst/>
+                    </a:prstGeom>
+                  </pic:spPr>
+                </pic:pic>
+              </a:graphicData>
+            </a:graphic>
+          </wp:inline>
+        </w:drawing>
+      </w:r>
+    </w:p>
+    <w:p>
+      <w:pPr>
+        <w:pStyle w:val="ListParagraph"/>
+        <w:spacing w:line="240" w:lineRule="auto"/>
+        <w:jc w:val="center"/>
+        <w:rPr>
+          <w:noProof/>
+          <w:sz w:val="52"/>
+          <w:szCs w:val="52"/>
+        </w:rPr>
+      </w:pPr>
+      <w:r>
+        <w:rPr>
+          <w:noProof/>
+          <w:sz w:val="52"/>
+          <w:szCs w:val="52"/>
+        </w:rPr>
+        <w:t>Client side router param guard</w:t>
+      </w:r>
+    </w:p>
+    <w:p>
+      <w:pPr>
+        <w:pStyle w:val="ListParagraph"/>
+        <w:spacing w:line="240" w:lineRule="auto"/>
+        <w:rPr>
+          <w:noProof/>
+          <w:sz w:val="40"/>
+          <w:szCs w:val="40"/>
+        </w:rPr>
+      </w:pPr>
+    </w:p>
+    <w:p>
+      <w:pPr>
+        <w:pStyle w:val="ListParagraph"/>
+        <w:numPr>
+          <w:ilvl w:val="0"/>
+          <w:numId w:val="8"/>
+        </w:numPr>
+        <w:spacing w:line="240" w:lineRule="auto"/>
+        <w:rPr>
+          <w:noProof/>
+          <w:sz w:val="40"/>
+          <w:szCs w:val="40"/>
+        </w:rPr>
+      </w:pPr>
+      <w:r>
+        <w:rPr>
+          <w:noProof/>
+          <w:sz w:val="40"/>
+          <w:szCs w:val="40"/>
+        </w:rPr>
+        <w:t xml:space="preserve">We need to Protect Products Page , Because The Param that will be sent </w:t>
+      </w:r>
+      <w:r>
+        <w:rPr>
+          <w:noProof/>
+        </w:rPr>
+        <w:sym w:font="Wingdings" w:char="F0E0"/>
+      </w:r>
+      <w:r>
+        <w:rPr>
+          <w:noProof/>
+          <w:sz w:val="40"/>
+          <w:szCs w:val="40"/>
+        </w:rPr>
+        <w:t xml:space="preserve"> must Be String</w:t>
+      </w:r>
+    </w:p>
+    <w:p>
+      <w:pPr>
+        <w:pStyle w:val="ListParagraph"/>
+        <w:numPr>
+          <w:ilvl w:val="0"/>
+          <w:numId w:val="8"/>
+        </w:numPr>
+        <w:spacing w:line="240" w:lineRule="auto"/>
+        <w:rPr>
+          <w:noProof/>
+          <w:sz w:val="40"/>
+          <w:szCs w:val="40"/>
+        </w:rPr>
+      </w:pPr>
+      <w:r>
+        <w:rPr>
+          <w:noProof/>
+          <w:sz w:val="40"/>
+          <w:szCs w:val="40"/>
+        </w:rPr>
+        <w:t xml:space="preserve">So We need to Protect This Error From the Client Side and prevent any one sent any type of param </w:t>
+      </w:r>
+      <w:r>
+        <w:rPr>
+          <w:noProof/>
+          <w:color w:val="3A7C22" w:themeColor="accent6" w:themeShade="BF"/>
+          <w:sz w:val="40"/>
+          <w:szCs w:val="40"/>
+        </w:rPr>
+        <w:t>except String</w:t>
+      </w:r>
+    </w:p>
+    <w:p>
+      <w:pPr>
+        <w:pStyle w:val="ListParagraph"/>
+        <w:numPr>
+          <w:ilvl w:val="0"/>
+          <w:numId w:val="8"/>
+        </w:numPr>
+        <w:spacing w:line="240" w:lineRule="auto"/>
+        <w:rPr>
+          <w:noProof/>
+          <w:sz w:val="40"/>
+          <w:szCs w:val="40"/>
+        </w:rPr>
+      </w:pPr>
+      <w:r>
+        <w:rPr>
+          <w:noProof/>
+          <w:sz w:val="40"/>
+          <w:szCs w:val="40"/>
+        </w:rPr>
+        <w:t>We can use “ loader ” in the react-router-dom it can make me build a Condition or Guard and call API</w:t>
+      </w:r>
+    </w:p>
+    <w:p>
+      <w:pPr>
+        <w:pStyle w:val="ListParagraph"/>
+        <w:spacing w:line="240" w:lineRule="auto"/>
+        <w:ind w:left="1440" w:firstLine="720"/>
+        <w:rPr>
+          <w:noProof/>
+          <w:sz w:val="40"/>
+          <w:szCs w:val="40"/>
+        </w:rPr>
+      </w:pPr>
+      <w:r>
+        <w:rPr>
+          <w:noProof/>
+          <w:sz w:val="40"/>
+          <w:szCs w:val="40"/>
+        </w:rPr>
+        <w:drawing>
+          <wp:inline distT="0" distB="0" distL="0" distR="0" wp14:anchorId="77CD8238" wp14:editId="074CF68A">
+            <wp:extent cx="3710940" cy="2564355"/>
+            <wp:effectExtent l="0" t="0" r="3810" b="7620"/>
+            <wp:docPr id="528102299" name="Picture 1"/>
+            <wp:cNvGraphicFramePr>
+              <a:graphicFrameLocks xmlns:a="http://schemas.openxmlformats.org/drawingml/2006/main" noChangeAspect="1"/>
+            </wp:cNvGraphicFramePr>
+            <a:graphic xmlns:a="http://schemas.openxmlformats.org/drawingml/2006/main">
+              <a:graphicData uri="http://schemas.openxmlformats.org/drawingml/2006/picture">
+                <pic:pic xmlns:pic="http://schemas.openxmlformats.org/drawingml/2006/picture">
+                  <pic:nvPicPr>
+                    <pic:cNvPr id="528102299" name=""/>
+                    <pic:cNvPicPr/>
+                  </pic:nvPicPr>
+                  <pic:blipFill>
+                    <a:blip r:embed="rId35"/>
+                    <a:stretch>
+                      <a:fillRect/>
+                    </a:stretch>
+                  </pic:blipFill>
+                  <pic:spPr>
+                    <a:xfrm>
+                      <a:off x="0" y="0"/>
+                      <a:ext cx="3721980" cy="2571984"/>
+                    </a:xfrm>
+                    <a:prstGeom prst="rect">
+                      <a:avLst/>
+                    </a:prstGeom>
+                  </pic:spPr>
+                </pic:pic>
+              </a:graphicData>
+            </a:graphic>
+          </wp:inline>
+        </w:drawing>
+      </w:r>
+    </w:p>
+    <w:p>
+      <w:pPr>
+        <w:pStyle w:val="ListParagraph"/>
+        <w:numPr>
+          <w:ilvl w:val="0"/>
+          <w:numId w:val="8"/>
+        </w:numPr>
+        <w:spacing w:line="240" w:lineRule="auto"/>
+        <w:rPr>
+          <w:noProof/>
+          <w:sz w:val="28"/>
+          <w:szCs w:val="28"/>
+        </w:rPr>
+      </w:pPr>
+      <w:r>
+        <w:rPr>
+          <w:noProof/>
+          <w:sz w:val="28"/>
+          <w:szCs w:val="28"/>
+        </w:rPr>
+        <w:t xml:space="preserve">Loader should return something (true) it mean show the page </w:t>
+      </w:r>
+      <w:r>
+        <w:rPr>
+          <w:rFonts w:hint="cs"/>
+          <w:noProof/>
+          <w:sz w:val="28"/>
+          <w:szCs w:val="28"/>
+          <w:rtl/>
+        </w:rPr>
+        <w:t xml:space="preserve">معناها </w:t>
+      </w:r>
+      <w:r>
+        <w:rPr>
+          <w:rFonts w:hint="cs"/>
+          <w:noProof/>
+          <w:sz w:val="28"/>
+          <w:szCs w:val="28"/>
+          <w:rtl/>
+          <w:lang w:bidi="ar-EG"/>
+        </w:rPr>
+        <w:t xml:space="preserve">كمل واظهر الصفحه </w:t>
+      </w:r>
+    </w:p>
+    <w:p>
+      <w:pPr>
+        <w:pStyle w:val="ListParagraph"/>
+        <w:numPr>
+          <w:ilvl w:val="0"/>
+          <w:numId w:val="8"/>
+        </w:numPr>
+        <w:spacing w:line="240" w:lineRule="auto"/>
+        <w:rPr>
+          <w:noProof/>
+          <w:sz w:val="28"/>
+          <w:szCs w:val="28"/>
+        </w:rPr>
+      </w:pPr>
+      <w:r>
+        <w:rPr>
+          <w:noProof/>
+          <w:sz w:val="28"/>
+          <w:szCs w:val="28"/>
+          <w:lang w:bidi="ar-EG"/>
+        </w:rPr>
+        <w:lastRenderedPageBreak/>
+        <w:t>We use regular expression code mean if the code cant contain letters from a-z the code will be error</w:t>
+      </w:r>
+    </w:p>
+    <w:p>
+      <w:pPr>
+        <w:pStyle w:val="ListParagraph"/>
+        <w:numPr>
+          <w:ilvl w:val="0"/>
+          <w:numId w:val="8"/>
+        </w:numPr>
+        <w:spacing w:line="240" w:lineRule="auto"/>
+        <w:rPr>
+          <w:noProof/>
+          <w:sz w:val="28"/>
+          <w:szCs w:val="28"/>
+        </w:rPr>
+      </w:pPr>
+      <w:r>
+        <w:rPr>
+          <w:noProof/>
+          <w:sz w:val="28"/>
+          <w:szCs w:val="28"/>
+          <w:lang w:bidi="ar-EG"/>
+        </w:rPr>
+        <w:t xml:space="preserve">Throw new Response </w:t>
+      </w:r>
+      <w:r>
+        <w:rPr>
+          <w:noProof/>
+          <w:sz w:val="28"/>
+          <w:szCs w:val="28"/>
+          <w:lang w:bidi="ar-EG"/>
+        </w:rPr>
+        <w:sym w:font="Wingdings" w:char="F0E0"/>
+      </w:r>
+      <w:r>
+        <w:rPr>
+          <w:noProof/>
+          <w:sz w:val="28"/>
+          <w:szCs w:val="28"/>
+          <w:lang w:bidi="ar-EG"/>
+        </w:rPr>
+        <w:t xml:space="preserve"> react-router-dom</w:t>
+      </w:r>
+    </w:p>
+    <w:p>
+      <w:pPr>
+        <w:pStyle w:val="ListParagraph"/>
+        <w:numPr>
+          <w:ilvl w:val="0"/>
+          <w:numId w:val="8"/>
+        </w:numPr>
+        <w:spacing w:line="240" w:lineRule="auto"/>
+        <w:rPr>
+          <w:noProof/>
+          <w:sz w:val="28"/>
+          <w:szCs w:val="28"/>
+        </w:rPr>
+      </w:pPr>
+      <w:r>
+        <w:rPr>
+          <w:noProof/>
+          <w:sz w:val="28"/>
+          <w:szCs w:val="28"/>
+          <w:lang w:bidi="ar-EG"/>
+        </w:rPr>
+        <w:t xml:space="preserve">Status:400 </w:t>
+      </w:r>
+      <w:r>
+        <w:rPr>
+          <w:noProof/>
+          <w:sz w:val="28"/>
+          <w:szCs w:val="28"/>
+          <w:lang w:bidi="ar-EG"/>
+        </w:rPr>
+        <w:sym w:font="Wingdings" w:char="F0E0"/>
+      </w:r>
+      <w:r>
+        <w:rPr>
+          <w:noProof/>
+          <w:sz w:val="28"/>
+          <w:szCs w:val="28"/>
+          <w:lang w:bidi="ar-EG"/>
+        </w:rPr>
+        <w:t xml:space="preserve"> Bad Request</w:t>
+      </w:r>
+    </w:p>
+    <w:p>
+      <w:pPr>
+        <w:pStyle w:val="ListParagraph"/>
+        <w:numPr>
+          <w:ilvl w:val="0"/>
+          <w:numId w:val="8"/>
+        </w:numPr>
+        <w:spacing w:line="240" w:lineRule="auto"/>
+        <w:rPr>
+          <w:noProof/>
+          <w:sz w:val="28"/>
+          <w:szCs w:val="28"/>
+        </w:rPr>
+      </w:pPr>
+      <w:r>
+        <w:rPr>
+          <w:noProof/>
+          <w:sz w:val="28"/>
+          <w:szCs w:val="28"/>
+          <w:lang w:bidi="ar-EG"/>
+        </w:rPr>
+        <w:t xml:space="preserve">Status:404 </w:t>
+      </w:r>
+      <w:r>
+        <w:rPr>
+          <w:noProof/>
+          <w:sz w:val="28"/>
+          <w:szCs w:val="28"/>
+          <w:lang w:bidi="ar-EG"/>
+        </w:rPr>
+        <w:sym w:font="Wingdings" w:char="F0E0"/>
+      </w:r>
+      <w:r>
+        <w:rPr>
+          <w:noProof/>
+          <w:sz w:val="28"/>
+          <w:szCs w:val="28"/>
+          <w:lang w:bidi="ar-EG"/>
+        </w:rPr>
+        <w:t xml:space="preserve"> Not Found</w:t>
+      </w:r>
+    </w:p>
+    <w:p>
+      <w:pPr>
+        <w:pStyle w:val="ListParagraph"/>
+        <w:numPr>
+          <w:ilvl w:val="0"/>
+          <w:numId w:val="8"/>
+        </w:numPr>
+        <w:spacing w:line="240" w:lineRule="auto"/>
+        <w:rPr>
+          <w:noProof/>
+          <w:sz w:val="28"/>
+          <w:szCs w:val="28"/>
+        </w:rPr>
+      </w:pPr>
+      <w:r>
+        <w:rPr>
+          <w:noProof/>
+          <w:sz w:val="28"/>
+          <w:szCs w:val="28"/>
+          <w:lang w:bidi="ar-EG"/>
+        </w:rPr>
+        <w:t xml:space="preserve">To avoid undefined error we write this line “ </w:t>
+      </w:r>
+      <w:r>
+        <w:rPr>
+          <w:noProof/>
+          <w:sz w:val="28"/>
+          <w:szCs w:val="28"/>
+          <w:lang w:bidi="ar-EG"/>
+        </w:rPr>
+        <w:t>typeof params.prefix !== "string" ||</w:t>
+      </w:r>
+      <w:r>
+        <w:rPr>
+          <w:noProof/>
+          <w:sz w:val="28"/>
+          <w:szCs w:val="28"/>
+          <w:lang w:bidi="ar-EG"/>
+        </w:rPr>
+        <w:t xml:space="preserve"> ”  , Because ( params ) is an object and we cant check the object if it empty</w:t>
+      </w:r>
+    </w:p>
+    <w:p>
+      <w:pPr>
+        <w:spacing w:line="240" w:lineRule="auto"/>
+        <w:jc w:val="center"/>
+        <w:rPr>
+          <w:noProof/>
+          <w:sz w:val="52"/>
+          <w:szCs w:val="52"/>
+        </w:rPr>
+      </w:pPr>
+      <w:r>
+        <w:rPr>
+          <w:noProof/>
+          <w:sz w:val="52"/>
+          <w:szCs w:val="52"/>
+        </w:rPr>
+        <w:t>React router dynamic error page</w:t>
+      </w:r>
+    </w:p>
+    <w:p>
+      <w:pPr>
+        <w:pStyle w:val="ListParagraph"/>
+        <w:numPr>
+          <w:ilvl w:val="0"/>
+          <w:numId w:val="8"/>
+        </w:numPr>
+        <w:spacing w:line="240" w:lineRule="auto"/>
+        <w:rPr>
+          <w:noProof/>
+          <w:sz w:val="40"/>
+          <w:szCs w:val="40"/>
+        </w:rPr>
+      </w:pPr>
+      <w:r>
+        <w:rPr>
+          <w:noProof/>
+          <w:sz w:val="40"/>
+          <w:szCs w:val="40"/>
+        </w:rPr>
+        <w:t>We need to call Two parameters from react-router-dom:</w:t>
+      </w:r>
+    </w:p>
+    <w:p>
+      <w:pPr>
+        <w:pStyle w:val="ListParagraph"/>
+        <w:numPr>
+          <w:ilvl w:val="0"/>
+          <w:numId w:val="9"/>
+        </w:numPr>
+        <w:spacing w:line="240" w:lineRule="auto"/>
+        <w:rPr>
+          <w:noProof/>
+          <w:sz w:val="40"/>
+          <w:szCs w:val="40"/>
+        </w:rPr>
+      </w:pPr>
+      <w:r>
+        <w:rPr>
+          <w:noProof/>
+          <w:sz w:val="40"/>
+          <w:szCs w:val="40"/>
+        </w:rPr>
+        <w:t xml:space="preserve"> useRouterError</w:t>
+      </w:r>
+      <w:r>
+        <w:rPr>
+          <w:noProof/>
+          <w:sz w:val="40"/>
+          <w:szCs w:val="40"/>
+        </w:rPr>
+        <w:t xml:space="preserve"> </w:t>
+      </w:r>
+      <w:r>
+        <w:rPr>
+          <w:noProof/>
+          <w:sz w:val="40"/>
+          <w:szCs w:val="40"/>
+        </w:rPr>
+        <w:sym w:font="Wingdings" w:char="F0E0"/>
+      </w:r>
+      <w:r>
+        <w:rPr>
+          <w:noProof/>
+          <w:sz w:val="40"/>
+          <w:szCs w:val="40"/>
+        </w:rPr>
+        <w:t xml:space="preserve"> </w:t>
+      </w:r>
+      <w:r>
+        <w:rPr>
+          <w:rFonts w:hint="cs"/>
+          <w:noProof/>
+          <w:sz w:val="40"/>
+          <w:szCs w:val="40"/>
+          <w:rtl/>
+          <w:lang w:bidi="ar-EG"/>
+        </w:rPr>
+        <w:t>لاستدعاء الايرور</w:t>
+      </w:r>
+    </w:p>
+    <w:p>
+      <w:pPr>
+        <w:pStyle w:val="ListParagraph"/>
+        <w:numPr>
+          <w:ilvl w:val="0"/>
+          <w:numId w:val="9"/>
+        </w:numPr>
+        <w:spacing w:line="240" w:lineRule="auto"/>
+        <w:rPr>
+          <w:noProof/>
+          <w:sz w:val="40"/>
+          <w:szCs w:val="40"/>
+        </w:rPr>
+      </w:pPr>
+      <w:r>
+        <w:rPr>
+          <w:noProof/>
+          <w:sz w:val="40"/>
+          <w:szCs w:val="40"/>
+        </w:rPr>
+        <w:t xml:space="preserve"> isRouterErrorResponse</w:t>
+      </w:r>
+      <w:r>
+        <w:rPr>
+          <w:noProof/>
+          <w:sz w:val="40"/>
+          <w:szCs w:val="40"/>
+        </w:rPr>
+        <w:t xml:space="preserve"> </w:t>
+      </w:r>
+      <w:r>
+        <w:rPr>
+          <w:noProof/>
+          <w:sz w:val="40"/>
+          <w:szCs w:val="40"/>
+        </w:rPr>
+        <w:sym w:font="Wingdings" w:char="F0E0"/>
+      </w:r>
+      <w:r>
+        <w:rPr>
+          <w:noProof/>
+          <w:sz w:val="40"/>
+          <w:szCs w:val="40"/>
+        </w:rPr>
+        <w:t xml:space="preserve"> </w:t>
+      </w:r>
+      <w:r>
+        <w:rPr>
+          <w:rFonts w:hint="cs"/>
+          <w:noProof/>
+          <w:sz w:val="32"/>
+          <w:szCs w:val="32"/>
+          <w:rtl/>
+          <w:lang w:bidi="ar-EG"/>
+        </w:rPr>
+        <w:t xml:space="preserve">لو الايرور فعلا جايلي من </w:t>
+      </w:r>
+      <w:r>
+        <w:rPr>
+          <w:noProof/>
+          <w:sz w:val="32"/>
+          <w:szCs w:val="32"/>
+          <w:lang w:bidi="ar-EG"/>
+        </w:rPr>
+        <w:t>React-router-dom</w:t>
+      </w:r>
+    </w:p>
+    <w:p>
+      <w:pPr>
+        <w:spacing w:line="240" w:lineRule="auto"/>
+        <w:ind w:firstLine="720"/>
+        <w:rPr>
+          <w:noProof/>
+          <w:sz w:val="40"/>
+          <w:szCs w:val="40"/>
+        </w:rPr>
+      </w:pPr>
+      <w:r>
+        <w:rPr>
+          <w:noProof/>
+        </w:rPr>
+        <w:drawing>
+          <wp:inline distT="0" distB="0" distL="0" distR="0" wp14:anchorId="57AAD75F" wp14:editId="0DACDD20">
+            <wp:extent cx="5943600" cy="487045"/>
+            <wp:effectExtent l="0" t="0" r="0" b="8255"/>
+            <wp:docPr id="1323575995" name="Picture 1"/>
+            <wp:cNvGraphicFramePr>
+              <a:graphicFrameLocks xmlns:a="http://schemas.openxmlformats.org/drawingml/2006/main" noChangeAspect="1"/>
+            </wp:cNvGraphicFramePr>
+            <a:graphic xmlns:a="http://schemas.openxmlformats.org/drawingml/2006/main">
+              <a:graphicData uri="http://schemas.openxmlformats.org/drawingml/2006/picture">
+                <pic:pic xmlns:pic="http://schemas.openxmlformats.org/drawingml/2006/picture">
+                  <pic:nvPicPr>
+                    <pic:cNvPr id="1323575995" name=""/>
+                    <pic:cNvPicPr/>
+                  </pic:nvPicPr>
+                  <pic:blipFill>
+                    <a:blip r:embed="rId36"/>
+                    <a:stretch>
+                      <a:fillRect/>
+                    </a:stretch>
+                  </pic:blipFill>
+                  <pic:spPr>
+                    <a:xfrm>
+                      <a:off x="0" y="0"/>
+                      <a:ext cx="5943600" cy="487045"/>
+                    </a:xfrm>
+                    <a:prstGeom prst="rect">
+                      <a:avLst/>
+                    </a:prstGeom>
+                  </pic:spPr>
+                </pic:pic>
+              </a:graphicData>
+            </a:graphic>
+          </wp:inline>
+        </w:drawing>
+      </w:r>
+    </w:p>
+    <w:p>
+      <w:pPr>
+        <w:pStyle w:val="ListParagraph"/>
+        <w:spacing w:line="240" w:lineRule="auto"/>
+        <w:rPr>
+          <w:noProof/>
+          <w:sz w:val="40"/>
+          <w:szCs w:val="40"/>
+          <w:rtl/>
+        </w:rPr>
+      </w:pPr>
+      <w:r>
+        <w:rPr>
+          <w:noProof/>
+          <w:sz w:val="40"/>
+          <w:szCs w:val="40"/>
+        </w:rPr>
+        <w:lastRenderedPageBreak/>
+        <w:drawing>
+          <wp:inline distT="0" distB="0" distL="0" distR="0" wp14:anchorId="1713F5DA" wp14:editId="660B21EC">
+            <wp:extent cx="5943600" cy="4900295"/>
+            <wp:effectExtent l="0" t="0" r="0" b="0"/>
+            <wp:docPr id="1618488027" name="Picture 1"/>
+            <wp:cNvGraphicFramePr>
+              <a:graphicFrameLocks xmlns:a="http://schemas.openxmlformats.org/drawingml/2006/main" noChangeAspect="1"/>
+            </wp:cNvGraphicFramePr>
+            <a:graphic xmlns:a="http://schemas.openxmlformats.org/drawingml/2006/main">
+              <a:graphicData uri="http://schemas.openxmlformats.org/drawingml/2006/picture">
+                <pic:pic xmlns:pic="http://schemas.openxmlformats.org/drawingml/2006/picture">
+                  <pic:nvPicPr>
+                    <pic:cNvPr id="1618488027" name=""/>
+                    <pic:cNvPicPr/>
+                  </pic:nvPicPr>
+                  <pic:blipFill>
+                    <a:blip r:embed="rId37"/>
+                    <a:stretch>
+                      <a:fillRect/>
+                    </a:stretch>
+                  </pic:blipFill>
+                  <pic:spPr>
+                    <a:xfrm>
+                      <a:off x="0" y="0"/>
+                      <a:ext cx="5943600" cy="4900295"/>
+                    </a:xfrm>
+                    <a:prstGeom prst="rect">
+                      <a:avLst/>
+                    </a:prstGeom>
+                  </pic:spPr>
+                </pic:pic>
+              </a:graphicData>
+            </a:graphic>
+          </wp:inline>
+        </w:drawing>
+      </w:r>
+    </w:p>
+    <w:p>
+      <w:pPr>
+        <w:pStyle w:val="ListParagraph"/>
+        <w:spacing w:line="240" w:lineRule="auto"/>
+        <w:rPr>
+          <w:noProof/>
+          <w:sz w:val="40"/>
+          <w:szCs w:val="40"/>
+          <w:rtl/>
+        </w:rPr>
+      </w:pPr>
+    </w:p>
+    <w:p>
+      <w:pPr>
+        <w:pStyle w:val="ListParagraph"/>
+        <w:spacing w:line="240" w:lineRule="auto"/>
+        <w:rPr>
+          <w:noProof/>
+          <w:sz w:val="40"/>
+          <w:szCs w:val="40"/>
+          <w:rtl/>
+        </w:rPr>
+      </w:pPr>
+    </w:p>
+    <w:p>
+      <w:pPr>
+        <w:pStyle w:val="ListParagraph"/>
+        <w:spacing w:line="240" w:lineRule="auto"/>
+        <w:jc w:val="center"/>
+        <w:rPr>
+          <w:noProof/>
+          <w:sz w:val="52"/>
+          <w:szCs w:val="52"/>
+          <w:rtl/>
+        </w:rPr>
+      </w:pPr>
+      <w:r>
+        <w:rPr>
+          <w:noProof/>
+          <w:sz w:val="52"/>
+          <w:szCs w:val="52"/>
+        </w:rPr>
+        <w:t>Category and Product components</w:t>
+      </w:r>
+    </w:p>
+    <w:p>
+      <w:pPr>
+        <w:pStyle w:val="ListParagraph"/>
+        <w:numPr>
+          <w:ilvl w:val="0"/>
+          <w:numId w:val="8"/>
+        </w:numPr>
+        <w:spacing w:line="240" w:lineRule="auto"/>
+        <w:rPr>
+          <w:noProof/>
+          <w:sz w:val="40"/>
+          <w:szCs w:val="40"/>
+        </w:rPr>
+      </w:pPr>
+      <w:r>
+        <w:rPr>
+          <w:noProof/>
+          <w:sz w:val="40"/>
+          <w:szCs w:val="40"/>
+        </w:rPr>
+        <w:t>We create in Page Folder Two Files</w:t>
+      </w:r>
+    </w:p>
+    <w:p>
+      <w:pPr>
+        <w:pStyle w:val="ListParagraph"/>
+        <w:numPr>
+          <w:ilvl w:val="1"/>
+          <w:numId w:val="8"/>
+        </w:numPr>
+        <w:spacing w:line="240" w:lineRule="auto"/>
+        <w:rPr>
+          <w:noProof/>
+          <w:sz w:val="40"/>
+          <w:szCs w:val="40"/>
+        </w:rPr>
+      </w:pPr>
+      <w:r>
+        <w:rPr>
+          <w:noProof/>
+          <w:sz w:val="40"/>
+          <w:szCs w:val="40"/>
+        </w:rPr>
+        <w:t>Products.tsx</w:t>
+      </w:r>
+    </w:p>
+    <w:p>
+      <w:pPr>
+        <w:pStyle w:val="ListParagraph"/>
+        <w:numPr>
+          <w:ilvl w:val="1"/>
+          <w:numId w:val="8"/>
+        </w:numPr>
+        <w:spacing w:line="240" w:lineRule="auto"/>
+        <w:rPr>
+          <w:noProof/>
+          <w:sz w:val="40"/>
+          <w:szCs w:val="40"/>
+        </w:rPr>
+      </w:pPr>
+      <w:r>
+        <w:rPr>
+          <w:noProof/>
+          <w:sz w:val="40"/>
+          <w:szCs w:val="40"/>
+        </w:rPr>
+        <w:t>Categories.ts</w:t>
+      </w:r>
+      <w:r>
+        <w:rPr>
+          <w:noProof/>
+          <w:sz w:val="40"/>
+          <w:szCs w:val="40"/>
+        </w:rPr>
+        <w:t>x</w:t>
+      </w:r>
+    </w:p>
+    <w:p>
+      <w:pPr>
+        <w:pStyle w:val="ListParagraph"/>
+        <w:spacing w:line="240" w:lineRule="auto"/>
+        <w:ind w:left="1440"/>
+        <w:rPr>
+          <w:noProof/>
+          <w:sz w:val="40"/>
+          <w:szCs w:val="40"/>
+        </w:rPr>
+      </w:pPr>
+    </w:p>
+    <w:p>
+      <w:pPr>
+        <w:pStyle w:val="ListParagraph"/>
+        <w:spacing w:line="240" w:lineRule="auto"/>
+        <w:ind w:left="2160" w:firstLine="720"/>
+        <w:rPr>
+          <w:noProof/>
+          <w:sz w:val="40"/>
+          <w:szCs w:val="40"/>
+        </w:rPr>
+      </w:pPr>
+      <w:r>
+        <w:rPr>
+          <w:noProof/>
+          <w:sz w:val="40"/>
+          <w:szCs w:val="40"/>
+        </w:rPr>
+        <w:lastRenderedPageBreak/>
+        <w:drawing>
+          <wp:inline distT="0" distB="0" distL="0" distR="0" wp14:anchorId="166C95A2" wp14:editId="51C35593">
+            <wp:extent cx="2552700" cy="1930435"/>
+            <wp:effectExtent l="0" t="0" r="0" b="0"/>
+            <wp:docPr id="38002303" name="Picture 1" descr="A screenshot of a computer&#10;&#10;Description automatically generated"/>
+            <wp:cNvGraphicFramePr>
+              <a:graphicFrameLocks xmlns:a="http://schemas.openxmlformats.org/drawingml/2006/main" noChangeAspect="1"/>
+            </wp:cNvGraphicFramePr>
+            <a:graphic xmlns:a="http://schemas.openxmlformats.org/drawingml/2006/main">
+              <a:graphicData uri="http://schemas.openxmlformats.org/drawingml/2006/picture">
+                <pic:pic xmlns:pic="http://schemas.openxmlformats.org/drawingml/2006/picture">
+                  <pic:nvPicPr>
+                    <pic:cNvPr id="38002303" name="Picture 1" descr="A screenshot of a computer&#10;&#10;Description automatically generated"/>
+                    <pic:cNvPicPr/>
+                  </pic:nvPicPr>
+                  <pic:blipFill>
+                    <a:blip r:embed="rId38"/>
+                    <a:stretch>
+                      <a:fillRect/>
+                    </a:stretch>
+                  </pic:blipFill>
+                  <pic:spPr>
+                    <a:xfrm>
+                      <a:off x="0" y="0"/>
+                      <a:ext cx="2557036" cy="1933714"/>
+                    </a:xfrm>
+                    <a:prstGeom prst="rect">
+                      <a:avLst/>
+                    </a:prstGeom>
+                  </pic:spPr>
+                </pic:pic>
+              </a:graphicData>
+            </a:graphic>
+          </wp:inline>
+        </w:drawing>
+      </w:r>
+    </w:p>
+    <w:p>
+      <w:pPr>
+        <w:pStyle w:val="ListParagraph"/>
+        <w:spacing w:line="240" w:lineRule="auto"/>
+        <w:ind w:left="2160" w:firstLine="720"/>
+        <w:rPr>
+          <w:noProof/>
+          <w:sz w:val="40"/>
+          <w:szCs w:val="40"/>
+        </w:rPr>
+      </w:pPr>
+    </w:p>
+    <w:p>
+      <w:pPr>
+        <w:pStyle w:val="ListParagraph"/>
+        <w:spacing w:line="240" w:lineRule="auto"/>
+        <w:ind w:left="2160" w:firstLine="720"/>
+        <w:rPr>
+          <w:noProof/>
+          <w:sz w:val="40"/>
+          <w:szCs w:val="40"/>
+        </w:rPr>
+      </w:pPr>
+    </w:p>
+    <w:p>
+      <w:pPr>
+        <w:pStyle w:val="ListParagraph"/>
+        <w:spacing w:line="240" w:lineRule="auto"/>
+        <w:ind w:left="2160" w:firstLine="720"/>
+        <w:rPr>
+          <w:noProof/>
+          <w:sz w:val="40"/>
+          <w:szCs w:val="40"/>
+        </w:rPr>
+      </w:pPr>
+    </w:p>
+    <w:p>
+      <w:pPr>
+        <w:pStyle w:val="ListParagraph"/>
+        <w:spacing w:line="240" w:lineRule="auto"/>
+        <w:ind w:left="2160" w:firstLine="720"/>
+        <w:rPr>
+          <w:noProof/>
+          <w:sz w:val="40"/>
+          <w:szCs w:val="40"/>
+        </w:rPr>
+      </w:pPr>
+    </w:p>
+    <w:p>
+      <w:pPr>
+        <w:pStyle w:val="ListParagraph"/>
+        <w:spacing w:line="240" w:lineRule="auto"/>
+        <w:ind w:left="2160" w:firstLine="720"/>
+        <w:rPr>
+          <w:noProof/>
+          <w:sz w:val="40"/>
+          <w:szCs w:val="40"/>
+        </w:rPr>
+      </w:pPr>
+    </w:p>
+    <w:p>
+      <w:pPr>
+        <w:pStyle w:val="ListParagraph"/>
+        <w:spacing w:line="240" w:lineRule="auto"/>
+        <w:ind w:left="2160" w:firstLine="720"/>
+        <w:rPr>
+          <w:noProof/>
+          <w:sz w:val="40"/>
+          <w:szCs w:val="40"/>
+        </w:rPr>
+      </w:pPr>
+    </w:p>
+    <w:p>
+      <w:pPr>
+        <w:pStyle w:val="ListParagraph"/>
+        <w:spacing w:line="240" w:lineRule="auto"/>
+        <w:ind w:left="2160" w:firstLine="720"/>
+        <w:rPr>
+          <w:noProof/>
+          <w:sz w:val="40"/>
+          <w:szCs w:val="40"/>
+        </w:rPr>
+      </w:pPr>
+    </w:p>
+    <w:p>
+      <w:pPr>
+        <w:pStyle w:val="ListParagraph"/>
+        <w:spacing w:line="240" w:lineRule="auto"/>
+        <w:ind w:left="2160" w:firstLine="720"/>
+        <w:rPr>
+          <w:noProof/>
+          <w:sz w:val="40"/>
+          <w:szCs w:val="40"/>
+        </w:rPr>
+      </w:pPr>
+    </w:p>
+    <w:p>
+      <w:pPr>
+        <w:pStyle w:val="ListParagraph"/>
+        <w:spacing w:line="240" w:lineRule="auto"/>
+        <w:ind w:left="2160" w:firstLine="720"/>
+        <w:rPr>
+          <w:noProof/>
+          <w:sz w:val="40"/>
+          <w:szCs w:val="40"/>
+        </w:rPr>
+      </w:pPr>
+    </w:p>
+    <w:p>
+      <w:pPr>
+        <w:pStyle w:val="ListParagraph"/>
+        <w:spacing w:line="240" w:lineRule="auto"/>
+        <w:ind w:left="2160" w:firstLine="720"/>
+        <w:rPr>
+          <w:noProof/>
+          <w:sz w:val="40"/>
+          <w:szCs w:val="40"/>
+        </w:rPr>
+      </w:pPr>
+    </w:p>
+    <w:p>
+      <w:pPr>
+        <w:spacing w:line="240" w:lineRule="auto"/>
+        <w:rPr>
+          <w:noProof/>
+          <w:sz w:val="40"/>
+          <w:szCs w:val="40"/>
+        </w:rPr>
+      </w:pPr>
+    </w:p>
+    <w:p>
+      <w:pPr>
+        <w:spacing w:line="240" w:lineRule="auto"/>
+        <w:rPr>
+          <w:noProof/>
+          <w:sz w:val="40"/>
+          <w:szCs w:val="40"/>
+        </w:rPr>
+      </w:pPr>
+    </w:p>
+    <w:p>
+      <w:pPr>
+        <w:pStyle w:val="ListParagraph"/>
+        <w:numPr>
+          <w:ilvl w:val="0"/>
+          <w:numId w:val="8"/>
+        </w:numPr>
+        <w:spacing w:line="240" w:lineRule="auto"/>
+        <w:rPr>
+          <w:noProof/>
+          <w:sz w:val="40"/>
+          <w:szCs w:val="40"/>
+        </w:rPr>
+      </w:pPr>
+      <w:r>
+        <w:rPr>
+          <w:noProof/>
+          <w:sz w:val="40"/>
+          <w:szCs w:val="40"/>
+        </w:rPr>
+        <w:t xml:space="preserve">Products.tsx </w:t>
+      </w:r>
+      <w:r>
+        <w:rPr>
+          <w:noProof/>
+          <w:sz w:val="40"/>
+          <w:szCs w:val="40"/>
+        </w:rPr>
+        <w:sym w:font="Wingdings" w:char="F0E0"/>
+      </w:r>
+      <w:r>
+        <w:rPr>
+          <w:noProof/>
+          <w:sz w:val="40"/>
+          <w:szCs w:val="40"/>
+        </w:rPr>
+        <w:t xml:space="preserve"> it’s a Page that will be map all the Products , and all the Products </w:t>
+      </w:r>
+      <w:r>
+        <w:rPr>
+          <w:noProof/>
+          <w:sz w:val="40"/>
+          <w:szCs w:val="40"/>
+        </w:rPr>
+        <w:t xml:space="preserve">rendered in the component </w:t>
+      </w:r>
+    </w:p>
+    <w:p>
+      <w:pPr>
+        <w:spacing w:line="240" w:lineRule="auto"/>
+        <w:ind w:firstLine="720"/>
+        <w:rPr>
+          <w:noProof/>
+          <w:sz w:val="40"/>
+          <w:szCs w:val="40"/>
+        </w:rPr>
+      </w:pPr>
+      <w:r>
+        <w:rPr>
+          <w:noProof/>
+        </w:rPr>
+        <w:lastRenderedPageBreak/>
+        <w:drawing>
+          <wp:inline distT="0" distB="0" distL="0" distR="0" wp14:anchorId="6820691A" wp14:editId="47A4F102">
+            <wp:extent cx="5943600" cy="4904105"/>
+            <wp:effectExtent l="0" t="0" r="0" b="0"/>
+            <wp:docPr id="1579948468" name="Picture 1" descr="A screenshot of a computer program&#10;&#10;Description automatically generated"/>
+            <wp:cNvGraphicFramePr>
+              <a:graphicFrameLocks xmlns:a="http://schemas.openxmlformats.org/drawingml/2006/main" noChangeAspect="1"/>
+            </wp:cNvGraphicFramePr>
+            <a:graphic xmlns:a="http://schemas.openxmlformats.org/drawingml/2006/main">
+              <a:graphicData uri="http://schemas.openxmlformats.org/drawingml/2006/picture">
+                <pic:pic xmlns:pic="http://schemas.openxmlformats.org/drawingml/2006/picture">
+                  <pic:nvPicPr>
+                    <pic:cNvPr id="1579948468" name="Picture 1" descr="A screenshot of a computer program&#10;&#10;Description automatically generated"/>
+                    <pic:cNvPicPr/>
+                  </pic:nvPicPr>
+                  <pic:blipFill>
+                    <a:blip r:embed="rId39"/>
+                    <a:stretch>
+                      <a:fillRect/>
+                    </a:stretch>
+                  </pic:blipFill>
+                  <pic:spPr>
+                    <a:xfrm>
+                      <a:off x="0" y="0"/>
+                      <a:ext cx="5943600" cy="4904105"/>
+                    </a:xfrm>
+                    <a:prstGeom prst="rect">
+                      <a:avLst/>
+                    </a:prstGeom>
+                  </pic:spPr>
+                </pic:pic>
+              </a:graphicData>
+            </a:graphic>
+          </wp:inline>
+        </w:drawing>
+      </w:r>
+    </w:p>
+    <w:p>
+      <w:pPr>
+        <w:spacing w:line="240" w:lineRule="auto"/>
+        <w:rPr>
+          <w:noProof/>
+          <w:sz w:val="40"/>
+          <w:szCs w:val="40"/>
+        </w:rPr>
+      </w:pPr>
+    </w:p>
+    <w:p>
+      <w:pPr>
+        <w:spacing w:line="240" w:lineRule="auto"/>
+        <w:rPr>
+          <w:noProof/>
+          <w:sz w:val="40"/>
+          <w:szCs w:val="40"/>
+        </w:rPr>
+      </w:pPr>
+      <w:r>
+        <w:rPr>
+          <w:noProof/>
+          <w:sz w:val="40"/>
+          <w:szCs w:val="40"/>
+        </w:rPr>
+        <w:t xml:space="preserve">• &lt;Col&gt; &amp; &lt;Row&gt; </w:t>
+      </w:r>
+      <w:r>
+        <w:rPr>
+          <w:noProof/>
+          <w:sz w:val="40"/>
+          <w:szCs w:val="40"/>
+        </w:rPr>
+        <w:sym w:font="Wingdings" w:char="F0E8"/>
+      </w:r>
+      <w:r>
+        <w:rPr>
+          <w:noProof/>
+          <w:sz w:val="40"/>
+          <w:szCs w:val="40"/>
+        </w:rPr>
+        <w:t xml:space="preserve"> Make Grid System</w:t>
+      </w:r>
+    </w:p>
+    <w:p>
+      <w:pPr>
+        <w:spacing w:line="240" w:lineRule="auto"/>
+        <w:rPr>
+          <w:noProof/>
+          <w:sz w:val="40"/>
+          <w:szCs w:val="40"/>
+        </w:rPr>
+      </w:pPr>
+      <w:r>
+        <w:rPr>
+          <w:noProof/>
+          <w:sz w:val="40"/>
+          <w:szCs w:val="40"/>
+        </w:rPr>
+        <w:t>• Xs={6}</w:t>
+      </w:r>
+      <w:r>
+        <w:rPr>
+          <w:noProof/>
+          <w:sz w:val="40"/>
+          <w:szCs w:val="40"/>
+        </w:rPr>
+        <w:t xml:space="preserve"> </w:t>
+      </w:r>
+      <w:r>
+        <w:rPr>
+          <w:noProof/>
+          <w:sz w:val="40"/>
+          <w:szCs w:val="40"/>
+        </w:rPr>
+        <w:sym w:font="Wingdings" w:char="F0E8"/>
+      </w:r>
+      <w:r>
+        <w:rPr>
+          <w:noProof/>
+          <w:sz w:val="40"/>
+          <w:szCs w:val="40"/>
+        </w:rPr>
+        <w:t xml:space="preserve"> Support all screens ( big screens and mobile )</w:t>
+      </w:r>
+    </w:p>
+    <w:p>
+      <w:pPr>
+        <w:spacing w:line="240" w:lineRule="auto"/>
+        <w:rPr>
+          <w:noProof/>
+          <w:sz w:val="40"/>
+          <w:szCs w:val="40"/>
+        </w:rPr>
+      </w:pPr>
+    </w:p>
+    <w:p>
+      <w:pPr>
+        <w:pStyle w:val="ListParagraph"/>
+        <w:numPr>
+          <w:ilvl w:val="0"/>
+          <w:numId w:val="8"/>
+        </w:numPr>
+        <w:spacing w:line="240" w:lineRule="auto"/>
+        <w:rPr>
+          <w:noProof/>
+          <w:sz w:val="40"/>
+          <w:szCs w:val="40"/>
+        </w:rPr>
+      </w:pPr>
+      <w:r>
+        <w:rPr>
+          <w:noProof/>
+          <w:sz w:val="40"/>
+          <w:szCs w:val="40"/>
+        </w:rPr>
+        <w:t xml:space="preserve">Categories.tsx </w:t>
+      </w:r>
+      <w:r>
+        <w:rPr>
+          <w:noProof/>
+          <w:sz w:val="40"/>
+          <w:szCs w:val="40"/>
+        </w:rPr>
+        <w:sym w:font="Wingdings" w:char="F0E0"/>
+      </w:r>
+      <w:r>
+        <w:rPr>
+          <w:noProof/>
+          <w:sz w:val="40"/>
+          <w:szCs w:val="40"/>
+        </w:rPr>
+        <w:t xml:space="preserve"> it’s a Page that will be map all the Categories , and all the Categories rendered in the component </w:t>
+      </w:r>
+    </w:p>
+    <w:p>
+      <w:pPr>
+        <w:spacing w:line="240" w:lineRule="auto"/>
+        <w:rPr>
+          <w:noProof/>
+          <w:sz w:val="40"/>
+          <w:szCs w:val="40"/>
+        </w:rPr>
+      </w:pPr>
+    </w:p>
+    <w:p>
+      <w:pPr>
+        <w:spacing w:line="240" w:lineRule="auto"/>
+        <w:ind w:firstLine="720"/>
+        <w:rPr>
+          <w:noProof/>
+          <w:sz w:val="40"/>
+          <w:szCs w:val="40"/>
+        </w:rPr>
+      </w:pPr>
+      <w:r>
+        <w:rPr>
+          <w:noProof/>
+          <w:sz w:val="40"/>
+          <w:szCs w:val="40"/>
+        </w:rPr>
+        <w:drawing>
+          <wp:inline distT="0" distB="0" distL="0" distR="0" wp14:anchorId="3522E545" wp14:editId="41FEFE38">
+            <wp:extent cx="5943600" cy="4189095"/>
+            <wp:effectExtent l="0" t="0" r="0" b="1905"/>
+            <wp:docPr id="2022081621" name="Picture 1" descr="A screen shot of a computer&#10;&#10;Description automatically generated"/>
+            <wp:cNvGraphicFramePr>
+              <a:graphicFrameLocks xmlns:a="http://schemas.openxmlformats.org/drawingml/2006/main" noChangeAspect="1"/>
+            </wp:cNvGraphicFramePr>
+            <a:graphic xmlns:a="http://schemas.openxmlformats.org/drawingml/2006/main">
+              <a:graphicData uri="http://schemas.openxmlformats.org/drawingml/2006/picture">
+                <pic:pic xmlns:pic="http://schemas.openxmlformats.org/drawingml/2006/picture">
+                  <pic:nvPicPr>
+                    <pic:cNvPr id="2022081621" name="Picture 1" descr="A screen shot of a computer&#10;&#10;Description automatically generated"/>
+                    <pic:cNvPicPr/>
+                  </pic:nvPicPr>
+                  <pic:blipFill>
+                    <a:blip r:embed="rId40"/>
+                    <a:stretch>
+                      <a:fillRect/>
+                    </a:stretch>
+                  </pic:blipFill>
+                  <pic:spPr>
+                    <a:xfrm>
+                      <a:off x="0" y="0"/>
+                      <a:ext cx="5943600" cy="4189095"/>
+                    </a:xfrm>
+                    <a:prstGeom prst="rect">
+                      <a:avLst/>
+                    </a:prstGeom>
+                  </pic:spPr>
+                </pic:pic>
+              </a:graphicData>
+            </a:graphic>
+          </wp:inline>
+        </w:drawing>
+      </w:r>
+    </w:p>
+    <w:p>
+      <w:pPr>
+        <w:spacing w:line="240" w:lineRule="auto"/>
+        <w:rPr>
+          <w:noProof/>
+          <w:sz w:val="40"/>
+          <w:szCs w:val="40"/>
+        </w:rPr>
+      </w:pPr>
+    </w:p>
+    <w:p>
+      <w:pPr>
+        <w:spacing w:line="240" w:lineRule="auto"/>
+        <w:rPr>
+          <w:noProof/>
+          <w:sz w:val="40"/>
+          <w:szCs w:val="40"/>
+        </w:rPr>
+      </w:pPr>
+    </w:p>
+    <w:p>
+      <w:pPr>
+        <w:spacing w:line="240" w:lineRule="auto"/>
+        <w:rPr>
+          <w:noProof/>
+          <w:sz w:val="40"/>
+          <w:szCs w:val="40"/>
+        </w:rPr>
+      </w:pPr>
+    </w:p>
+    <w:p>
+      <w:pPr>
+        <w:spacing w:line="240" w:lineRule="auto"/>
+        <w:rPr>
+          <w:noProof/>
+          <w:sz w:val="40"/>
+          <w:szCs w:val="40"/>
+        </w:rPr>
+      </w:pPr>
+    </w:p>
+    <w:p>
+      <w:pPr>
+        <w:spacing w:line="240" w:lineRule="auto"/>
+        <w:rPr>
+          <w:noProof/>
+          <w:sz w:val="40"/>
+          <w:szCs w:val="40"/>
+        </w:rPr>
+      </w:pPr>
+    </w:p>
+    <w:p>
+      <w:pPr>
+        <w:spacing w:line="240" w:lineRule="auto"/>
+        <w:rPr>
+          <w:noProof/>
+          <w:sz w:val="40"/>
+          <w:szCs w:val="40"/>
+        </w:rPr>
+      </w:pPr>
+    </w:p>
+    <w:p>
+      <w:pPr>
+        <w:pStyle w:val="ListParagraph"/>
+        <w:numPr>
+          <w:ilvl w:val="0"/>
+          <w:numId w:val="8"/>
+        </w:numPr>
+        <w:spacing w:line="240" w:lineRule="auto"/>
+        <w:rPr>
+          <w:noProof/>
+          <w:sz w:val="40"/>
+          <w:szCs w:val="40"/>
+        </w:rPr>
+      </w:pPr>
+      <w:r>
+        <w:rPr>
+          <w:noProof/>
+          <w:sz w:val="40"/>
+          <w:szCs w:val="40"/>
+        </w:rPr>
+        <w:t>We create Two Component in eCommerce Folder</w:t>
+      </w:r>
+    </w:p>
+    <w:p>
+      <w:pPr>
+        <w:pStyle w:val="ListParagraph"/>
+        <w:numPr>
+          <w:ilvl w:val="1"/>
+          <w:numId w:val="8"/>
+        </w:numPr>
+        <w:spacing w:line="240" w:lineRule="auto"/>
+        <w:rPr>
+          <w:noProof/>
+          <w:sz w:val="40"/>
+          <w:szCs w:val="40"/>
+        </w:rPr>
+      </w:pPr>
+      <w:r>
+        <w:rPr>
+          <w:noProof/>
+          <w:sz w:val="40"/>
+          <w:szCs w:val="40"/>
+        </w:rPr>
+        <w:t>Product.tsx</w:t>
+      </w:r>
+    </w:p>
+    <w:p>
+      <w:pPr>
+        <w:pStyle w:val="ListParagraph"/>
+        <w:numPr>
+          <w:ilvl w:val="1"/>
+          <w:numId w:val="8"/>
+        </w:numPr>
+        <w:spacing w:line="240" w:lineRule="auto"/>
+        <w:rPr>
+          <w:noProof/>
+          <w:sz w:val="40"/>
+          <w:szCs w:val="40"/>
+        </w:rPr>
+      </w:pPr>
+      <w:r>
+        <w:rPr>
+          <w:noProof/>
+          <w:sz w:val="40"/>
+          <w:szCs w:val="40"/>
+        </w:rPr>
+        <w:lastRenderedPageBreak/>
+        <w:t>Category.tsx</w:t>
+      </w:r>
+    </w:p>
+    <w:p>
+      <w:pPr>
+        <w:spacing w:line="240" w:lineRule="auto"/>
+        <w:ind w:left="2160" w:firstLine="720"/>
+        <w:rPr>
+          <w:noProof/>
+          <w:sz w:val="40"/>
+          <w:szCs w:val="40"/>
+        </w:rPr>
+      </w:pPr>
+      <w:r>
+        <w:rPr>
+          <w:noProof/>
+        </w:rPr>
+        <w:drawing>
+          <wp:inline distT="0" distB="0" distL="0" distR="0" wp14:anchorId="5A3F91B5" wp14:editId="4857D969">
+            <wp:extent cx="1935480" cy="2005763"/>
+            <wp:effectExtent l="0" t="0" r="7620" b="0"/>
+            <wp:docPr id="1973779119" name="Picture 1" descr="A screenshot of a computer&#10;&#10;Description automatically generated"/>
+            <wp:cNvGraphicFramePr>
+              <a:graphicFrameLocks xmlns:a="http://schemas.openxmlformats.org/drawingml/2006/main" noChangeAspect="1"/>
+            </wp:cNvGraphicFramePr>
+            <a:graphic xmlns:a="http://schemas.openxmlformats.org/drawingml/2006/main">
+              <a:graphicData uri="http://schemas.openxmlformats.org/drawingml/2006/picture">
+                <pic:pic xmlns:pic="http://schemas.openxmlformats.org/drawingml/2006/picture">
+                  <pic:nvPicPr>
+                    <pic:cNvPr id="1973779119" name="Picture 1" descr="A screenshot of a computer&#10;&#10;Description automatically generated"/>
+                    <pic:cNvPicPr/>
+                  </pic:nvPicPr>
+                  <pic:blipFill>
+                    <a:blip r:embed="rId41"/>
+                    <a:stretch>
+                      <a:fillRect/>
+                    </a:stretch>
+                  </pic:blipFill>
+                  <pic:spPr>
+                    <a:xfrm>
+                      <a:off x="0" y="0"/>
+                      <a:ext cx="1939977" cy="2010423"/>
+                    </a:xfrm>
+                    <a:prstGeom prst="rect">
+                      <a:avLst/>
+                    </a:prstGeom>
+                  </pic:spPr>
+                </pic:pic>
+              </a:graphicData>
+            </a:graphic>
+          </wp:inline>
+        </w:drawing>
+      </w:r>
+    </w:p>
+    <w:p>
+      <w:pPr>
+        <w:spacing w:line="240" w:lineRule="auto"/>
+        <w:ind w:left="2160" w:firstLine="720"/>
+        <w:rPr>
+          <w:noProof/>
+          <w:sz w:val="40"/>
+          <w:szCs w:val="40"/>
+        </w:rPr>
+      </w:pPr>
+    </w:p>
+    <w:p>
+      <w:pPr>
+        <w:pStyle w:val="ListParagraph"/>
+        <w:numPr>
+          <w:ilvl w:val="0"/>
+          <w:numId w:val="8"/>
+        </w:numPr>
+        <w:spacing w:line="240" w:lineRule="auto"/>
+        <w:rPr>
+          <w:noProof/>
+          <w:sz w:val="40"/>
+          <w:szCs w:val="40"/>
+        </w:rPr>
+      </w:pPr>
+      <w:r>
+        <w:rPr>
+          <w:noProof/>
+          <w:sz w:val="40"/>
+          <w:szCs w:val="40"/>
+        </w:rPr>
+        <w:t xml:space="preserve">Category.tsx </w:t>
+      </w:r>
+      <w:r>
+        <w:rPr>
+          <w:noProof/>
+          <w:sz w:val="40"/>
+          <w:szCs w:val="40"/>
+        </w:rPr>
+        <w:sym w:font="Wingdings" w:char="F0E0"/>
+      </w:r>
+      <w:r>
+        <w:rPr>
+          <w:noProof/>
+          <w:sz w:val="40"/>
+          <w:szCs w:val="40"/>
+        </w:rPr>
+        <w:t xml:space="preserve"> it’s a Component include the name and image and title of every Category element will be import from database</w:t>
+      </w:r>
+    </w:p>
+    <w:p>
+      <w:pPr>
+        <w:spacing w:line="240" w:lineRule="auto"/>
+        <w:ind w:firstLine="720"/>
+        <w:rPr>
+          <w:noProof/>
+          <w:sz w:val="40"/>
+          <w:szCs w:val="40"/>
+        </w:rPr>
+      </w:pPr>
+      <w:r>
+        <w:rPr>
+          <w:noProof/>
+          <w:sz w:val="40"/>
+          <w:szCs w:val="40"/>
+        </w:rPr>
+        <w:drawing>
+          <wp:inline distT="0" distB="0" distL="0" distR="0" wp14:anchorId="468A43E4" wp14:editId="1DE0DB0B">
+            <wp:extent cx="4922520" cy="3629833"/>
+            <wp:effectExtent l="0" t="0" r="0" b="8890"/>
+            <wp:docPr id="717418909" name="Picture 1" descr="A screen shot of a computer program&#10;&#10;Description automatically generated"/>
+            <wp:cNvGraphicFramePr>
+              <a:graphicFrameLocks xmlns:a="http://schemas.openxmlformats.org/drawingml/2006/main" noChangeAspect="1"/>
+            </wp:cNvGraphicFramePr>
+            <a:graphic xmlns:a="http://schemas.openxmlformats.org/drawingml/2006/main">
+              <a:graphicData uri="http://schemas.openxmlformats.org/drawingml/2006/picture">
+                <pic:pic xmlns:pic="http://schemas.openxmlformats.org/drawingml/2006/picture">
+                  <pic:nvPicPr>
+                    <pic:cNvPr id="717418909" name="Picture 1" descr="A screen shot of a computer program&#10;&#10;Description automatically generated"/>
+                    <pic:cNvPicPr/>
+                  </pic:nvPicPr>
+                  <pic:blipFill>
+                    <a:blip r:embed="rId42"/>
+                    <a:stretch>
+                      <a:fillRect/>
+                    </a:stretch>
+                  </pic:blipFill>
+                  <pic:spPr>
+                    <a:xfrm>
+                      <a:off x="0" y="0"/>
+                      <a:ext cx="4933551" cy="3637967"/>
+                    </a:xfrm>
+                    <a:prstGeom prst="rect">
+                      <a:avLst/>
+                    </a:prstGeom>
+                  </pic:spPr>
+                </pic:pic>
+              </a:graphicData>
+            </a:graphic>
+          </wp:inline>
+        </w:drawing>
+      </w:r>
+    </w:p>
+    <w:p>
+      <w:pPr>
+        <w:pStyle w:val="ListParagraph"/>
+        <w:numPr>
+          <w:ilvl w:val="0"/>
+          <w:numId w:val="8"/>
+        </w:numPr>
+        <w:spacing w:line="240" w:lineRule="auto"/>
+        <w:rPr>
+          <w:noProof/>
+          <w:sz w:val="40"/>
+          <w:szCs w:val="40"/>
+        </w:rPr>
+      </w:pPr>
+      <w:r>
+        <w:rPr>
+          <w:noProof/>
+          <w:sz w:val="40"/>
+          <w:szCs w:val="40"/>
+        </w:rPr>
+        <w:lastRenderedPageBreak/>
+        <w:t>Product.tsx</w:t>
+      </w:r>
+      <w:r>
+        <w:rPr>
+          <w:noProof/>
+          <w:sz w:val="40"/>
+          <w:szCs w:val="40"/>
+        </w:rPr>
+        <w:tab/>
+      </w:r>
+      <w:r>
+        <w:rPr>
+          <w:noProof/>
+          <w:sz w:val="40"/>
+          <w:szCs w:val="40"/>
+        </w:rPr>
+        <w:sym w:font="Wingdings" w:char="F0E0"/>
+      </w:r>
+      <w:r>
+        <w:rPr>
+          <w:noProof/>
+          <w:sz w:val="40"/>
+          <w:szCs w:val="40"/>
+        </w:rPr>
+        <w:t xml:space="preserve"> </w:t>
+      </w:r>
+      <w:r>
+        <w:rPr>
+          <w:noProof/>
+          <w:sz w:val="40"/>
+          <w:szCs w:val="40"/>
+        </w:rPr>
+        <w:t xml:space="preserve">it’s a Component include the name and image and title of every </w:t>
+      </w:r>
+      <w:r>
+        <w:rPr>
+          <w:noProof/>
+          <w:sz w:val="40"/>
+          <w:szCs w:val="40"/>
+        </w:rPr>
+        <w:t xml:space="preserve">Product </w:t>
+      </w:r>
+      <w:r>
+        <w:rPr>
+          <w:noProof/>
+          <w:sz w:val="40"/>
+          <w:szCs w:val="40"/>
+        </w:rPr>
+        <w:t>element will be import from database</w:t>
+      </w:r>
+    </w:p>
+    <w:p>
+      <w:pPr>
+        <w:pStyle w:val="ListParagraph"/>
+        <w:spacing w:line="240" w:lineRule="auto"/>
+        <w:rPr>
+          <w:noProof/>
+          <w:sz w:val="40"/>
+          <w:szCs w:val="40"/>
+        </w:rPr>
+      </w:pPr>
+    </w:p>
+    <w:p>
+      <w:pPr>
+        <w:pStyle w:val="ListParagraph"/>
+        <w:spacing w:line="240" w:lineRule="auto"/>
+        <w:rPr>
+          <w:noProof/>
+          <w:sz w:val="40"/>
+          <w:szCs w:val="40"/>
+        </w:rPr>
+      </w:pPr>
+      <w:r>
+        <w:rPr>
+          <w:noProof/>
+          <w:sz w:val="40"/>
+          <w:szCs w:val="40"/>
+        </w:rPr>
+        <w:drawing>
+          <wp:inline distT="0" distB="0" distL="0" distR="0" wp14:anchorId="1091F27A" wp14:editId="66CE7992">
+            <wp:extent cx="4983480" cy="4026716"/>
+            <wp:effectExtent l="0" t="0" r="7620" b="0"/>
+            <wp:docPr id="1413248464" name="Picture 1" descr="A screen shot of a computer program&#10;&#10;Description automatically generated"/>
+            <wp:cNvGraphicFramePr>
+              <a:graphicFrameLocks xmlns:a="http://schemas.openxmlformats.org/drawingml/2006/main" noChangeAspect="1"/>
+            </wp:cNvGraphicFramePr>
+            <a:graphic xmlns:a="http://schemas.openxmlformats.org/drawingml/2006/main">
+              <a:graphicData uri="http://schemas.openxmlformats.org/drawingml/2006/picture">
+                <pic:pic xmlns:pic="http://schemas.openxmlformats.org/drawingml/2006/picture">
+                  <pic:nvPicPr>
+                    <pic:cNvPr id="1413248464" name="Picture 1" descr="A screen shot of a computer program&#10;&#10;Description automatically generated"/>
+                    <pic:cNvPicPr/>
+                  </pic:nvPicPr>
+                  <pic:blipFill>
+                    <a:blip r:embed="rId43"/>
+                    <a:stretch>
+                      <a:fillRect/>
+                    </a:stretch>
+                  </pic:blipFill>
+                  <pic:spPr>
+                    <a:xfrm>
+                      <a:off x="0" y="0"/>
+                      <a:ext cx="4988106" cy="4030454"/>
+                    </a:xfrm>
+                    <a:prstGeom prst="rect">
+                      <a:avLst/>
+                    </a:prstGeom>
+                  </pic:spPr>
+                </pic:pic>
+              </a:graphicData>
+            </a:graphic>
+          </wp:inline>
+        </w:drawing>
+      </w:r>
+    </w:p>
+    <w:p>
+      <w:pPr>
+        <w:pStyle w:val="ListParagraph"/>
+        <w:spacing w:line="240" w:lineRule="auto"/>
+        <w:rPr>
+          <w:noProof/>
+          <w:sz w:val="40"/>
+          <w:szCs w:val="40"/>
+        </w:rPr>
+      </w:pPr>
+    </w:p>
+    <w:p>
+      <w:pPr>
+        <w:pStyle w:val="ListParagraph"/>
+        <w:spacing w:line="240" w:lineRule="auto"/>
+        <w:rPr>
+          <w:noProof/>
+          <w:sz w:val="40"/>
+          <w:szCs w:val="40"/>
+        </w:rPr>
+      </w:pPr>
+    </w:p>
+    <w:p>
+      <w:pPr>
+        <w:pStyle w:val="ListParagraph"/>
+        <w:spacing w:line="240" w:lineRule="auto"/>
+        <w:rPr>
+          <w:noProof/>
+          <w:sz w:val="40"/>
+          <w:szCs w:val="40"/>
+        </w:rPr>
+      </w:pPr>
+    </w:p>
+    <w:p>
+      <w:pPr>
+        <w:pStyle w:val="ListParagraph"/>
+        <w:spacing w:line="240" w:lineRule="auto"/>
+        <w:rPr>
+          <w:noProof/>
+          <w:sz w:val="40"/>
+          <w:szCs w:val="40"/>
+        </w:rPr>
+      </w:pPr>
+    </w:p>
+    <w:p>
+      <w:pPr>
+        <w:pStyle w:val="ListParagraph"/>
+        <w:spacing w:line="240" w:lineRule="auto"/>
+        <w:rPr>
+          <w:noProof/>
+          <w:sz w:val="40"/>
+          <w:szCs w:val="40"/>
+        </w:rPr>
+      </w:pPr>
+    </w:p>
+    <w:p>
+      <w:pPr>
+        <w:spacing w:line="240" w:lineRule="auto"/>
+        <w:ind w:firstLine="720"/>
+        <w:rPr>
+          <w:rFonts w:ascii="Alef" w:hAnsi="Alef" w:cs="Alef"/>
+          <w:noProof/>
+          <w:sz w:val="52"/>
+          <w:szCs w:val="52"/>
+        </w:rPr>
+      </w:pPr>
+      <w:r>
+        <w:rPr>
+          <w:rFonts w:ascii="Alef" w:hAnsi="Alef" w:cs="Alef"/>
+          <w:noProof/>
+          <w:sz w:val="52"/>
+          <w:szCs w:val="52"/>
+        </w:rPr>
+        <w:t xml:space="preserve">&lt;div&gt;  </w:t>
+      </w:r>
+      <w:r>
+        <w:rPr>
+          <w:rFonts w:ascii="Alef" w:hAnsi="Alef" w:cs="Alef"/>
+          <w:b/>
+          <w:bCs/>
+          <w:noProof/>
+          <w:color w:val="FF0000"/>
+          <w:sz w:val="52"/>
+          <w:szCs w:val="52"/>
+        </w:rPr>
+        <w:t xml:space="preserve">Part </w:t>
+      </w:r>
+      <w:r>
+        <w:rPr>
+          <w:rFonts w:ascii="Alef" w:hAnsi="Alef" w:cs="Alef"/>
+          <w:b/>
+          <w:bCs/>
+          <w:noProof/>
+          <w:color w:val="FF0000"/>
+          <w:sz w:val="72"/>
+          <w:szCs w:val="72"/>
+        </w:rPr>
+        <w:t>1</w:t>
+      </w:r>
+      <w:r>
+        <w:rPr>
+          <w:rFonts w:ascii="Alef" w:hAnsi="Alef" w:cs="Alef"/>
+          <w:noProof/>
+          <w:sz w:val="52"/>
+          <w:szCs w:val="52"/>
+        </w:rPr>
+        <w:t xml:space="preserve"> &lt;  </w:t>
+      </w:r>
+      <w:r>
+        <w:rPr>
+          <w:rFonts w:ascii="Alef" w:hAnsi="Alef" w:cs="Alef"/>
+          <w:b/>
+          <w:bCs/>
+          <w:noProof/>
+          <w:color w:val="FF0000"/>
+          <w:sz w:val="52"/>
+          <w:szCs w:val="52"/>
+        </w:rPr>
+        <w:t>The End</w:t>
+      </w:r>
+      <w:r>
+        <w:rPr>
+          <w:rFonts w:ascii="Alef" w:hAnsi="Alef" w:cs="Alef"/>
+          <w:noProof/>
+          <w:color w:val="FF0000"/>
+          <w:sz w:val="52"/>
+          <w:szCs w:val="52"/>
+        </w:rPr>
+        <w:t xml:space="preserve"> </w:t>
+      </w:r>
+      <w:r>
+        <w:rPr>
+          <w:rFonts w:ascii="Alef" w:hAnsi="Alef" w:cs="Alef"/>
+          <w:noProof/>
+          <w:sz w:val="52"/>
+          <w:szCs w:val="52"/>
+        </w:rPr>
+        <w:t>/&gt;  &lt;div/&gt;</w:t>
+      </w:r>
     </w:p>
     <w:sectPr>
-      <w:headerReference w:type="default" r:id="rId18"/>
+      <w:headerReference w:type="default" r:id="rId44"/>
+      <w:footerReference w:type="default" r:id="rId45"/>
       <w:pgSz w:w="12240" w:h="15840"/>
       <w:pgMar w:top="1440" w:right="1440" w:bottom="1440" w:left="1440" w:header="720" w:footer="720" w:gutter="0"/>
       <w:cols w:space="720"/>
@@ -1720,6 +8002,89 @@
 </w:endnotes>
 </file>
 
+<file path=word/footer1.xml><?xml version="1.0" encoding="utf-8"?>
+<w:ftr xmlns:wpc="http://schemas.microsoft.com/office/word/2010/wordprocessingCanvas" xmlns:cx="http://schemas.microsoft.com/office/drawing/2014/chartex" xmlns:cx1="http://schemas.microsoft.com/office/drawing/2015/9/8/chartex" xmlns:cx2="http://schemas.microsoft.com/office/drawing/2015/10/21/chartex" xmlns:cx3="http://schemas.microsoft.com/office/drawing/2016/5/9/chartex" xmlns:cx4="http://schemas.microsoft.com/office/drawing/2016/5/10/chartex" xmlns:cx5="http://schemas.microsoft.com/office/drawing/2016/5/11/chartex" xmlns:cx6="http://schemas.microsoft.com/office/drawing/2016/5/12/chartex" xmlns:cx7="http://schemas.microsoft.com/office/drawing/2016/5/13/chartex" xmlns:cx8="http://schemas.microsoft.com/office/drawing/2016/5/14/chartex" xmlns:mc="http://schemas.openxmlformats.org/markup-compatibility/2006" xmlns:aink="http://schemas.microsoft.com/office/drawing/2016/ink" xmlns:am3d="http://schemas.microsoft.com/office/drawing/2017/model3d" xmlns:o="urn:schemas-microsoft-com:office:office" xmlns:oel="http://schemas.microsoft.com/office/2019/extlst" xmlns:r="http://schemas.openxmlformats.org/officeDocument/2006/relationships" xmlns:m="http://schemas.openxmlformats.org/officeDocument/2006/math" xmlns:v="urn:schemas-microsoft-com:vml" xmlns:wp14="http://schemas.microsoft.com/office/word/2010/wordprocessingDrawing" xmlns:wp="http://schemas.openxmlformats.org/drawingml/2006/wordprocessingDrawing" xmlns:w10="urn:schemas-microsoft-com:office:word" xmlns:w="http://schemas.openxmlformats.org/wordprocessingml/2006/main" xmlns:w14="http://schemas.microsoft.com/office/word/2010/wordml" xmlns:w15="http://schemas.microsoft.com/office/word/2012/wordml" xmlns:w16cex="http://schemas.microsoft.com/office/word/2018/wordml/cex" xmlns:w16cid="http://schemas.microsoft.com/office/word/2016/wordml/cid" xmlns:w16="http://schemas.microsoft.com/office/word/2018/wordml" xmlns:w16du="http://schemas.microsoft.com/office/word/2023/wordml/word16du" xmlns:w16sdtdh="http://schemas.microsoft.com/office/word/2020/wordml/sdtdatahash" xmlns:w16se="http://schemas.microsoft.com/office/word/2015/wordml/symex" xmlns:wpg="http://schemas.microsoft.com/office/word/2010/wordprocessingGroup" xmlns:wpi="http://schemas.microsoft.com/office/word/2010/wordprocessingInk" xmlns:wne="http://schemas.microsoft.com/office/word/2006/wordml" xmlns:wps="http://schemas.microsoft.com/office/word/2010/wordprocessingShape" mc:Ignorable="w14 w15 w16se w16cid w16 w16cex w16sdtdh w16du wp14">
+  <w:sdt>
+    <w:sdtPr>
+      <w:id w:val="-1988154553"/>
+      <w:docPartObj>
+        <w:docPartGallery w:val="Page Numbers (Bottom of Page)"/>
+        <w:docPartUnique/>
+      </w:docPartObj>
+    </w:sdtPr>
+    <w:sdtEndPr>
+      <w:rPr>
+        <w:color w:val="7F7F7F" w:themeColor="background1" w:themeShade="7F"/>
+        <w:spacing w:val="60"/>
+      </w:rPr>
+    </w:sdtEndPr>
+    <w:sdtContent>
+      <w:p>
+        <w:pPr>
+          <w:pStyle w:val="Footer"/>
+          <w:pBdr>
+            <w:top w:val="single" w:sz="4" w:space="1" w:color="D9D9D9" w:themeColor="background1" w:themeShade="D9"/>
+          </w:pBdr>
+          <w:rPr>
+            <w:b/>
+            <w:bCs/>
+          </w:rPr>
+        </w:pPr>
+        <w:r>
+          <w:fldChar w:fldCharType="begin"/>
+        </w:r>
+        <w:r>
+          <w:instrText xml:space="preserve"> PAGE   \* MERGEFORMAT </w:instrText>
+        </w:r>
+        <w:r>
+          <w:fldChar w:fldCharType="separate"/>
+        </w:r>
+        <w:r>
+          <w:rPr>
+            <w:b/>
+            <w:bCs/>
+            <w:noProof/>
+          </w:rPr>
+          <w:t>2</w:t>
+        </w:r>
+        <w:r>
+          <w:rPr>
+            <w:b/>
+            <w:bCs/>
+            <w:noProof/>
+          </w:rPr>
+          <w:fldChar w:fldCharType="end"/>
+        </w:r>
+        <w:r>
+          <w:rPr>
+            <w:b/>
+            <w:bCs/>
+          </w:rPr>
+          <w:t xml:space="preserve"> | </w:t>
+        </w:r>
+        <w:r>
+          <w:rPr>
+            <w:color w:val="7F7F7F" w:themeColor="background1" w:themeShade="7F"/>
+            <w:spacing w:val="60"/>
+          </w:rPr>
+          <w:t>Page</w:t>
+        </w:r>
+      </w:p>
+    </w:sdtContent>
+  </w:sdt>
+  <w:p>
+    <w:pPr>
+      <w:pStyle w:val="Footer"/>
+      <w:jc w:val="center"/>
+      <w:rPr>
+        <w:sz w:val="52"/>
+        <w:szCs w:val="52"/>
+      </w:rPr>
+    </w:pPr>
+  </w:p>
+</w:ftr>
+</file>
+
 <file path=word/footnotes.xml><?xml version="1.0" encoding="utf-8"?>
 <w:footnotes xmlns:wpc="http://schemas.microsoft.com/office/word/2010/wordprocessingCanvas" xmlns:cx="http://schemas.microsoft.com/office/drawing/2014/chartex" xmlns:cx1="http://schemas.microsoft.com/office/drawing/2015/9/8/chartex" xmlns:cx2="http://schemas.microsoft.com/office/drawing/2015/10/21/chartex" xmlns:cx3="http://schemas.microsoft.com/office/drawing/2016/5/9/chartex" xmlns:cx4="http://schemas.microsoft.com/office/drawing/2016/5/10/chartex" xmlns:cx5="http://schemas.microsoft.com/office/drawing/2016/5/11/chartex" xmlns:cx6="http://schemas.microsoft.com/office/drawing/2016/5/12/chartex" xmlns:cx7="http://schemas.microsoft.com/office/drawing/2016/5/13/chartex" xmlns:cx8="http://schemas.microsoft.com/office/drawing/2016/5/14/chartex" xmlns:mc="http://schemas.openxmlformats.org/markup-compatibility/2006" xmlns:aink="http://schemas.microsoft.com/office/drawing/2016/ink" xmlns:am3d="http://schemas.microsoft.com/office/drawing/2017/model3d" xmlns:o="urn:schemas-microsoft-com:office:office" xmlns:oel="http://schemas.microsoft.com/office/2019/extlst" xmlns:r="http://schemas.openxmlformats.org/officeDocument/2006/relationships" xmlns:m="http://schemas.openxmlformats.org/officeDocument/2006/math" xmlns:v="urn:schemas-microsoft-com:vml" xmlns:wp14="http://schemas.microsoft.com/office/word/2010/wordprocessingDrawing" xmlns:wp="http://schemas.openxmlformats.org/drawingml/2006/wordprocessingDrawing" xmlns:w10="urn:schemas-microsoft-com:office:word" xmlns:w="http://schemas.openxmlformats.org/wordprocessingml/2006/main" xmlns:w14="http://schemas.microsoft.com/office/word/2010/wordml" xmlns:w15="http://schemas.microsoft.com/office/word/2012/wordml" xmlns:w16cex="http://schemas.microsoft.com/office/word/2018/wordml/cex" xmlns:w16cid="http://schemas.microsoft.com/office/word/2016/wordml/cid" xmlns:w16="http://schemas.microsoft.com/office/word/2018/wordml" xmlns:w16du="http://schemas.microsoft.com/office/word/2023/wordml/word16du" xmlns:w16sdtdh="http://schemas.microsoft.com/office/word/2020/wordml/sdtdatahash" xmlns:w16se="http://schemas.microsoft.com/office/word/2015/wordml/symex" xmlns:wpg="http://schemas.microsoft.com/office/word/2010/wordprocessingGroup" xmlns:wpi="http://schemas.microsoft.com/office/word/2010/wordprocessingInk" xmlns:wne="http://schemas.microsoft.com/office/word/2006/wordml" xmlns:wps="http://schemas.microsoft.com/office/word/2010/wordprocessingShape" mc:Ignorable="w14 w15 w16se w16cid w16 w16cex w16sdtdh w16du wp14">
   <w:footnote w:type="separator" w:id="-1">
@@ -1752,16 +8117,290 @@
       <w:pStyle w:val="Header"/>
       <w:jc w:val="center"/>
       <w:rPr>
+        <w:rtl/>
+        <w:lang w:bidi="ar-EG"/>
+      </w:rPr>
+    </w:pPr>
+    <w:sdt>
+      <w:sdtPr>
+        <w:rPr>
+          <w:rFonts w:cs="Arial" w:hint="cs"/>
+          <w:sz w:val="48"/>
+          <w:szCs w:val="48"/>
+          <w:lang w:bidi="ar-EG"/>
+        </w:rPr>
+        <w:id w:val="-1121375769"/>
+        <w:docPartObj>
+          <w:docPartGallery w:val="Page Numbers (Margins)"/>
+          <w:docPartUnique/>
+        </w:docPartObj>
+      </w:sdtPr>
+      <w:sdtContent>
+        <w:r>
+          <w:rPr>
+            <w:rFonts w:cs="Arial"/>
+            <w:noProof/>
+            <w:sz w:val="48"/>
+            <w:szCs w:val="48"/>
+            <w:lang w:bidi="ar-EG"/>
+          </w:rPr>
+          <mc:AlternateContent>
+            <mc:Choice Requires="wps">
+              <w:drawing>
+                <wp:anchor distT="0" distB="0" distL="114300" distR="114300" simplePos="0" relativeHeight="251659264" behindDoc="0" locked="0" layoutInCell="0" allowOverlap="1" wp14:anchorId="7A664143" wp14:editId="6D1FA925">
+                  <wp:simplePos x="0" y="0"/>
+                  <wp:positionH relativeFrom="rightMargin">
+                    <wp:align>center</wp:align>
+                  </wp:positionH>
+                  <wp:positionV relativeFrom="margin">
+                    <wp:align>bottom</wp:align>
+                  </wp:positionV>
+                  <wp:extent cx="510540" cy="2183130"/>
+                  <wp:effectExtent l="0" t="0" r="3810" b="0"/>
+                  <wp:wrapNone/>
+                  <wp:docPr id="596121558" name="Rectangle 6"/>
+                  <wp:cNvGraphicFramePr>
+                    <a:graphicFrameLocks xmlns:a="http://schemas.openxmlformats.org/drawingml/2006/main"/>
+                  </wp:cNvGraphicFramePr>
+                  <a:graphic xmlns:a="http://schemas.openxmlformats.org/drawingml/2006/main">
+                    <a:graphicData uri="http://schemas.microsoft.com/office/word/2010/wordprocessingShape">
+                      <wps:wsp>
+                        <wps:cNvSpPr>
+                          <a:spLocks noChangeArrowheads="1"/>
+                        </wps:cNvSpPr>
+                        <wps:spPr bwMode="auto">
+                          <a:xfrm>
+                            <a:off x="0" y="0"/>
+                            <a:ext cx="510540" cy="2183130"/>
+                          </a:xfrm>
+                          <a:prstGeom prst="rect">
+                            <a:avLst/>
+                          </a:prstGeom>
+                          <a:noFill/>
+                          <a:ln>
+                            <a:noFill/>
+                          </a:ln>
+                          <a:extLst>
+                            <a:ext uri="{909E8E84-426E-40DD-AFC4-6F175D3DCCD1}">
+                              <a14:hiddenFill xmlns:a14="http://schemas.microsoft.com/office/drawing/2010/main">
+                                <a:solidFill>
+                                  <a:srgbClr val="FFFFFF"/>
+                                </a:solidFill>
+                              </a14:hiddenFill>
+                            </a:ext>
+                            <a:ext uri="{91240B29-F687-4F45-9708-019B960494DF}">
+                              <a14:hiddenLine xmlns:a14="http://schemas.microsoft.com/office/drawing/2010/main" w="9525">
+                                <a:solidFill>
+                                  <a:srgbClr val="000000"/>
+                                </a:solidFill>
+                                <a:miter lim="800000"/>
+                                <a:headEnd/>
+                                <a:tailEnd/>
+                              </a14:hiddenLine>
+                            </a:ext>
+                          </a:extLst>
+                        </wps:spPr>
+                        <wps:txbx>
+                          <w:txbxContent>
+                            <w:p>
+                              <w:pPr>
+                                <w:pStyle w:val="Footer"/>
+                                <w:rPr>
+                                  <w:rFonts w:asciiTheme="majorHAnsi" w:eastAsiaTheme="majorEastAsia" w:hAnsiTheme="majorHAnsi" w:cstheme="majorBidi"/>
+                                  <w:sz w:val="44"/>
+                                  <w:szCs w:val="44"/>
+                                </w:rPr>
+                              </w:pPr>
+                              <w:r>
+                                <w:rPr>
+                                  <w:rFonts w:asciiTheme="majorHAnsi" w:eastAsiaTheme="majorEastAsia" w:hAnsiTheme="majorHAnsi" w:cstheme="majorBidi"/>
+                                </w:rPr>
+                                <w:t>Page</w:t>
+                              </w:r>
+                              <w:r>
+                                <w:rPr>
+                                  <w:rFonts w:eastAsiaTheme="minorEastAsia" w:cs="Times New Roman"/>
+                                </w:rPr>
+                                <w:fldChar w:fldCharType="begin"/>
+                              </w:r>
+                              <w:r>
+                                <w:instrText xml:space="preserve"> PAGE    \* MERGEFORMAT </w:instrText>
+                              </w:r>
+                              <w:r>
+                                <w:rPr>
+                                  <w:rFonts w:eastAsiaTheme="minorEastAsia" w:cs="Times New Roman"/>
+                                </w:rPr>
+                                <w:fldChar w:fldCharType="separate"/>
+                              </w:r>
+                              <w:r>
+                                <w:rPr>
+                                  <w:rFonts w:asciiTheme="majorHAnsi" w:eastAsiaTheme="majorEastAsia" w:hAnsiTheme="majorHAnsi" w:cstheme="majorBidi"/>
+                                  <w:noProof/>
+                                  <w:sz w:val="44"/>
+                                  <w:szCs w:val="44"/>
+                                </w:rPr>
+                                <w:t>2</w:t>
+                              </w:r>
+                              <w:r>
+                                <w:rPr>
+                                  <w:rFonts w:asciiTheme="majorHAnsi" w:eastAsiaTheme="majorEastAsia" w:hAnsiTheme="majorHAnsi" w:cstheme="majorBidi"/>
+                                  <w:noProof/>
+                                  <w:sz w:val="44"/>
+                                  <w:szCs w:val="44"/>
+                                </w:rPr>
+                                <w:fldChar w:fldCharType="end"/>
+                              </w:r>
+                            </w:p>
+                          </w:txbxContent>
+                        </wps:txbx>
+                        <wps:bodyPr rot="0" vert="vert270" wrap="square" lIns="91440" tIns="45720" rIns="91440" bIns="45720" anchor="ctr" anchorCtr="0" upright="1">
+                          <a:spAutoFit/>
+                        </wps:bodyPr>
+                      </wps:wsp>
+                    </a:graphicData>
+                  </a:graphic>
+                  <wp14:sizeRelH relativeFrom="page">
+                    <wp14:pctWidth>0</wp14:pctWidth>
+                  </wp14:sizeRelH>
+                  <wp14:sizeRelV relativeFrom="page">
+                    <wp14:pctHeight>0</wp14:pctHeight>
+                  </wp14:sizeRelV>
+                </wp:anchor>
+              </w:drawing>
+            </mc:Choice>
+            <mc:Fallback>
+              <w:pict>
+                <v:rect w14:anchorId="7A664143" id="Rectangle 6" o:spid="_x0000_s1030" style="position:absolute;left:0;text-align:left;margin-left:0;margin-top:0;width:40.2pt;height:171.9pt;z-index:251659264;visibility:visible;mso-wrap-style:square;mso-width-percent:0;mso-height-percent:0;mso-wrap-distance-left:9pt;mso-wrap-distance-top:0;mso-wrap-distance-right:9pt;mso-wrap-distance-bottom:0;mso-position-horizontal:center;mso-position-horizontal-relative:right-margin-area;mso-position-vertical:bottom;mso-position-vertical-relative:margin;mso-width-percent:0;mso-height-percent:0;mso-width-relative:page;mso-height-relative:page;v-text-anchor:middle" o:gfxdata="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" o:allowincell="f" filled="f" stroked="f">
+                  <v:textbox style="layout-flow:vertical;mso-layout-flow-alt:bottom-to-top;mso-fit-shape-to-text:t">
+                    <w:txbxContent>
+                      <w:p>
+                        <w:pPr>
+                          <w:pStyle w:val="Footer"/>
+                          <w:rPr>
+                            <w:rFonts w:asciiTheme="majorHAnsi" w:eastAsiaTheme="majorEastAsia" w:hAnsiTheme="majorHAnsi" w:cstheme="majorBidi"/>
+                            <w:sz w:val="44"/>
+                            <w:szCs w:val="44"/>
+                          </w:rPr>
+                        </w:pPr>
+                        <w:r>
+                          <w:rPr>
+                            <w:rFonts w:asciiTheme="majorHAnsi" w:eastAsiaTheme="majorEastAsia" w:hAnsiTheme="majorHAnsi" w:cstheme="majorBidi"/>
+                          </w:rPr>
+                          <w:t>Page</w:t>
+                        </w:r>
+                        <w:r>
+                          <w:rPr>
+                            <w:rFonts w:eastAsiaTheme="minorEastAsia" w:cs="Times New Roman"/>
+                          </w:rPr>
+                          <w:fldChar w:fldCharType="begin"/>
+                        </w:r>
+                        <w:r>
+                          <w:instrText xml:space="preserve"> PAGE    \* MERGEFORMAT </w:instrText>
+                        </w:r>
+                        <w:r>
+                          <w:rPr>
+                            <w:rFonts w:eastAsiaTheme="minorEastAsia" w:cs="Times New Roman"/>
+                          </w:rPr>
+                          <w:fldChar w:fldCharType="separate"/>
+                        </w:r>
+                        <w:r>
+                          <w:rPr>
+                            <w:rFonts w:asciiTheme="majorHAnsi" w:eastAsiaTheme="majorEastAsia" w:hAnsiTheme="majorHAnsi" w:cstheme="majorBidi"/>
+                            <w:noProof/>
+                            <w:sz w:val="44"/>
+                            <w:szCs w:val="44"/>
+                          </w:rPr>
+                          <w:t>2</w:t>
+                        </w:r>
+                        <w:r>
+                          <w:rPr>
+                            <w:rFonts w:asciiTheme="majorHAnsi" w:eastAsiaTheme="majorEastAsia" w:hAnsiTheme="majorHAnsi" w:cstheme="majorBidi"/>
+                            <w:noProof/>
+                            <w:sz w:val="44"/>
+                            <w:szCs w:val="44"/>
+                          </w:rPr>
+                          <w:fldChar w:fldCharType="end"/>
+                        </w:r>
+                      </w:p>
+                    </w:txbxContent>
+                  </v:textbox>
+                  <w10:wrap anchorx="margin" anchory="margin"/>
+                </v:rect>
+              </w:pict>
+            </mc:Fallback>
+          </mc:AlternateContent>
+        </w:r>
+      </w:sdtContent>
+    </w:sdt>
+    <w:r>
+      <w:rPr>
+        <w:rFonts w:cs="Arial" w:hint="cs"/>
         <w:sz w:val="48"/>
         <w:szCs w:val="48"/>
+        <w:rtl/>
+        <w:lang w:bidi="ar-EG"/>
       </w:rPr>
-    </w:pPr>
+      <w:t>بِسْمِ</w:t>
+    </w:r>
     <w:r>
       <w:rPr>
+        <w:rFonts w:cs="Arial"/>
         <w:sz w:val="48"/>
         <w:szCs w:val="48"/>
+        <w:rtl/>
+        <w:lang w:bidi="ar-EG"/>
       </w:rPr>
-      <w:t>E-Commerce Project</w:t>
+      <w:t xml:space="preserve"> </w:t>
+    </w:r>
+    <w:r>
+      <w:rPr>
+        <w:rFonts w:cs="Arial" w:hint="cs"/>
+        <w:sz w:val="48"/>
+        <w:szCs w:val="48"/>
+        <w:rtl/>
+        <w:lang w:bidi="ar-EG"/>
+      </w:rPr>
+      <w:t>اللَّـهِ</w:t>
+    </w:r>
+    <w:r>
+      <w:rPr>
+        <w:rFonts w:cs="Arial"/>
+        <w:sz w:val="48"/>
+        <w:szCs w:val="48"/>
+        <w:rtl/>
+        <w:lang w:bidi="ar-EG"/>
+      </w:rPr>
+      <w:t xml:space="preserve"> </w:t>
+    </w:r>
+    <w:r>
+      <w:rPr>
+        <w:rFonts w:cs="Arial" w:hint="cs"/>
+        <w:sz w:val="48"/>
+        <w:szCs w:val="48"/>
+        <w:rtl/>
+        <w:lang w:bidi="ar-EG"/>
+      </w:rPr>
+      <w:t>الرَّحْمَـٰنِ</w:t>
+    </w:r>
+    <w:r>
+      <w:rPr>
+        <w:rFonts w:cs="Arial"/>
+        <w:sz w:val="48"/>
+        <w:szCs w:val="48"/>
+        <w:rtl/>
+        <w:lang w:bidi="ar-EG"/>
+      </w:rPr>
+      <w:t xml:space="preserve"> </w:t>
+    </w:r>
+    <w:r>
+      <w:rPr>
+        <w:rFonts w:cs="Arial" w:hint="cs"/>
+        <w:sz w:val="48"/>
+        <w:szCs w:val="48"/>
+        <w:rtl/>
+        <w:lang w:bidi="ar-EG"/>
+      </w:rPr>
+      <w:t>الرَّحِيمِ</w:t>
     </w:r>
   </w:p>
 </w:hdr>
@@ -1770,6 +8409,208 @@
 <file path=word/numbering.xml><?xml version="1.0" encoding="utf-8"?>
 <w:numbering xmlns:wpc="http://schemas.microsoft.com/office/word/2010/wordprocessingCanvas" xmlns:cx="http://schemas.microsoft.com/office/drawing/2014/chartex" xmlns:cx1="http://schemas.microsoft.com/office/drawing/2015/9/8/chartex" xmlns:cx2="http://schemas.microsoft.com/office/drawing/2015/10/21/chartex" xmlns:cx3="http://schemas.microsoft.com/office/drawing/2016/5/9/chartex" xmlns:cx4="http://schemas.microsoft.com/office/drawing/2016/5/10/chartex" xmlns:cx5="http://schemas.microsoft.com/office/drawing/2016/5/11/chartex" xmlns:cx6="http://schemas.microsoft.com/office/drawing/2016/5/12/chartex" xmlns:cx7="http://schemas.microsoft.com/office/drawing/2016/5/13/chartex" xmlns:cx8="http://schemas.microsoft.com/office/drawing/2016/5/14/chartex" xmlns:mc="http://schemas.openxmlformats.org/markup-compatibility/2006" xmlns:aink="http://schemas.microsoft.com/office/drawing/2016/ink" xmlns:am3d="http://schemas.microsoft.com/office/drawing/2017/model3d" xmlns:o="urn:schemas-microsoft-com:office:office" xmlns:oel="http://schemas.microsoft.com/office/2019/extlst" xmlns:r="http://schemas.openxmlformats.org/officeDocument/2006/relationships" xmlns:m="http://schemas.openxmlformats.org/officeDocument/2006/math" xmlns:v="urn:schemas-microsoft-com:vml" xmlns:wp14="http://schemas.microsoft.com/office/word/2010/wordprocessingDrawing" xmlns:wp="http://schemas.openxmlformats.org/drawingml/2006/wordprocessingDrawing" xmlns:w10="urn:schemas-microsoft-com:office:word" xmlns:w="http://schemas.openxmlformats.org/wordprocessingml/2006/main" xmlns:w14="http://schemas.microsoft.com/office/word/2010/wordml" xmlns:w15="http://schemas.microsoft.com/office/word/2012/wordml" xmlns:w16cex="http://schemas.microsoft.com/office/word/2018/wordml/cex" xmlns:w16cid="http://schemas.microsoft.com/office/word/2016/wordml/cid" xmlns:w16="http://schemas.microsoft.com/office/word/2018/wordml" xmlns:w16du="http://schemas.microsoft.com/office/word/2023/wordml/word16du" xmlns:w16sdtdh="http://schemas.microsoft.com/office/word/2020/wordml/sdtdatahash" xmlns:w16se="http://schemas.microsoft.com/office/word/2015/wordml/symex" xmlns:wpg="http://schemas.microsoft.com/office/word/2010/wordprocessingGroup" xmlns:wpi="http://schemas.microsoft.com/office/word/2010/wordprocessingInk" xmlns:wne="http://schemas.microsoft.com/office/word/2006/wordml" xmlns:wps="http://schemas.microsoft.com/office/word/2010/wordprocessingShape" mc:Ignorable="w14 w15 w16se w16cid w16 w16cex w16sdtdh w16du wp14">
   <w:abstractNum w:abstractNumId="0" w15:restartNumberingAfterBreak="0">
+    <w:nsid w:val="0D69304E"/>
+    <w:multiLevelType w:val="hybridMultilevel"/>
+    <w:tmpl w:val="CBFC1010"/>
+    <w:lvl w:ilvl="0" w:tplc="04090001">
+      <w:start w:val="1"/>
+      <w:numFmt w:val="bullet"/>
+      <w:lvlText w:val=""/>
+      <w:lvlJc w:val="left"/>
+      <w:pPr>
+        <w:ind w:left="720" w:hanging="360"/>
+      </w:pPr>
+      <w:rPr>
+        <w:rFonts w:ascii="Symbol" w:hAnsi="Symbol" w:hint="default"/>
+      </w:rPr>
+    </w:lvl>
+    <w:lvl w:ilvl="1" w:tplc="04090003" w:tentative="1">
+      <w:start w:val="1"/>
+      <w:numFmt w:val="bullet"/>
+      <w:lvlText w:val="o"/>
+      <w:lvlJc w:val="left"/>
+      <w:pPr>
+        <w:ind w:left="1440" w:hanging="360"/>
+      </w:pPr>
+      <w:rPr>
+        <w:rFonts w:ascii="Courier New" w:hAnsi="Courier New" w:cs="Courier New" w:hint="default"/>
+      </w:rPr>
+    </w:lvl>
+    <w:lvl w:ilvl="2" w:tplc="04090005" w:tentative="1">
+      <w:start w:val="1"/>
+      <w:numFmt w:val="bullet"/>
+      <w:lvlText w:val=""/>
+      <w:lvlJc w:val="left"/>
+      <w:pPr>
+        <w:ind w:left="2160" w:hanging="360"/>
+      </w:pPr>
+      <w:rPr>
+        <w:rFonts w:ascii="Wingdings" w:hAnsi="Wingdings" w:hint="default"/>
+      </w:rPr>
+    </w:lvl>
+    <w:lvl w:ilvl="3" w:tplc="04090001" w:tentative="1">
+      <w:start w:val="1"/>
+      <w:numFmt w:val="bullet"/>
+      <w:lvlText w:val=""/>
+      <w:lvlJc w:val="left"/>
+      <w:pPr>
+        <w:ind w:left="2880" w:hanging="360"/>
+      </w:pPr>
+      <w:rPr>
+        <w:rFonts w:ascii="Symbol" w:hAnsi="Symbol" w:hint="default"/>
+      </w:rPr>
+    </w:lvl>
+    <w:lvl w:ilvl="4" w:tplc="04090003" w:tentative="1">
+      <w:start w:val="1"/>
+      <w:numFmt w:val="bullet"/>
+      <w:lvlText w:val="o"/>
+      <w:lvlJc w:val="left"/>
+      <w:pPr>
+        <w:ind w:left="3600" w:hanging="360"/>
+      </w:pPr>
+      <w:rPr>
+        <w:rFonts w:ascii="Courier New" w:hAnsi="Courier New" w:cs="Courier New" w:hint="default"/>
+      </w:rPr>
+    </w:lvl>
+    <w:lvl w:ilvl="5" w:tplc="04090005" w:tentative="1">
+      <w:start w:val="1"/>
+      <w:numFmt w:val="bullet"/>
+      <w:lvlText w:val=""/>
+      <w:lvlJc w:val="left"/>
+      <w:pPr>
+        <w:ind w:left="4320" w:hanging="360"/>
+      </w:pPr>
+      <w:rPr>
+        <w:rFonts w:ascii="Wingdings" w:hAnsi="Wingdings" w:hint="default"/>
+      </w:rPr>
+    </w:lvl>
+    <w:lvl w:ilvl="6" w:tplc="04090001" w:tentative="1">
+      <w:start w:val="1"/>
+      <w:numFmt w:val="bullet"/>
+      <w:lvlText w:val=""/>
+      <w:lvlJc w:val="left"/>
+      <w:pPr>
+        <w:ind w:left="5040" w:hanging="360"/>
+      </w:pPr>
+      <w:rPr>
+        <w:rFonts w:ascii="Symbol" w:hAnsi="Symbol" w:hint="default"/>
+      </w:rPr>
+    </w:lvl>
+    <w:lvl w:ilvl="7" w:tplc="04090003" w:tentative="1">
+      <w:start w:val="1"/>
+      <w:numFmt w:val="bullet"/>
+      <w:lvlText w:val="o"/>
+      <w:lvlJc w:val="left"/>
+      <w:pPr>
+        <w:ind w:left="5760" w:hanging="360"/>
+      </w:pPr>
+      <w:rPr>
+        <w:rFonts w:ascii="Courier New" w:hAnsi="Courier New" w:cs="Courier New" w:hint="default"/>
+      </w:rPr>
+    </w:lvl>
+    <w:lvl w:ilvl="8" w:tplc="04090005" w:tentative="1">
+      <w:start w:val="1"/>
+      <w:numFmt w:val="bullet"/>
+      <w:lvlText w:val=""/>
+      <w:lvlJc w:val="left"/>
+      <w:pPr>
+        <w:ind w:left="6480" w:hanging="360"/>
+      </w:pPr>
+      <w:rPr>
+        <w:rFonts w:ascii="Wingdings" w:hAnsi="Wingdings" w:hint="default"/>
+      </w:rPr>
+    </w:lvl>
+  </w:abstractNum>
+  <w:abstractNum w:abstractNumId="1" w15:restartNumberingAfterBreak="0">
+    <w:nsid w:val="124518F1"/>
+    <w:multiLevelType w:val="hybridMultilevel"/>
+    <w:tmpl w:val="19A89A4E"/>
+    <w:lvl w:ilvl="0" w:tplc="0B5E829C">
+      <w:start w:val="1"/>
+      <w:numFmt w:val="decimal"/>
+      <w:lvlText w:val="%1-"/>
+      <w:lvlJc w:val="left"/>
+      <w:pPr>
+        <w:ind w:left="1350" w:hanging="360"/>
+      </w:pPr>
+      <w:rPr>
+        <w:rFonts w:hint="default"/>
+      </w:rPr>
+    </w:lvl>
+    <w:lvl w:ilvl="1" w:tplc="04090019" w:tentative="1">
+      <w:start w:val="1"/>
+      <w:numFmt w:val="lowerLetter"/>
+      <w:lvlText w:val="%2."/>
+      <w:lvlJc w:val="left"/>
+      <w:pPr>
+        <w:ind w:left="1800" w:hanging="360"/>
+      </w:pPr>
+    </w:lvl>
+    <w:lvl w:ilvl="2" w:tplc="0409001B" w:tentative="1">
+      <w:start w:val="1"/>
+      <w:numFmt w:val="lowerRoman"/>
+      <w:lvlText w:val="%3."/>
+      <w:lvlJc w:val="right"/>
+      <w:pPr>
+        <w:ind w:left="2520" w:hanging="180"/>
+      </w:pPr>
+    </w:lvl>
+    <w:lvl w:ilvl="3" w:tplc="0409000F" w:tentative="1">
+      <w:start w:val="1"/>
+      <w:numFmt w:val="decimal"/>
+      <w:lvlText w:val="%4."/>
+      <w:lvlJc w:val="left"/>
+      <w:pPr>
+        <w:ind w:left="3240" w:hanging="360"/>
+      </w:pPr>
+    </w:lvl>
+    <w:lvl w:ilvl="4" w:tplc="04090019" w:tentative="1">
+      <w:start w:val="1"/>
+      <w:numFmt w:val="lowerLetter"/>
+      <w:lvlText w:val="%5."/>
+      <w:lvlJc w:val="left"/>
+      <w:pPr>
+        <w:ind w:left="3960" w:hanging="360"/>
+      </w:pPr>
+    </w:lvl>
+    <w:lvl w:ilvl="5" w:tplc="0409001B" w:tentative="1">
+      <w:start w:val="1"/>
+      <w:numFmt w:val="lowerRoman"/>
+      <w:lvlText w:val="%6."/>
+      <w:lvlJc w:val="right"/>
+      <w:pPr>
+        <w:ind w:left="4680" w:hanging="180"/>
+      </w:pPr>
+    </w:lvl>
+    <w:lvl w:ilvl="6" w:tplc="0409000F" w:tentative="1">
+      <w:start w:val="1"/>
+      <w:numFmt w:val="decimal"/>
+      <w:lvlText w:val="%7."/>
+      <w:lvlJc w:val="left"/>
+      <w:pPr>
+        <w:ind w:left="5400" w:hanging="360"/>
+      </w:pPr>
+    </w:lvl>
+    <w:lvl w:ilvl="7" w:tplc="04090019" w:tentative="1">
+      <w:start w:val="1"/>
+      <w:numFmt w:val="lowerLetter"/>
+      <w:lvlText w:val="%8."/>
+      <w:lvlJc w:val="left"/>
+      <w:pPr>
+        <w:ind w:left="6120" w:hanging="360"/>
+      </w:pPr>
+    </w:lvl>
+    <w:lvl w:ilvl="8" w:tplc="0409001B" w:tentative="1">
+      <w:start w:val="1"/>
+      <w:numFmt w:val="lowerRoman"/>
+      <w:lvlText w:val="%9."/>
+      <w:lvlJc w:val="right"/>
+      <w:pPr>
+        <w:ind w:left="6840" w:hanging="180"/>
+      </w:pPr>
+    </w:lvl>
+  </w:abstractNum>
+  <w:abstractNum w:abstractNumId="2" w15:restartNumberingAfterBreak="0">
     <w:nsid w:val="1816366C"/>
     <w:multiLevelType w:val="hybridMultilevel"/>
     <w:tmpl w:val="58401794"/>
@@ -1860,7 +8701,233 @@
       </w:pPr>
     </w:lvl>
   </w:abstractNum>
-  <w:abstractNum w:abstractNumId="1" w15:restartNumberingAfterBreak="0">
+  <w:abstractNum w:abstractNumId="3" w15:restartNumberingAfterBreak="0">
+    <w:nsid w:val="18D31B3B"/>
+    <w:multiLevelType w:val="hybridMultilevel"/>
+    <w:tmpl w:val="4B94BD1E"/>
+    <w:lvl w:ilvl="0" w:tplc="04090001">
+      <w:start w:val="1"/>
+      <w:numFmt w:val="bullet"/>
+      <w:lvlText w:val=""/>
+      <w:lvlJc w:val="left"/>
+      <w:pPr>
+        <w:ind w:left="720" w:hanging="360"/>
+      </w:pPr>
+      <w:rPr>
+        <w:rFonts w:ascii="Symbol" w:hAnsi="Symbol" w:hint="default"/>
+      </w:rPr>
+    </w:lvl>
+    <w:lvl w:ilvl="1" w:tplc="FFFFFFFF" w:tentative="1">
+      <w:start w:val="1"/>
+      <w:numFmt w:val="bullet"/>
+      <w:lvlText w:val="o"/>
+      <w:lvlJc w:val="left"/>
+      <w:pPr>
+        <w:ind w:left="1440" w:hanging="360"/>
+      </w:pPr>
+      <w:rPr>
+        <w:rFonts w:ascii="Courier New" w:hAnsi="Courier New" w:cs="Courier New" w:hint="default"/>
+      </w:rPr>
+    </w:lvl>
+    <w:lvl w:ilvl="2" w:tplc="FFFFFFFF" w:tentative="1">
+      <w:start w:val="1"/>
+      <w:numFmt w:val="bullet"/>
+      <w:lvlText w:val=""/>
+      <w:lvlJc w:val="left"/>
+      <w:pPr>
+        <w:ind w:left="2160" w:hanging="360"/>
+      </w:pPr>
+      <w:rPr>
+        <w:rFonts w:ascii="Wingdings" w:hAnsi="Wingdings" w:hint="default"/>
+      </w:rPr>
+    </w:lvl>
+    <w:lvl w:ilvl="3" w:tplc="FFFFFFFF" w:tentative="1">
+      <w:start w:val="1"/>
+      <w:numFmt w:val="bullet"/>
+      <w:lvlText w:val=""/>
+      <w:lvlJc w:val="left"/>
+      <w:pPr>
+        <w:ind w:left="2880" w:hanging="360"/>
+      </w:pPr>
+      <w:rPr>
+        <w:rFonts w:ascii="Symbol" w:hAnsi="Symbol" w:hint="default"/>
+      </w:rPr>
+    </w:lvl>
+    <w:lvl w:ilvl="4" w:tplc="FFFFFFFF" w:tentative="1">
+      <w:start w:val="1"/>
+      <w:numFmt w:val="bullet"/>
+      <w:lvlText w:val="o"/>
+      <w:lvlJc w:val="left"/>
+      <w:pPr>
+        <w:ind w:left="3600" w:hanging="360"/>
+      </w:pPr>
+      <w:rPr>
+        <w:rFonts w:ascii="Courier New" w:hAnsi="Courier New" w:cs="Courier New" w:hint="default"/>
+      </w:rPr>
+    </w:lvl>
+    <w:lvl w:ilvl="5" w:tplc="FFFFFFFF" w:tentative="1">
+      <w:start w:val="1"/>
+      <w:numFmt w:val="bullet"/>
+      <w:lvlText w:val=""/>
+      <w:lvlJc w:val="left"/>
+      <w:pPr>
+        <w:ind w:left="4320" w:hanging="360"/>
+      </w:pPr>
+      <w:rPr>
+        <w:rFonts w:ascii="Wingdings" w:hAnsi="Wingdings" w:hint="default"/>
+      </w:rPr>
+    </w:lvl>
+    <w:lvl w:ilvl="6" w:tplc="FFFFFFFF" w:tentative="1">
+      <w:start w:val="1"/>
+      <w:numFmt w:val="bullet"/>
+      <w:lvlText w:val=""/>
+      <w:lvlJc w:val="left"/>
+      <w:pPr>
+        <w:ind w:left="5040" w:hanging="360"/>
+      </w:pPr>
+      <w:rPr>
+        <w:rFonts w:ascii="Symbol" w:hAnsi="Symbol" w:hint="default"/>
+      </w:rPr>
+    </w:lvl>
+    <w:lvl w:ilvl="7" w:tplc="FFFFFFFF" w:tentative="1">
+      <w:start w:val="1"/>
+      <w:numFmt w:val="bullet"/>
+      <w:lvlText w:val="o"/>
+      <w:lvlJc w:val="left"/>
+      <w:pPr>
+        <w:ind w:left="5760" w:hanging="360"/>
+      </w:pPr>
+      <w:rPr>
+        <w:rFonts w:ascii="Courier New" w:hAnsi="Courier New" w:cs="Courier New" w:hint="default"/>
+      </w:rPr>
+    </w:lvl>
+    <w:lvl w:ilvl="8" w:tplc="FFFFFFFF" w:tentative="1">
+      <w:start w:val="1"/>
+      <w:numFmt w:val="bullet"/>
+      <w:lvlText w:val=""/>
+      <w:lvlJc w:val="left"/>
+      <w:pPr>
+        <w:ind w:left="6480" w:hanging="360"/>
+      </w:pPr>
+      <w:rPr>
+        <w:rFonts w:ascii="Wingdings" w:hAnsi="Wingdings" w:hint="default"/>
+      </w:rPr>
+    </w:lvl>
+  </w:abstractNum>
+  <w:abstractNum w:abstractNumId="4" w15:restartNumberingAfterBreak="0">
+    <w:nsid w:val="2055085C"/>
+    <w:multiLevelType w:val="hybridMultilevel"/>
+    <w:tmpl w:val="DE18D652"/>
+    <w:lvl w:ilvl="0" w:tplc="5CC2F8FE">
+      <w:start w:val="1"/>
+      <w:numFmt w:val="bullet"/>
+      <w:lvlText w:val="-"/>
+      <w:lvlJc w:val="left"/>
+      <w:pPr>
+        <w:ind w:left="720" w:hanging="360"/>
+      </w:pPr>
+      <w:rPr>
+        <w:rFonts w:ascii="Aptos" w:eastAsiaTheme="minorHAnsi" w:hAnsi="Aptos" w:cstheme="minorBidi" w:hint="default"/>
+      </w:rPr>
+    </w:lvl>
+    <w:lvl w:ilvl="1" w:tplc="04090003" w:tentative="1">
+      <w:start w:val="1"/>
+      <w:numFmt w:val="bullet"/>
+      <w:lvlText w:val="o"/>
+      <w:lvlJc w:val="left"/>
+      <w:pPr>
+        <w:ind w:left="1440" w:hanging="360"/>
+      </w:pPr>
+      <w:rPr>
+        <w:rFonts w:ascii="Courier New" w:hAnsi="Courier New" w:cs="Courier New" w:hint="default"/>
+      </w:rPr>
+    </w:lvl>
+    <w:lvl w:ilvl="2" w:tplc="04090005" w:tentative="1">
+      <w:start w:val="1"/>
+      <w:numFmt w:val="bullet"/>
+      <w:lvlText w:val=""/>
+      <w:lvlJc w:val="left"/>
+      <w:pPr>
+        <w:ind w:left="2160" w:hanging="360"/>
+      </w:pPr>
+      <w:rPr>
+        <w:rFonts w:ascii="Wingdings" w:hAnsi="Wingdings" w:hint="default"/>
+      </w:rPr>
+    </w:lvl>
+    <w:lvl w:ilvl="3" w:tplc="04090001" w:tentative="1">
+      <w:start w:val="1"/>
+      <w:numFmt w:val="bullet"/>
+      <w:lvlText w:val=""/>
+      <w:lvlJc w:val="left"/>
+      <w:pPr>
+        <w:ind w:left="2880" w:hanging="360"/>
+      </w:pPr>
+      <w:rPr>
+        <w:rFonts w:ascii="Symbol" w:hAnsi="Symbol" w:hint="default"/>
+      </w:rPr>
+    </w:lvl>
+    <w:lvl w:ilvl="4" w:tplc="04090003" w:tentative="1">
+      <w:start w:val="1"/>
+      <w:numFmt w:val="bullet"/>
+      <w:lvlText w:val="o"/>
+      <w:lvlJc w:val="left"/>
+      <w:pPr>
+        <w:ind w:left="3600" w:hanging="360"/>
+      </w:pPr>
+      <w:rPr>
+        <w:rFonts w:ascii="Courier New" w:hAnsi="Courier New" w:cs="Courier New" w:hint="default"/>
+      </w:rPr>
+    </w:lvl>
+    <w:lvl w:ilvl="5" w:tplc="04090005" w:tentative="1">
+      <w:start w:val="1"/>
+      <w:numFmt w:val="bullet"/>
+      <w:lvlText w:val=""/>
+      <w:lvlJc w:val="left"/>
+      <w:pPr>
+        <w:ind w:left="4320" w:hanging="360"/>
+      </w:pPr>
+      <w:rPr>
+        <w:rFonts w:ascii="Wingdings" w:hAnsi="Wingdings" w:hint="default"/>
+      </w:rPr>
+    </w:lvl>
+    <w:lvl w:ilvl="6" w:tplc="04090001" w:tentative="1">
+      <w:start w:val="1"/>
+      <w:numFmt w:val="bullet"/>
+      <w:lvlText w:val=""/>
+      <w:lvlJc w:val="left"/>
+      <w:pPr>
+        <w:ind w:left="5040" w:hanging="360"/>
+      </w:pPr>
+      <w:rPr>
+        <w:rFonts w:ascii="Symbol" w:hAnsi="Symbol" w:hint="default"/>
+      </w:rPr>
+    </w:lvl>
+    <w:lvl w:ilvl="7" w:tplc="04090003" w:tentative="1">
+      <w:start w:val="1"/>
+      <w:numFmt w:val="bullet"/>
+      <w:lvlText w:val="o"/>
+      <w:lvlJc w:val="left"/>
+      <w:pPr>
+        <w:ind w:left="5760" w:hanging="360"/>
+      </w:pPr>
+      <w:rPr>
+        <w:rFonts w:ascii="Courier New" w:hAnsi="Courier New" w:cs="Courier New" w:hint="default"/>
+      </w:rPr>
+    </w:lvl>
+    <w:lvl w:ilvl="8" w:tplc="04090005" w:tentative="1">
+      <w:start w:val="1"/>
+      <w:numFmt w:val="bullet"/>
+      <w:lvlText w:val=""/>
+      <w:lvlJc w:val="left"/>
+      <w:pPr>
+        <w:ind w:left="6480" w:hanging="360"/>
+      </w:pPr>
+      <w:rPr>
+        <w:rFonts w:ascii="Wingdings" w:hAnsi="Wingdings" w:hint="default"/>
+      </w:rPr>
+    </w:lvl>
+  </w:abstractNum>
+  <w:abstractNum w:abstractNumId="5" w15:restartNumberingAfterBreak="0">
     <w:nsid w:val="22AA1E34"/>
     <w:multiLevelType w:val="hybridMultilevel"/>
     <w:tmpl w:val="EF9A9900"/>
@@ -1949,7 +9016,7 @@
       </w:pPr>
     </w:lvl>
   </w:abstractNum>
-  <w:abstractNum w:abstractNumId="2" w15:restartNumberingAfterBreak="0">
+  <w:abstractNum w:abstractNumId="6" w15:restartNumberingAfterBreak="0">
     <w:nsid w:val="29F673B7"/>
     <w:multiLevelType w:val="hybridMultilevel"/>
     <w:tmpl w:val="98AC88A4"/>
@@ -2038,7 +9105,120 @@
       </w:pPr>
     </w:lvl>
   </w:abstractNum>
-  <w:abstractNum w:abstractNumId="3" w15:restartNumberingAfterBreak="0">
+  <w:abstractNum w:abstractNumId="7" w15:restartNumberingAfterBreak="0">
+    <w:nsid w:val="42A43ED8"/>
+    <w:multiLevelType w:val="hybridMultilevel"/>
+    <w:tmpl w:val="E48EBC92"/>
+    <w:lvl w:ilvl="0" w:tplc="5CC2F8FE">
+      <w:start w:val="1"/>
+      <w:numFmt w:val="bullet"/>
+      <w:lvlText w:val="-"/>
+      <w:lvlJc w:val="left"/>
+      <w:pPr>
+        <w:ind w:left="720" w:hanging="360"/>
+      </w:pPr>
+      <w:rPr>
+        <w:rFonts w:ascii="Aptos" w:eastAsiaTheme="minorHAnsi" w:hAnsi="Aptos" w:cstheme="minorBidi" w:hint="default"/>
+      </w:rPr>
+    </w:lvl>
+    <w:lvl w:ilvl="1" w:tplc="04090003">
+      <w:start w:val="1"/>
+      <w:numFmt w:val="bullet"/>
+      <w:lvlText w:val="o"/>
+      <w:lvlJc w:val="left"/>
+      <w:pPr>
+        <w:ind w:left="1440" w:hanging="360"/>
+      </w:pPr>
+      <w:rPr>
+        <w:rFonts w:ascii="Courier New" w:hAnsi="Courier New" w:cs="Courier New" w:hint="default"/>
+      </w:rPr>
+    </w:lvl>
+    <w:lvl w:ilvl="2" w:tplc="04090005" w:tentative="1">
+      <w:start w:val="1"/>
+      <w:numFmt w:val="bullet"/>
+      <w:lvlText w:val=""/>
+      <w:lvlJc w:val="left"/>
+      <w:pPr>
+        <w:ind w:left="2160" w:hanging="360"/>
+      </w:pPr>
+      <w:rPr>
+        <w:rFonts w:ascii="Wingdings" w:hAnsi="Wingdings" w:hint="default"/>
+      </w:rPr>
+    </w:lvl>
+    <w:lvl w:ilvl="3" w:tplc="04090001" w:tentative="1">
+      <w:start w:val="1"/>
+      <w:numFmt w:val="bullet"/>
+      <w:lvlText w:val=""/>
+      <w:lvlJc w:val="left"/>
+      <w:pPr>
+        <w:ind w:left="2880" w:hanging="360"/>
+      </w:pPr>
+      <w:rPr>
+        <w:rFonts w:ascii="Symbol" w:hAnsi="Symbol" w:hint="default"/>
+      </w:rPr>
+    </w:lvl>
+    <w:lvl w:ilvl="4" w:tplc="04090003" w:tentative="1">
+      <w:start w:val="1"/>
+      <w:numFmt w:val="bullet"/>
+      <w:lvlText w:val="o"/>
+      <w:lvlJc w:val="left"/>
+      <w:pPr>
+        <w:ind w:left="3600" w:hanging="360"/>
+      </w:pPr>
+      <w:rPr>
+        <w:rFonts w:ascii="Courier New" w:hAnsi="Courier New" w:cs="Courier New" w:hint="default"/>
+      </w:rPr>
+    </w:lvl>
+    <w:lvl w:ilvl="5" w:tplc="04090005" w:tentative="1">
+      <w:start w:val="1"/>
+      <w:numFmt w:val="bullet"/>
+      <w:lvlText w:val=""/>
+      <w:lvlJc w:val="left"/>
+      <w:pPr>
+        <w:ind w:left="4320" w:hanging="360"/>
+      </w:pPr>
+      <w:rPr>
+        <w:rFonts w:ascii="Wingdings" w:hAnsi="Wingdings" w:hint="default"/>
+      </w:rPr>
+    </w:lvl>
+    <w:lvl w:ilvl="6" w:tplc="04090001" w:tentative="1">
+      <w:start w:val="1"/>
+      <w:numFmt w:val="bullet"/>
+      <w:lvlText w:val=""/>
+      <w:lvlJc w:val="left"/>
+      <w:pPr>
+        <w:ind w:left="5040" w:hanging="360"/>
+      </w:pPr>
+      <w:rPr>
+        <w:rFonts w:ascii="Symbol" w:hAnsi="Symbol" w:hint="default"/>
+      </w:rPr>
+    </w:lvl>
+    <w:lvl w:ilvl="7" w:tplc="04090003" w:tentative="1">
+      <w:start w:val="1"/>
+      <w:numFmt w:val="bullet"/>
+      <w:lvlText w:val="o"/>
+      <w:lvlJc w:val="left"/>
+      <w:pPr>
+        <w:ind w:left="5760" w:hanging="360"/>
+      </w:pPr>
+      <w:rPr>
+        <w:rFonts w:ascii="Courier New" w:hAnsi="Courier New" w:cs="Courier New" w:hint="default"/>
+      </w:rPr>
+    </w:lvl>
+    <w:lvl w:ilvl="8" w:tplc="04090005" w:tentative="1">
+      <w:start w:val="1"/>
+      <w:numFmt w:val="bullet"/>
+      <w:lvlText w:val=""/>
+      <w:lvlJc w:val="left"/>
+      <w:pPr>
+        <w:ind w:left="6480" w:hanging="360"/>
+      </w:pPr>
+      <w:rPr>
+        <w:rFonts w:ascii="Wingdings" w:hAnsi="Wingdings" w:hint="default"/>
+      </w:rPr>
+    </w:lvl>
+  </w:abstractNum>
+  <w:abstractNum w:abstractNumId="8" w15:restartNumberingAfterBreak="0">
     <w:nsid w:val="44F47EE8"/>
     <w:multiLevelType w:val="hybridMultilevel"/>
     <w:tmpl w:val="9BD83894"/>
@@ -2151,7 +9331,233 @@
       </w:rPr>
     </w:lvl>
   </w:abstractNum>
-  <w:abstractNum w:abstractNumId="4" w15:restartNumberingAfterBreak="0">
+  <w:abstractNum w:abstractNumId="9" w15:restartNumberingAfterBreak="0">
+    <w:nsid w:val="4D002B3F"/>
+    <w:multiLevelType w:val="hybridMultilevel"/>
+    <w:tmpl w:val="79869438"/>
+    <w:lvl w:ilvl="0" w:tplc="04090001">
+      <w:start w:val="1"/>
+      <w:numFmt w:val="bullet"/>
+      <w:lvlText w:val=""/>
+      <w:lvlJc w:val="left"/>
+      <w:pPr>
+        <w:ind w:left="720" w:hanging="360"/>
+      </w:pPr>
+      <w:rPr>
+        <w:rFonts w:ascii="Symbol" w:hAnsi="Symbol" w:hint="default"/>
+      </w:rPr>
+    </w:lvl>
+    <w:lvl w:ilvl="1" w:tplc="04090003" w:tentative="1">
+      <w:start w:val="1"/>
+      <w:numFmt w:val="bullet"/>
+      <w:lvlText w:val="o"/>
+      <w:lvlJc w:val="left"/>
+      <w:pPr>
+        <w:ind w:left="1440" w:hanging="360"/>
+      </w:pPr>
+      <w:rPr>
+        <w:rFonts w:ascii="Courier New" w:hAnsi="Courier New" w:cs="Courier New" w:hint="default"/>
+      </w:rPr>
+    </w:lvl>
+    <w:lvl w:ilvl="2" w:tplc="04090005" w:tentative="1">
+      <w:start w:val="1"/>
+      <w:numFmt w:val="bullet"/>
+      <w:lvlText w:val=""/>
+      <w:lvlJc w:val="left"/>
+      <w:pPr>
+        <w:ind w:left="2160" w:hanging="360"/>
+      </w:pPr>
+      <w:rPr>
+        <w:rFonts w:ascii="Wingdings" w:hAnsi="Wingdings" w:hint="default"/>
+      </w:rPr>
+    </w:lvl>
+    <w:lvl w:ilvl="3" w:tplc="04090001" w:tentative="1">
+      <w:start w:val="1"/>
+      <w:numFmt w:val="bullet"/>
+      <w:lvlText w:val=""/>
+      <w:lvlJc w:val="left"/>
+      <w:pPr>
+        <w:ind w:left="2880" w:hanging="360"/>
+      </w:pPr>
+      <w:rPr>
+        <w:rFonts w:ascii="Symbol" w:hAnsi="Symbol" w:hint="default"/>
+      </w:rPr>
+    </w:lvl>
+    <w:lvl w:ilvl="4" w:tplc="04090003" w:tentative="1">
+      <w:start w:val="1"/>
+      <w:numFmt w:val="bullet"/>
+      <w:lvlText w:val="o"/>
+      <w:lvlJc w:val="left"/>
+      <w:pPr>
+        <w:ind w:left="3600" w:hanging="360"/>
+      </w:pPr>
+      <w:rPr>
+        <w:rFonts w:ascii="Courier New" w:hAnsi="Courier New" w:cs="Courier New" w:hint="default"/>
+      </w:rPr>
+    </w:lvl>
+    <w:lvl w:ilvl="5" w:tplc="04090005" w:tentative="1">
+      <w:start w:val="1"/>
+      <w:numFmt w:val="bullet"/>
+      <w:lvlText w:val=""/>
+      <w:lvlJc w:val="left"/>
+      <w:pPr>
+        <w:ind w:left="4320" w:hanging="360"/>
+      </w:pPr>
+      <w:rPr>
+        <w:rFonts w:ascii="Wingdings" w:hAnsi="Wingdings" w:hint="default"/>
+      </w:rPr>
+    </w:lvl>
+    <w:lvl w:ilvl="6" w:tplc="04090001" w:tentative="1">
+      <w:start w:val="1"/>
+      <w:numFmt w:val="bullet"/>
+      <w:lvlText w:val=""/>
+      <w:lvlJc w:val="left"/>
+      <w:pPr>
+        <w:ind w:left="5040" w:hanging="360"/>
+      </w:pPr>
+      <w:rPr>
+        <w:rFonts w:ascii="Symbol" w:hAnsi="Symbol" w:hint="default"/>
+      </w:rPr>
+    </w:lvl>
+    <w:lvl w:ilvl="7" w:tplc="04090003" w:tentative="1">
+      <w:start w:val="1"/>
+      <w:numFmt w:val="bullet"/>
+      <w:lvlText w:val="o"/>
+      <w:lvlJc w:val="left"/>
+      <w:pPr>
+        <w:ind w:left="5760" w:hanging="360"/>
+      </w:pPr>
+      <w:rPr>
+        <w:rFonts w:ascii="Courier New" w:hAnsi="Courier New" w:cs="Courier New" w:hint="default"/>
+      </w:rPr>
+    </w:lvl>
+    <w:lvl w:ilvl="8" w:tplc="04090005" w:tentative="1">
+      <w:start w:val="1"/>
+      <w:numFmt w:val="bullet"/>
+      <w:lvlText w:val=""/>
+      <w:lvlJc w:val="left"/>
+      <w:pPr>
+        <w:ind w:left="6480" w:hanging="360"/>
+      </w:pPr>
+      <w:rPr>
+        <w:rFonts w:ascii="Wingdings" w:hAnsi="Wingdings" w:hint="default"/>
+      </w:rPr>
+    </w:lvl>
+  </w:abstractNum>
+  <w:abstractNum w:abstractNumId="10" w15:restartNumberingAfterBreak="0">
+    <w:nsid w:val="55F14C9C"/>
+    <w:multiLevelType w:val="hybridMultilevel"/>
+    <w:tmpl w:val="A1EEB324"/>
+    <w:lvl w:ilvl="0" w:tplc="04090001">
+      <w:start w:val="1"/>
+      <w:numFmt w:val="bullet"/>
+      <w:lvlText w:val=""/>
+      <w:lvlJc w:val="left"/>
+      <w:pPr>
+        <w:ind w:left="720" w:hanging="360"/>
+      </w:pPr>
+      <w:rPr>
+        <w:rFonts w:ascii="Symbol" w:hAnsi="Symbol" w:hint="default"/>
+      </w:rPr>
+    </w:lvl>
+    <w:lvl w:ilvl="1" w:tplc="04090003" w:tentative="1">
+      <w:start w:val="1"/>
+      <w:numFmt w:val="bullet"/>
+      <w:lvlText w:val="o"/>
+      <w:lvlJc w:val="left"/>
+      <w:pPr>
+        <w:ind w:left="1440" w:hanging="360"/>
+      </w:pPr>
+      <w:rPr>
+        <w:rFonts w:ascii="Courier New" w:hAnsi="Courier New" w:cs="Courier New" w:hint="default"/>
+      </w:rPr>
+    </w:lvl>
+    <w:lvl w:ilvl="2" w:tplc="04090005" w:tentative="1">
+      <w:start w:val="1"/>
+      <w:numFmt w:val="bullet"/>
+      <w:lvlText w:val=""/>
+      <w:lvlJc w:val="left"/>
+      <w:pPr>
+        <w:ind w:left="2160" w:hanging="360"/>
+      </w:pPr>
+      <w:rPr>
+        <w:rFonts w:ascii="Wingdings" w:hAnsi="Wingdings" w:hint="default"/>
+      </w:rPr>
+    </w:lvl>
+    <w:lvl w:ilvl="3" w:tplc="04090001" w:tentative="1">
+      <w:start w:val="1"/>
+      <w:numFmt w:val="bullet"/>
+      <w:lvlText w:val=""/>
+      <w:lvlJc w:val="left"/>
+      <w:pPr>
+        <w:ind w:left="2880" w:hanging="360"/>
+      </w:pPr>
+      <w:rPr>
+        <w:rFonts w:ascii="Symbol" w:hAnsi="Symbol" w:hint="default"/>
+      </w:rPr>
+    </w:lvl>
+    <w:lvl w:ilvl="4" w:tplc="04090003" w:tentative="1">
+      <w:start w:val="1"/>
+      <w:numFmt w:val="bullet"/>
+      <w:lvlText w:val="o"/>
+      <w:lvlJc w:val="left"/>
+      <w:pPr>
+        <w:ind w:left="3600" w:hanging="360"/>
+      </w:pPr>
+      <w:rPr>
+        <w:rFonts w:ascii="Courier New" w:hAnsi="Courier New" w:cs="Courier New" w:hint="default"/>
+      </w:rPr>
+    </w:lvl>
+    <w:lvl w:ilvl="5" w:tplc="04090005" w:tentative="1">
+      <w:start w:val="1"/>
+      <w:numFmt w:val="bullet"/>
+      <w:lvlText w:val=""/>
+      <w:lvlJc w:val="left"/>
+      <w:pPr>
+        <w:ind w:left="4320" w:hanging="360"/>
+      </w:pPr>
+      <w:rPr>
+        <w:rFonts w:ascii="Wingdings" w:hAnsi="Wingdings" w:hint="default"/>
+      </w:rPr>
+    </w:lvl>
+    <w:lvl w:ilvl="6" w:tplc="04090001" w:tentative="1">
+      <w:start w:val="1"/>
+      <w:numFmt w:val="bullet"/>
+      <w:lvlText w:val=""/>
+      <w:lvlJc w:val="left"/>
+      <w:pPr>
+        <w:ind w:left="5040" w:hanging="360"/>
+      </w:pPr>
+      <w:rPr>
+        <w:rFonts w:ascii="Symbol" w:hAnsi="Symbol" w:hint="default"/>
+      </w:rPr>
+    </w:lvl>
+    <w:lvl w:ilvl="7" w:tplc="04090003" w:tentative="1">
+      <w:start w:val="1"/>
+      <w:numFmt w:val="bullet"/>
+      <w:lvlText w:val="o"/>
+      <w:lvlJc w:val="left"/>
+      <w:pPr>
+        <w:ind w:left="5760" w:hanging="360"/>
+      </w:pPr>
+      <w:rPr>
+        <w:rFonts w:ascii="Courier New" w:hAnsi="Courier New" w:cs="Courier New" w:hint="default"/>
+      </w:rPr>
+    </w:lvl>
+    <w:lvl w:ilvl="8" w:tplc="04090005" w:tentative="1">
+      <w:start w:val="1"/>
+      <w:numFmt w:val="bullet"/>
+      <w:lvlText w:val=""/>
+      <w:lvlJc w:val="left"/>
+      <w:pPr>
+        <w:ind w:left="6480" w:hanging="360"/>
+      </w:pPr>
+      <w:rPr>
+        <w:rFonts w:ascii="Wingdings" w:hAnsi="Wingdings" w:hint="default"/>
+      </w:rPr>
+    </w:lvl>
+  </w:abstractNum>
+  <w:abstractNum w:abstractNumId="11" w15:restartNumberingAfterBreak="0">
     <w:nsid w:val="579B0BD5"/>
     <w:multiLevelType w:val="hybridMultilevel"/>
     <w:tmpl w:val="333E303C"/>
@@ -2264,7 +9670,209 @@
       </w:rPr>
     </w:lvl>
   </w:abstractNum>
-  <w:abstractNum w:abstractNumId="5" w15:restartNumberingAfterBreak="0">
+  <w:abstractNum w:abstractNumId="12" w15:restartNumberingAfterBreak="0">
+    <w:nsid w:val="5CD51322"/>
+    <w:multiLevelType w:val="hybridMultilevel"/>
+    <w:tmpl w:val="4A5871E6"/>
+    <w:lvl w:ilvl="0" w:tplc="70001CFC">
+      <w:start w:val="1"/>
+      <w:numFmt w:val="decimal"/>
+      <w:lvlText w:val="%1-"/>
+      <w:lvlJc w:val="left"/>
+      <w:pPr>
+        <w:ind w:left="720" w:hanging="360"/>
+      </w:pPr>
+      <w:rPr>
+        <w:rFonts w:hint="default"/>
+      </w:rPr>
+    </w:lvl>
+    <w:lvl w:ilvl="1" w:tplc="04090019" w:tentative="1">
+      <w:start w:val="1"/>
+      <w:numFmt w:val="lowerLetter"/>
+      <w:lvlText w:val="%2."/>
+      <w:lvlJc w:val="left"/>
+      <w:pPr>
+        <w:ind w:left="1440" w:hanging="360"/>
+      </w:pPr>
+    </w:lvl>
+    <w:lvl w:ilvl="2" w:tplc="0409001B" w:tentative="1">
+      <w:start w:val="1"/>
+      <w:numFmt w:val="lowerRoman"/>
+      <w:lvlText w:val="%3."/>
+      <w:lvlJc w:val="right"/>
+      <w:pPr>
+        <w:ind w:left="2160" w:hanging="180"/>
+      </w:pPr>
+    </w:lvl>
+    <w:lvl w:ilvl="3" w:tplc="0409000F" w:tentative="1">
+      <w:start w:val="1"/>
+      <w:numFmt w:val="decimal"/>
+      <w:lvlText w:val="%4."/>
+      <w:lvlJc w:val="left"/>
+      <w:pPr>
+        <w:ind w:left="2880" w:hanging="360"/>
+      </w:pPr>
+    </w:lvl>
+    <w:lvl w:ilvl="4" w:tplc="04090019" w:tentative="1">
+      <w:start w:val="1"/>
+      <w:numFmt w:val="lowerLetter"/>
+      <w:lvlText w:val="%5."/>
+      <w:lvlJc w:val="left"/>
+      <w:pPr>
+        <w:ind w:left="3600" w:hanging="360"/>
+      </w:pPr>
+    </w:lvl>
+    <w:lvl w:ilvl="5" w:tplc="0409001B" w:tentative="1">
+      <w:start w:val="1"/>
+      <w:numFmt w:val="lowerRoman"/>
+      <w:lvlText w:val="%6."/>
+      <w:lvlJc w:val="right"/>
+      <w:pPr>
+        <w:ind w:left="4320" w:hanging="180"/>
+      </w:pPr>
+    </w:lvl>
+    <w:lvl w:ilvl="6" w:tplc="0409000F" w:tentative="1">
+      <w:start w:val="1"/>
+      <w:numFmt w:val="decimal"/>
+      <w:lvlText w:val="%7."/>
+      <w:lvlJc w:val="left"/>
+      <w:pPr>
+        <w:ind w:left="5040" w:hanging="360"/>
+      </w:pPr>
+    </w:lvl>
+    <w:lvl w:ilvl="7" w:tplc="04090019" w:tentative="1">
+      <w:start w:val="1"/>
+      <w:numFmt w:val="lowerLetter"/>
+      <w:lvlText w:val="%8."/>
+      <w:lvlJc w:val="left"/>
+      <w:pPr>
+        <w:ind w:left="5760" w:hanging="360"/>
+      </w:pPr>
+    </w:lvl>
+    <w:lvl w:ilvl="8" w:tplc="0409001B" w:tentative="1">
+      <w:start w:val="1"/>
+      <w:numFmt w:val="lowerRoman"/>
+      <w:lvlText w:val="%9."/>
+      <w:lvlJc w:val="right"/>
+      <w:pPr>
+        <w:ind w:left="6480" w:hanging="180"/>
+      </w:pPr>
+    </w:lvl>
+  </w:abstractNum>
+  <w:abstractNum w:abstractNumId="13" w15:restartNumberingAfterBreak="0">
+    <w:nsid w:val="6CCF0890"/>
+    <w:multiLevelType w:val="hybridMultilevel"/>
+    <w:tmpl w:val="46160E88"/>
+    <w:lvl w:ilvl="0" w:tplc="5CC2F8FE">
+      <w:start w:val="1"/>
+      <w:numFmt w:val="bullet"/>
+      <w:lvlText w:val="-"/>
+      <w:lvlJc w:val="left"/>
+      <w:pPr>
+        <w:ind w:left="720" w:hanging="360"/>
+      </w:pPr>
+      <w:rPr>
+        <w:rFonts w:ascii="Aptos" w:eastAsiaTheme="minorHAnsi" w:hAnsi="Aptos" w:cstheme="minorBidi" w:hint="default"/>
+      </w:rPr>
+    </w:lvl>
+    <w:lvl w:ilvl="1" w:tplc="04090003" w:tentative="1">
+      <w:start w:val="1"/>
+      <w:numFmt w:val="bullet"/>
+      <w:lvlText w:val="o"/>
+      <w:lvlJc w:val="left"/>
+      <w:pPr>
+        <w:ind w:left="1440" w:hanging="360"/>
+      </w:pPr>
+      <w:rPr>
+        <w:rFonts w:ascii="Courier New" w:hAnsi="Courier New" w:cs="Courier New" w:hint="default"/>
+      </w:rPr>
+    </w:lvl>
+    <w:lvl w:ilvl="2" w:tplc="04090005" w:tentative="1">
+      <w:start w:val="1"/>
+      <w:numFmt w:val="bullet"/>
+      <w:lvlText w:val=""/>
+      <w:lvlJc w:val="left"/>
+      <w:pPr>
+        <w:ind w:left="2160" w:hanging="360"/>
+      </w:pPr>
+      <w:rPr>
+        <w:rFonts w:ascii="Wingdings" w:hAnsi="Wingdings" w:hint="default"/>
+      </w:rPr>
+    </w:lvl>
+    <w:lvl w:ilvl="3" w:tplc="04090001" w:tentative="1">
+      <w:start w:val="1"/>
+      <w:numFmt w:val="bullet"/>
+      <w:lvlText w:val=""/>
+      <w:lvlJc w:val="left"/>
+      <w:pPr>
+        <w:ind w:left="2880" w:hanging="360"/>
+      </w:pPr>
+      <w:rPr>
+        <w:rFonts w:ascii="Symbol" w:hAnsi="Symbol" w:hint="default"/>
+      </w:rPr>
+    </w:lvl>
+    <w:lvl w:ilvl="4" w:tplc="04090003" w:tentative="1">
+      <w:start w:val="1"/>
+      <w:numFmt w:val="bullet"/>
+      <w:lvlText w:val="o"/>
+      <w:lvlJc w:val="left"/>
+      <w:pPr>
+        <w:ind w:left="3600" w:hanging="360"/>
+      </w:pPr>
+      <w:rPr>
+        <w:rFonts w:ascii="Courier New" w:hAnsi="Courier New" w:cs="Courier New" w:hint="default"/>
+      </w:rPr>
+    </w:lvl>
+    <w:lvl w:ilvl="5" w:tplc="04090005" w:tentative="1">
+      <w:start w:val="1"/>
+      <w:numFmt w:val="bullet"/>
+      <w:lvlText w:val=""/>
+      <w:lvlJc w:val="left"/>
+      <w:pPr>
+        <w:ind w:left="4320" w:hanging="360"/>
+      </w:pPr>
+      <w:rPr>
+        <w:rFonts w:ascii="Wingdings" w:hAnsi="Wingdings" w:hint="default"/>
+      </w:rPr>
+    </w:lvl>
+    <w:lvl w:ilvl="6" w:tplc="04090001" w:tentative="1">
+      <w:start w:val="1"/>
+      <w:numFmt w:val="bullet"/>
+      <w:lvlText w:val=""/>
+      <w:lvlJc w:val="left"/>
+      <w:pPr>
+        <w:ind w:left="5040" w:hanging="360"/>
+      </w:pPr>
+      <w:rPr>
+        <w:rFonts w:ascii="Symbol" w:hAnsi="Symbol" w:hint="default"/>
+      </w:rPr>
+    </w:lvl>
+    <w:lvl w:ilvl="7" w:tplc="04090003" w:tentative="1">
+      <w:start w:val="1"/>
+      <w:numFmt w:val="bullet"/>
+      <w:lvlText w:val="o"/>
+      <w:lvlJc w:val="left"/>
+      <w:pPr>
+        <w:ind w:left="5760" w:hanging="360"/>
+      </w:pPr>
+      <w:rPr>
+        <w:rFonts w:ascii="Courier New" w:hAnsi="Courier New" w:cs="Courier New" w:hint="default"/>
+      </w:rPr>
+    </w:lvl>
+    <w:lvl w:ilvl="8" w:tplc="04090005" w:tentative="1">
+      <w:start w:val="1"/>
+      <w:numFmt w:val="bullet"/>
+      <w:lvlText w:val=""/>
+      <w:lvlJc w:val="left"/>
+      <w:pPr>
+        <w:ind w:left="6480" w:hanging="360"/>
+      </w:pPr>
+      <w:rPr>
+        <w:rFonts w:ascii="Wingdings" w:hAnsi="Wingdings" w:hint="default"/>
+      </w:rPr>
+    </w:lvl>
+  </w:abstractNum>
+  <w:abstractNum w:abstractNumId="14" w15:restartNumberingAfterBreak="0">
     <w:nsid w:val="7BFE1264"/>
     <w:multiLevelType w:val="hybridMultilevel"/>
     <w:tmpl w:val="3CAE445A"/>
@@ -2354,22 +9962,49 @@
     </w:lvl>
   </w:abstractNum>
   <w:num w:numId="1" w16cid:durableId="867639585">
+    <w:abstractNumId w:val="14"/>
+  </w:num>
+  <w:num w:numId="2" w16cid:durableId="1998879952">
     <w:abstractNumId w:val="5"/>
   </w:num>
-  <w:num w:numId="2" w16cid:durableId="1998879952">
+  <w:num w:numId="3" w16cid:durableId="540476942">
+    <w:abstractNumId w:val="6"/>
+  </w:num>
+  <w:num w:numId="4" w16cid:durableId="166601801">
+    <w:abstractNumId w:val="8"/>
+  </w:num>
+  <w:num w:numId="5" w16cid:durableId="1222399600">
+    <w:abstractNumId w:val="11"/>
+  </w:num>
+  <w:num w:numId="6" w16cid:durableId="1434202650">
+    <w:abstractNumId w:val="2"/>
+  </w:num>
+  <w:num w:numId="7" w16cid:durableId="1470321714">
+    <w:abstractNumId w:val="12"/>
+  </w:num>
+  <w:num w:numId="8" w16cid:durableId="1495990829">
+    <w:abstractNumId w:val="7"/>
+  </w:num>
+  <w:num w:numId="9" w16cid:durableId="753623156">
     <w:abstractNumId w:val="1"/>
   </w:num>
-  <w:num w:numId="3" w16cid:durableId="540476942">
-    <w:abstractNumId w:val="2"/>
+  <w:num w:numId="10" w16cid:durableId="916016537">
+    <w:abstractNumId w:val="4"/>
   </w:num>
-  <w:num w:numId="4" w16cid:durableId="166601801">
+  <w:num w:numId="11" w16cid:durableId="1591045216">
+    <w:abstractNumId w:val="13"/>
+  </w:num>
+  <w:num w:numId="12" w16cid:durableId="1832405607">
     <w:abstractNumId w:val="3"/>
   </w:num>
-  <w:num w:numId="5" w16cid:durableId="1222399600">
-    <w:abstractNumId w:val="4"/>
+  <w:num w:numId="13" w16cid:durableId="945578322">
+    <w:abstractNumId w:val="10"/>
   </w:num>
-  <w:num w:numId="6" w16cid:durableId="1434202650">
+  <w:num w:numId="14" w16cid:durableId="1697927306">
     <w:abstractNumId w:val="0"/>
+  </w:num>
+  <w:num w:numId="15" w16cid:durableId="1281718425">
+    <w:abstractNumId w:val="9"/>
   </w:num>
 </w:numbering>
 </file>
@@ -3644,4 +11279,16 @@
     </a:ext>
   </a:extLst>
 </a:theme>
+</file>
+
+<file path=customXml/item1.xml><?xml version="1.0" encoding="utf-8"?>
+<b:Sources xmlns:b="http://schemas.openxmlformats.org/officeDocument/2006/bibliography" xmlns="http://schemas.openxmlformats.org/officeDocument/2006/bibliography" SelectedStyle="\APASixthEditionOfficeOnline.xsl" StyleName="APA" Version="6"/>
+</file>
+
+<file path=customXml/itemProps1.xml><?xml version="1.0" encoding="utf-8"?>
+<ds:datastoreItem xmlns:ds="http://schemas.openxmlformats.org/officeDocument/2006/customXml" ds:itemID="{F491E51E-BBD8-4563-92A5-44F1B327BAB1}">
+  <ds:schemaRefs>
+    <ds:schemaRef ds:uri="http://schemas.openxmlformats.org/officeDocument/2006/bibliography"/>
+  </ds:schemaRefs>
+</ds:datastoreItem>
 </file>